--- a/Week4/Labs/Annand DSE 6210 Lab 4.docx
+++ b/Week4/Labs/Annand DSE 6210 Lab 4.docx
@@ -45,15 +45,15 @@
         </w:numPr>
         <w:rPr>
           <w:color w:val="000000" w:themeColor="text1"/>
-          <w:sz w:val="40"/>
-          <w:szCs w:val="40"/>
-        </w:rPr>
-      </w:pPr>
-      <w:r>
-        <w:rPr>
-          <w:color w:val="000000" w:themeColor="text1"/>
-          <w:sz w:val="40"/>
-          <w:szCs w:val="40"/>
+          <w:sz w:val="28"/>
+          <w:szCs w:val="28"/>
+        </w:rPr>
+      </w:pPr>
+      <w:r>
+        <w:rPr>
+          <w:color w:val="000000" w:themeColor="text1"/>
+          <w:sz w:val="28"/>
+          <w:szCs w:val="28"/>
         </w:rPr>
         <w:t xml:space="preserve">Create the </w:t>
       </w:r>
@@ -61,8 +61,8 @@
       <w:r>
         <w:rPr>
           <w:color w:val="000000" w:themeColor="text1"/>
-          <w:sz w:val="40"/>
-          <w:szCs w:val="40"/>
+          <w:sz w:val="28"/>
+          <w:szCs w:val="28"/>
         </w:rPr>
         <w:t>DVDRental</w:t>
       </w:r>
@@ -70,8 +70,8 @@
       <w:r>
         <w:rPr>
           <w:color w:val="000000" w:themeColor="text1"/>
-          <w:sz w:val="40"/>
-          <w:szCs w:val="40"/>
+          <w:sz w:val="28"/>
+          <w:szCs w:val="28"/>
         </w:rPr>
         <w:t xml:space="preserve"> database in Postgres by adding a new database and “restoring” the DB using the dvdrental.tar file. (All tables will exist in the </w:t>
       </w:r>
@@ -79,8 +79,8 @@
       <w:r>
         <w:rPr>
           <w:color w:val="000000" w:themeColor="text1"/>
-          <w:sz w:val="40"/>
-          <w:szCs w:val="40"/>
+          <w:sz w:val="28"/>
+          <w:szCs w:val="28"/>
         </w:rPr>
         <w:t>Public</w:t>
       </w:r>
@@ -88,8 +88,8 @@
       <w:r>
         <w:rPr>
           <w:color w:val="000000" w:themeColor="text1"/>
-          <w:sz w:val="40"/>
-          <w:szCs w:val="40"/>
+          <w:sz w:val="28"/>
+          <w:szCs w:val="28"/>
         </w:rPr>
         <w:t xml:space="preserve"> schema)</w:t>
       </w:r>
@@ -103,23 +103,23 @@
         </w:numPr>
         <w:rPr>
           <w:color w:val="000000" w:themeColor="text1"/>
-          <w:sz w:val="40"/>
-          <w:szCs w:val="40"/>
-        </w:rPr>
-      </w:pPr>
-      <w:r>
-        <w:rPr>
-          <w:color w:val="000000" w:themeColor="text1"/>
-          <w:sz w:val="40"/>
-          <w:szCs w:val="40"/>
+          <w:sz w:val="28"/>
+          <w:szCs w:val="28"/>
+        </w:rPr>
+      </w:pPr>
+      <w:r>
+        <w:rPr>
+          <w:color w:val="000000" w:themeColor="text1"/>
+          <w:sz w:val="28"/>
+          <w:szCs w:val="28"/>
         </w:rPr>
         <w:t>Which customer had the most rentals? Return the first name and last name as a single column and the count of rentals per customer in descending order.</w:t>
       </w:r>
       <w:r>
         <w:rPr>
           <w:color w:val="000000" w:themeColor="text1"/>
-          <w:sz w:val="40"/>
-          <w:szCs w:val="40"/>
+          <w:sz w:val="28"/>
+          <w:szCs w:val="28"/>
         </w:rPr>
         <w:t xml:space="preserve"> </w:t>
       </w:r>
@@ -128,19 +128,63 @@
           <w:i/>
           <w:iCs/>
           <w:color w:val="000000" w:themeColor="text1"/>
-          <w:sz w:val="40"/>
-          <w:szCs w:val="40"/>
+          <w:sz w:val="28"/>
+          <w:szCs w:val="28"/>
         </w:rPr>
         <w:t>Use aggregation and CTE statement</w:t>
       </w:r>
-      <w:r>
-        <w:rPr>
-          <w:color w:val="000000" w:themeColor="text1"/>
-          <w:sz w:val="40"/>
-          <w:szCs w:val="40"/>
-        </w:rPr>
-        <w:t xml:space="preserve"> </w:t>
-      </w:r>
+    </w:p>
+    <w:p>
+      <w:pPr>
+        <w:pStyle w:val="ListParagraph"/>
+        <w:rPr>
+          <w:b/>
+          <w:bCs/>
+          <w:color w:val="000000" w:themeColor="text1"/>
+          <w:sz w:val="28"/>
+          <w:szCs w:val="28"/>
+          <w:u w:val="single"/>
+        </w:rPr>
+      </w:pPr>
+      <w:r>
+        <w:rPr>
+          <w:b/>
+          <w:bCs/>
+          <w:color w:val="000000" w:themeColor="text1"/>
+          <w:sz w:val="28"/>
+          <w:szCs w:val="28"/>
+          <w:u w:val="single"/>
+        </w:rPr>
+        <w:t>ANSWER:</w:t>
+      </w:r>
+    </w:p>
+    <w:p>
+      <w:pPr>
+        <w:pStyle w:val="ListParagraph"/>
+        <w:rPr>
+          <w:color w:val="000000" w:themeColor="text1"/>
+          <w:sz w:val="28"/>
+          <w:szCs w:val="28"/>
+        </w:rPr>
+      </w:pPr>
+      <w:r>
+        <w:rPr>
+          <w:color w:val="000000" w:themeColor="text1"/>
+          <w:sz w:val="28"/>
+          <w:szCs w:val="28"/>
+        </w:rPr>
+        <w:t>Eleanor Hunt</w:t>
+      </w:r>
+    </w:p>
+    <w:p>
+      <w:pPr>
+        <w:pStyle w:val="ListParagraph"/>
+        <w:rPr>
+          <w:color w:val="000000" w:themeColor="text1"/>
+          <w:sz w:val="28"/>
+          <w:szCs w:val="28"/>
+        </w:rPr>
+      </w:pPr>
     </w:p>
     <w:p>
       <w:pPr>
@@ -151,34 +195,86 @@
         </w:numPr>
         <w:rPr>
           <w:color w:val="000000" w:themeColor="text1"/>
-          <w:sz w:val="40"/>
-          <w:szCs w:val="40"/>
-        </w:rPr>
-      </w:pPr>
-      <w:r>
-        <w:rPr>
-          <w:color w:val="000000" w:themeColor="text1"/>
-          <w:sz w:val="40"/>
-          <w:szCs w:val="40"/>
+          <w:sz w:val="28"/>
+          <w:szCs w:val="28"/>
+        </w:rPr>
+      </w:pPr>
+      <w:r>
+        <w:rPr>
+          <w:color w:val="000000" w:themeColor="text1"/>
+          <w:sz w:val="28"/>
+          <w:szCs w:val="28"/>
         </w:rPr>
         <w:t xml:space="preserve"> </w:t>
       </w:r>
       <w:r>
         <w:rPr>
           <w:color w:val="000000" w:themeColor="text1"/>
-          <w:sz w:val="40"/>
-          <w:szCs w:val="40"/>
+          <w:sz w:val="28"/>
+          <w:szCs w:val="28"/>
         </w:rPr>
         <w:t>Did that customer rent any movie more than once? (provide the query to validate)</w:t>
       </w:r>
       <w:r>
         <w:rPr>
           <w:color w:val="000000" w:themeColor="text1"/>
-          <w:sz w:val="40"/>
-          <w:szCs w:val="40"/>
+          <w:sz w:val="28"/>
+          <w:szCs w:val="28"/>
         </w:rPr>
         <w:t xml:space="preserve"> </w:t>
       </w:r>
+    </w:p>
+    <w:p>
+      <w:pPr>
+        <w:pStyle w:val="ListParagraph"/>
+        <w:rPr>
+          <w:b/>
+          <w:bCs/>
+          <w:color w:val="000000" w:themeColor="text1"/>
+          <w:sz w:val="28"/>
+          <w:szCs w:val="28"/>
+          <w:u w:val="single"/>
+        </w:rPr>
+      </w:pPr>
+      <w:r>
+        <w:rPr>
+          <w:b/>
+          <w:bCs/>
+          <w:color w:val="000000" w:themeColor="text1"/>
+          <w:sz w:val="28"/>
+          <w:szCs w:val="28"/>
+          <w:u w:val="single"/>
+        </w:rPr>
+        <w:t>ANSWER:</w:t>
+      </w:r>
+    </w:p>
+    <w:p>
+      <w:pPr>
+        <w:pStyle w:val="ListParagraph"/>
+        <w:rPr>
+          <w:color w:val="000000" w:themeColor="text1"/>
+          <w:sz w:val="28"/>
+          <w:szCs w:val="28"/>
+        </w:rPr>
+      </w:pPr>
+      <w:r>
+        <w:rPr>
+          <w:color w:val="000000" w:themeColor="text1"/>
+          <w:sz w:val="28"/>
+          <w:szCs w:val="28"/>
+        </w:rPr>
+        <w:t>No</w:t>
+      </w:r>
+    </w:p>
+    <w:p>
+      <w:pPr>
+        <w:pStyle w:val="ListParagraph"/>
+        <w:rPr>
+          <w:color w:val="000000" w:themeColor="text1"/>
+          <w:sz w:val="28"/>
+          <w:szCs w:val="28"/>
+        </w:rPr>
+      </w:pPr>
     </w:p>
     <w:p>
       <w:pPr>
@@ -189,17 +285,59 @@
         </w:numPr>
         <w:rPr>
           <w:color w:val="000000" w:themeColor="text1"/>
-          <w:sz w:val="40"/>
-          <w:szCs w:val="40"/>
-        </w:rPr>
-      </w:pPr>
-      <w:r>
-        <w:rPr>
-          <w:color w:val="000000" w:themeColor="text1"/>
-          <w:sz w:val="40"/>
-          <w:szCs w:val="40"/>
-        </w:rPr>
-        <w:t xml:space="preserve">What is the customer’s favorite movie category? Return the name and the total number of films they have rented in that category. </w:t>
+          <w:sz w:val="28"/>
+          <w:szCs w:val="28"/>
+        </w:rPr>
+      </w:pPr>
+      <w:r>
+        <w:rPr>
+          <w:color w:val="000000" w:themeColor="text1"/>
+          <w:sz w:val="28"/>
+          <w:szCs w:val="28"/>
+        </w:rPr>
+        <w:t>What is the customer’s favorite movie category? Return the name and the total number of films they have rented in that category.</w:t>
+      </w:r>
+    </w:p>
+    <w:p>
+      <w:pPr>
+        <w:pStyle w:val="ListParagraph"/>
+        <w:rPr>
+          <w:b/>
+          <w:bCs/>
+          <w:color w:val="000000" w:themeColor="text1"/>
+          <w:sz w:val="28"/>
+          <w:szCs w:val="28"/>
+          <w:u w:val="single"/>
+        </w:rPr>
+      </w:pPr>
+      <w:r>
+        <w:rPr>
+          <w:b/>
+          <w:bCs/>
+          <w:color w:val="000000" w:themeColor="text1"/>
+          <w:sz w:val="28"/>
+          <w:szCs w:val="28"/>
+          <w:u w:val="single"/>
+        </w:rPr>
+        <w:t>ANSWER:</w:t>
+      </w:r>
+    </w:p>
+    <w:p>
+      <w:pPr>
+        <w:pStyle w:val="ListParagraph"/>
+        <w:rPr>
+          <w:color w:val="000000" w:themeColor="text1"/>
+          <w:sz w:val="28"/>
+          <w:szCs w:val="28"/>
+        </w:rPr>
+      </w:pPr>
+      <w:r>
+        <w:rPr>
+          <w:color w:val="000000" w:themeColor="text1"/>
+          <w:sz w:val="28"/>
+          <w:szCs w:val="28"/>
+        </w:rPr>
+        <w:t>Sci-fi</w:t>
       </w:r>
     </w:p>
     <w:p>
@@ -211,23 +349,23 @@
         </w:numPr>
         <w:rPr>
           <w:color w:val="000000" w:themeColor="text1"/>
-          <w:sz w:val="40"/>
-          <w:szCs w:val="40"/>
-        </w:rPr>
-      </w:pPr>
-      <w:r>
-        <w:rPr>
-          <w:color w:val="000000" w:themeColor="text1"/>
-          <w:sz w:val="40"/>
-          <w:szCs w:val="40"/>
+          <w:sz w:val="28"/>
+          <w:szCs w:val="28"/>
+        </w:rPr>
+      </w:pPr>
+      <w:r>
+        <w:rPr>
+          <w:color w:val="000000" w:themeColor="text1"/>
+          <w:sz w:val="28"/>
+          <w:szCs w:val="28"/>
         </w:rPr>
         <w:t>Write a trigger to delete a customer if they become inactive.</w:t>
       </w:r>
       <w:r>
         <w:rPr>
           <w:color w:val="000000" w:themeColor="text1"/>
-          <w:sz w:val="40"/>
-          <w:szCs w:val="40"/>
+          <w:sz w:val="28"/>
+          <w:szCs w:val="28"/>
         </w:rPr>
         <w:t xml:space="preserve"> </w:t>
       </w:r>
@@ -241,15 +379,15 @@
         </w:numPr>
         <w:rPr>
           <w:color w:val="000000" w:themeColor="text1"/>
-          <w:sz w:val="40"/>
-          <w:szCs w:val="40"/>
-        </w:rPr>
-      </w:pPr>
-      <w:r>
-        <w:rPr>
-          <w:color w:val="000000" w:themeColor="text1"/>
-          <w:sz w:val="40"/>
-          <w:szCs w:val="40"/>
+          <w:sz w:val="28"/>
+          <w:szCs w:val="28"/>
+        </w:rPr>
+      </w:pPr>
+      <w:r>
+        <w:rPr>
+          <w:color w:val="000000" w:themeColor="text1"/>
+          <w:sz w:val="28"/>
+          <w:szCs w:val="28"/>
         </w:rPr>
         <w:t xml:space="preserve"> How can denormalization aid business users answer questions on the database more efficiently? Would it be more advantageous to create a VIEW or to use </w:t>
       </w:r>
@@ -257,8 +395,8 @@
       <w:r>
         <w:rPr>
           <w:color w:val="000000" w:themeColor="text1"/>
-          <w:sz w:val="40"/>
-          <w:szCs w:val="40"/>
+          <w:sz w:val="28"/>
+          <w:szCs w:val="28"/>
         </w:rPr>
         <w:t>a NoSQL</w:t>
       </w:r>
@@ -266,19 +404,10 @@
       <w:r>
         <w:rPr>
           <w:color w:val="000000" w:themeColor="text1"/>
-          <w:sz w:val="40"/>
-          <w:szCs w:val="40"/>
-        </w:rPr>
-        <w:t xml:space="preserve"> technology? List pros and cons of both approaches. Your answer should be a minimum of four paragraphs explaining: how denormalization can help and a comparative analysis for VIEWs vs NoSQL. </w:t>
-      </w:r>
-      <w:r>
-        <w:rPr>
-          <w:color w:val="000000" w:themeColor="text1"/>
-          <w:sz w:val="40"/>
-          <w:szCs w:val="40"/>
-        </w:rPr>
-        <w:lastRenderedPageBreak/>
-        <w:t xml:space="preserve">You will need to perform research online or at the library to answer this question, be sure to cite at LEAST 3 pros and 3 cons for each approach.   Cite all sources for your answer. </w:t>
+          <w:sz w:val="28"/>
+          <w:szCs w:val="28"/>
+        </w:rPr>
+        <w:t xml:space="preserve"> technology? List pros and cons of both approaches. Your answer should be a minimum of four paragraphs explaining: how denormalization can help and a comparative analysis for VIEWs vs NoSQL. You will need to perform research online or at the library to answer this question, be sure to cite at LEAST 3 pros and 3 cons for each approach.   Cite all sources for your answer. </w:t>
       </w:r>
     </w:p>
     <w:sectPr>

--- a/Week4/Labs/Annand DSE 6210 Lab 4.docx
+++ b/Week4/Labs/Annand DSE 6210 Lab 4.docx
@@ -73,25 +73,7 @@
           <w:sz w:val="28"/>
           <w:szCs w:val="28"/>
         </w:rPr>
-        <w:t xml:space="preserve"> database in Postgres by adding a new database and “restoring” the DB using the dvdrental.tar file. (All tables will exist in the </w:t>
-      </w:r>
-      <w:proofErr w:type="gramStart"/>
-      <w:r>
-        <w:rPr>
-          <w:color w:val="000000" w:themeColor="text1"/>
-          <w:sz w:val="28"/>
-          <w:szCs w:val="28"/>
-        </w:rPr>
-        <w:t>Public</w:t>
-      </w:r>
-      <w:proofErr w:type="gramEnd"/>
-      <w:r>
-        <w:rPr>
-          <w:color w:val="000000" w:themeColor="text1"/>
-          <w:sz w:val="28"/>
-          <w:szCs w:val="28"/>
-        </w:rPr>
-        <w:t xml:space="preserve"> schema)</w:t>
+        <w:t xml:space="preserve"> database in Postgres by adding a new database and “restoring” the DB using the dvdrental.tar file. (All tables will exist in the Public schema)</w:t>
       </w:r>
     </w:p>
     <w:p>
@@ -189,6 +171,626 @@
     <w:p>
       <w:pPr>
         <w:pStyle w:val="ListParagraph"/>
+        <w:rPr>
+          <w:color w:val="000000" w:themeColor="text1"/>
+          <w:sz w:val="28"/>
+          <w:szCs w:val="28"/>
+          <w:u w:val="single"/>
+        </w:rPr>
+      </w:pPr>
+      <w:r>
+        <w:rPr>
+          <w:color w:val="000000" w:themeColor="text1"/>
+          <w:sz w:val="28"/>
+          <w:szCs w:val="28"/>
+          <w:u w:val="single"/>
+        </w:rPr>
+        <w:t>Query to return all customers and their count of rentals:</w:t>
+      </w:r>
+    </w:p>
+    <w:p>
+      <w:pPr>
+        <w:pStyle w:val="ListParagraph"/>
+        <w:rPr>
+          <w:color w:val="000000" w:themeColor="text1"/>
+          <w:sz w:val="28"/>
+          <w:szCs w:val="28"/>
+        </w:rPr>
+      </w:pPr>
+      <w:r>
+        <w:rPr>
+          <w:color w:val="000000" w:themeColor="text1"/>
+          <w:sz w:val="28"/>
+          <w:szCs w:val="28"/>
+        </w:rPr>
+        <w:t>SELECT COUNT(*), CONCAT(</w:t>
+      </w:r>
+      <w:proofErr w:type="spellStart"/>
+      <w:r>
+        <w:rPr>
+          <w:color w:val="000000" w:themeColor="text1"/>
+          <w:sz w:val="28"/>
+          <w:szCs w:val="28"/>
+        </w:rPr>
+        <w:t>first_name</w:t>
+      </w:r>
+      <w:proofErr w:type="spellEnd"/>
+      <w:r>
+        <w:rPr>
+          <w:color w:val="000000" w:themeColor="text1"/>
+          <w:sz w:val="28"/>
+          <w:szCs w:val="28"/>
+        </w:rPr>
+        <w:t>,' ',</w:t>
+      </w:r>
+      <w:proofErr w:type="spellStart"/>
+      <w:r>
+        <w:rPr>
+          <w:color w:val="000000" w:themeColor="text1"/>
+          <w:sz w:val="28"/>
+          <w:szCs w:val="28"/>
+        </w:rPr>
+        <w:t>last_name</w:t>
+      </w:r>
+      <w:proofErr w:type="spellEnd"/>
+      <w:r>
+        <w:rPr>
+          <w:color w:val="000000" w:themeColor="text1"/>
+          <w:sz w:val="28"/>
+          <w:szCs w:val="28"/>
+        </w:rPr>
+        <w:t xml:space="preserve">) AS </w:t>
+      </w:r>
+      <w:proofErr w:type="spellStart"/>
+      <w:r>
+        <w:rPr>
+          <w:color w:val="000000" w:themeColor="text1"/>
+          <w:sz w:val="28"/>
+          <w:szCs w:val="28"/>
+        </w:rPr>
+        <w:t>full</w:t>
+      </w:r>
+      <w:r>
+        <w:rPr>
+          <w:color w:val="000000" w:themeColor="text1"/>
+          <w:sz w:val="28"/>
+          <w:szCs w:val="28"/>
+        </w:rPr>
+        <w:t>_name</w:t>
+      </w:r>
+      <w:proofErr w:type="spellEnd"/>
+    </w:p>
+    <w:p>
+      <w:pPr>
+        <w:pStyle w:val="ListParagraph"/>
+        <w:rPr>
+          <w:color w:val="000000" w:themeColor="text1"/>
+          <w:sz w:val="28"/>
+          <w:szCs w:val="28"/>
+        </w:rPr>
+      </w:pPr>
+      <w:r>
+        <w:rPr>
+          <w:color w:val="000000" w:themeColor="text1"/>
+          <w:sz w:val="28"/>
+          <w:szCs w:val="28"/>
+        </w:rPr>
+        <w:t>FROM customer</w:t>
+      </w:r>
+    </w:p>
+    <w:p>
+      <w:pPr>
+        <w:pStyle w:val="ListParagraph"/>
+        <w:rPr>
+          <w:color w:val="000000" w:themeColor="text1"/>
+          <w:sz w:val="28"/>
+          <w:szCs w:val="28"/>
+        </w:rPr>
+      </w:pPr>
+      <w:r>
+        <w:rPr>
+          <w:color w:val="000000" w:themeColor="text1"/>
+          <w:sz w:val="28"/>
+          <w:szCs w:val="28"/>
+        </w:rPr>
+        <w:t xml:space="preserve">JOIN rental ON </w:t>
+      </w:r>
+      <w:proofErr w:type="spellStart"/>
+      <w:r>
+        <w:rPr>
+          <w:color w:val="000000" w:themeColor="text1"/>
+          <w:sz w:val="28"/>
+          <w:szCs w:val="28"/>
+        </w:rPr>
+        <w:t>customer.customer_id</w:t>
+      </w:r>
+      <w:proofErr w:type="spellEnd"/>
+      <w:r>
+        <w:rPr>
+          <w:color w:val="000000" w:themeColor="text1"/>
+          <w:sz w:val="28"/>
+          <w:szCs w:val="28"/>
+        </w:rPr>
+        <w:t>=</w:t>
+      </w:r>
+      <w:proofErr w:type="spellStart"/>
+      <w:r>
+        <w:rPr>
+          <w:color w:val="000000" w:themeColor="text1"/>
+          <w:sz w:val="28"/>
+          <w:szCs w:val="28"/>
+        </w:rPr>
+        <w:t>rental.customer_id</w:t>
+      </w:r>
+      <w:proofErr w:type="spellEnd"/>
+    </w:p>
+    <w:p>
+      <w:pPr>
+        <w:pStyle w:val="ListParagraph"/>
+        <w:rPr>
+          <w:color w:val="000000" w:themeColor="text1"/>
+          <w:sz w:val="28"/>
+          <w:szCs w:val="28"/>
+        </w:rPr>
+      </w:pPr>
+      <w:r>
+        <w:rPr>
+          <w:color w:val="000000" w:themeColor="text1"/>
+          <w:sz w:val="28"/>
+          <w:szCs w:val="28"/>
+        </w:rPr>
+        <w:t xml:space="preserve">GROUP BY </w:t>
+      </w:r>
+      <w:proofErr w:type="spellStart"/>
+      <w:r>
+        <w:rPr>
+          <w:color w:val="000000" w:themeColor="text1"/>
+          <w:sz w:val="28"/>
+          <w:szCs w:val="28"/>
+        </w:rPr>
+        <w:t>customer.customer_id</w:t>
+      </w:r>
+      <w:proofErr w:type="spellEnd"/>
+    </w:p>
+    <w:p>
+      <w:pPr>
+        <w:pStyle w:val="ListParagraph"/>
+        <w:rPr>
+          <w:color w:val="000000" w:themeColor="text1"/>
+          <w:sz w:val="28"/>
+          <w:szCs w:val="28"/>
+        </w:rPr>
+      </w:pPr>
+      <w:r>
+        <w:rPr>
+          <w:color w:val="000000" w:themeColor="text1"/>
+          <w:sz w:val="28"/>
+          <w:szCs w:val="28"/>
+        </w:rPr>
+        <w:t>ORDER BY COUNT(*) DESC</w:t>
+      </w:r>
+    </w:p>
+    <w:p>
+      <w:pPr>
+        <w:pStyle w:val="ListParagraph"/>
+        <w:rPr>
+          <w:color w:val="000000" w:themeColor="text1"/>
+          <w:sz w:val="28"/>
+          <w:szCs w:val="28"/>
+        </w:rPr>
+      </w:pPr>
+      <w:r>
+        <w:rPr>
+          <w:color w:val="000000" w:themeColor="text1"/>
+          <w:sz w:val="28"/>
+          <w:szCs w:val="28"/>
+        </w:rPr>
+        <w:t>;</w:t>
+      </w:r>
+    </w:p>
+    <w:p>
+      <w:pPr>
+        <w:pStyle w:val="ListParagraph"/>
+        <w:rPr>
+          <w:color w:val="000000" w:themeColor="text1"/>
+          <w:sz w:val="28"/>
+          <w:szCs w:val="28"/>
+        </w:rPr>
+      </w:pPr>
+    </w:p>
+    <w:p>
+      <w:pPr>
+        <w:pStyle w:val="ListParagraph"/>
+        <w:rPr>
+          <w:color w:val="000000" w:themeColor="text1"/>
+          <w:sz w:val="28"/>
+          <w:szCs w:val="28"/>
+          <w:u w:val="single"/>
+        </w:rPr>
+      </w:pPr>
+      <w:r>
+        <w:rPr>
+          <w:color w:val="000000" w:themeColor="text1"/>
+          <w:sz w:val="28"/>
+          <w:szCs w:val="28"/>
+          <w:u w:val="single"/>
+        </w:rPr>
+        <w:t>Query to return only the customer with the most rentals:</w:t>
+      </w:r>
+    </w:p>
+    <w:p>
+      <w:pPr>
+        <w:pStyle w:val="ListParagraph"/>
+        <w:rPr>
+          <w:color w:val="000000" w:themeColor="text1"/>
+          <w:sz w:val="28"/>
+          <w:szCs w:val="28"/>
+        </w:rPr>
+      </w:pPr>
+      <w:r>
+        <w:rPr>
+          <w:color w:val="000000" w:themeColor="text1"/>
+          <w:sz w:val="28"/>
+          <w:szCs w:val="28"/>
+        </w:rPr>
+        <w:t xml:space="preserve">WITH </w:t>
+      </w:r>
+      <w:proofErr w:type="spellStart"/>
+      <w:r>
+        <w:rPr>
+          <w:color w:val="000000" w:themeColor="text1"/>
+          <w:sz w:val="28"/>
+          <w:szCs w:val="28"/>
+        </w:rPr>
+        <w:t>customer_rentals</w:t>
+      </w:r>
+      <w:proofErr w:type="spellEnd"/>
+      <w:r>
+        <w:rPr>
+          <w:color w:val="000000" w:themeColor="text1"/>
+          <w:sz w:val="28"/>
+          <w:szCs w:val="28"/>
+        </w:rPr>
+        <w:t xml:space="preserve"> AS (</w:t>
+      </w:r>
+    </w:p>
+    <w:p>
+      <w:pPr>
+        <w:pStyle w:val="ListParagraph"/>
+        <w:rPr>
+          <w:color w:val="000000" w:themeColor="text1"/>
+          <w:sz w:val="28"/>
+          <w:szCs w:val="28"/>
+        </w:rPr>
+      </w:pPr>
+      <w:r>
+        <w:rPr>
+          <w:color w:val="000000" w:themeColor="text1"/>
+          <w:sz w:val="28"/>
+          <w:szCs w:val="28"/>
+        </w:rPr>
+        <w:tab/>
+        <w:t xml:space="preserve">SELECT COUNT(*) AS rentals, </w:t>
+      </w:r>
+      <w:proofErr w:type="spellStart"/>
+      <w:r>
+        <w:rPr>
+          <w:color w:val="000000" w:themeColor="text1"/>
+          <w:sz w:val="28"/>
+          <w:szCs w:val="28"/>
+        </w:rPr>
+        <w:t>customer.customer_id</w:t>
+      </w:r>
+      <w:proofErr w:type="spellEnd"/>
+      <w:r>
+        <w:rPr>
+          <w:color w:val="000000" w:themeColor="text1"/>
+          <w:sz w:val="28"/>
+          <w:szCs w:val="28"/>
+        </w:rPr>
+        <w:t xml:space="preserve"> AS ci</w:t>
+      </w:r>
+    </w:p>
+    <w:p>
+      <w:pPr>
+        <w:pStyle w:val="ListParagraph"/>
+        <w:rPr>
+          <w:color w:val="000000" w:themeColor="text1"/>
+          <w:sz w:val="28"/>
+          <w:szCs w:val="28"/>
+        </w:rPr>
+      </w:pPr>
+      <w:r>
+        <w:rPr>
+          <w:color w:val="000000" w:themeColor="text1"/>
+          <w:sz w:val="28"/>
+          <w:szCs w:val="28"/>
+        </w:rPr>
+        <w:tab/>
+        <w:t>FROM customer</w:t>
+      </w:r>
+    </w:p>
+    <w:p>
+      <w:pPr>
+        <w:pStyle w:val="ListParagraph"/>
+        <w:rPr>
+          <w:color w:val="000000" w:themeColor="text1"/>
+          <w:sz w:val="28"/>
+          <w:szCs w:val="28"/>
+        </w:rPr>
+      </w:pPr>
+      <w:r>
+        <w:rPr>
+          <w:color w:val="000000" w:themeColor="text1"/>
+          <w:sz w:val="28"/>
+          <w:szCs w:val="28"/>
+        </w:rPr>
+        <w:tab/>
+        <w:t xml:space="preserve">JOIN rental ON </w:t>
+      </w:r>
+      <w:proofErr w:type="spellStart"/>
+      <w:r>
+        <w:rPr>
+          <w:color w:val="000000" w:themeColor="text1"/>
+          <w:sz w:val="28"/>
+          <w:szCs w:val="28"/>
+        </w:rPr>
+        <w:t>customer.customer_id</w:t>
+      </w:r>
+      <w:proofErr w:type="spellEnd"/>
+      <w:r>
+        <w:rPr>
+          <w:color w:val="000000" w:themeColor="text1"/>
+          <w:sz w:val="28"/>
+          <w:szCs w:val="28"/>
+        </w:rPr>
+        <w:t>=</w:t>
+      </w:r>
+      <w:proofErr w:type="spellStart"/>
+      <w:r>
+        <w:rPr>
+          <w:color w:val="000000" w:themeColor="text1"/>
+          <w:sz w:val="28"/>
+          <w:szCs w:val="28"/>
+        </w:rPr>
+        <w:t>rental.customer_id</w:t>
+      </w:r>
+      <w:proofErr w:type="spellEnd"/>
+    </w:p>
+    <w:p>
+      <w:pPr>
+        <w:pStyle w:val="ListParagraph"/>
+        <w:rPr>
+          <w:color w:val="000000" w:themeColor="text1"/>
+          <w:sz w:val="28"/>
+          <w:szCs w:val="28"/>
+        </w:rPr>
+      </w:pPr>
+      <w:r>
+        <w:rPr>
+          <w:color w:val="000000" w:themeColor="text1"/>
+          <w:sz w:val="28"/>
+          <w:szCs w:val="28"/>
+        </w:rPr>
+        <w:tab/>
+        <w:t xml:space="preserve">GROUP BY </w:t>
+      </w:r>
+      <w:proofErr w:type="spellStart"/>
+      <w:r>
+        <w:rPr>
+          <w:color w:val="000000" w:themeColor="text1"/>
+          <w:sz w:val="28"/>
+          <w:szCs w:val="28"/>
+        </w:rPr>
+        <w:t>customer.customer_id</w:t>
+      </w:r>
+      <w:proofErr w:type="spellEnd"/>
+    </w:p>
+    <w:p>
+      <w:pPr>
+        <w:pStyle w:val="ListParagraph"/>
+        <w:rPr>
+          <w:color w:val="000000" w:themeColor="text1"/>
+          <w:sz w:val="28"/>
+          <w:szCs w:val="28"/>
+        </w:rPr>
+      </w:pPr>
+      <w:r>
+        <w:rPr>
+          <w:color w:val="000000" w:themeColor="text1"/>
+          <w:sz w:val="28"/>
+          <w:szCs w:val="28"/>
+        </w:rPr>
+        <w:t>)</w:t>
+      </w:r>
+    </w:p>
+    <w:p>
+      <w:pPr>
+        <w:pStyle w:val="ListParagraph"/>
+        <w:rPr>
+          <w:color w:val="000000" w:themeColor="text1"/>
+          <w:sz w:val="28"/>
+          <w:szCs w:val="28"/>
+        </w:rPr>
+      </w:pPr>
+      <w:r>
+        <w:rPr>
+          <w:color w:val="000000" w:themeColor="text1"/>
+          <w:sz w:val="28"/>
+          <w:szCs w:val="28"/>
+        </w:rPr>
+        <w:t>SELECT rentals, CONCAT(</w:t>
+      </w:r>
+      <w:proofErr w:type="spellStart"/>
+      <w:r>
+        <w:rPr>
+          <w:color w:val="000000" w:themeColor="text1"/>
+          <w:sz w:val="28"/>
+          <w:szCs w:val="28"/>
+        </w:rPr>
+        <w:t>first_name</w:t>
+      </w:r>
+      <w:proofErr w:type="spellEnd"/>
+      <w:r>
+        <w:rPr>
+          <w:color w:val="000000" w:themeColor="text1"/>
+          <w:sz w:val="28"/>
+          <w:szCs w:val="28"/>
+        </w:rPr>
+        <w:t>,' ',</w:t>
+      </w:r>
+      <w:proofErr w:type="spellStart"/>
+      <w:r>
+        <w:rPr>
+          <w:color w:val="000000" w:themeColor="text1"/>
+          <w:sz w:val="28"/>
+          <w:szCs w:val="28"/>
+        </w:rPr>
+        <w:t>last_name</w:t>
+      </w:r>
+      <w:proofErr w:type="spellEnd"/>
+      <w:r>
+        <w:rPr>
+          <w:color w:val="000000" w:themeColor="text1"/>
+          <w:sz w:val="28"/>
+          <w:szCs w:val="28"/>
+        </w:rPr>
+        <w:t xml:space="preserve">) AS </w:t>
+      </w:r>
+      <w:proofErr w:type="spellStart"/>
+      <w:r>
+        <w:rPr>
+          <w:color w:val="000000" w:themeColor="text1"/>
+          <w:sz w:val="28"/>
+          <w:szCs w:val="28"/>
+        </w:rPr>
+        <w:t>full_name</w:t>
+      </w:r>
+      <w:proofErr w:type="spellEnd"/>
+    </w:p>
+    <w:p>
+      <w:pPr>
+        <w:pStyle w:val="ListParagraph"/>
+        <w:rPr>
+          <w:color w:val="000000" w:themeColor="text1"/>
+          <w:sz w:val="28"/>
+          <w:szCs w:val="28"/>
+        </w:rPr>
+      </w:pPr>
+      <w:r>
+        <w:rPr>
+          <w:color w:val="000000" w:themeColor="text1"/>
+          <w:sz w:val="28"/>
+          <w:szCs w:val="28"/>
+        </w:rPr>
+        <w:t xml:space="preserve">FROM </w:t>
+      </w:r>
+      <w:proofErr w:type="spellStart"/>
+      <w:r>
+        <w:rPr>
+          <w:color w:val="000000" w:themeColor="text1"/>
+          <w:sz w:val="28"/>
+          <w:szCs w:val="28"/>
+        </w:rPr>
+        <w:t>customer_rentals</w:t>
+      </w:r>
+      <w:proofErr w:type="spellEnd"/>
+    </w:p>
+    <w:p>
+      <w:pPr>
+        <w:pStyle w:val="ListParagraph"/>
+        <w:rPr>
+          <w:color w:val="000000" w:themeColor="text1"/>
+          <w:sz w:val="28"/>
+          <w:szCs w:val="28"/>
+        </w:rPr>
+      </w:pPr>
+      <w:r>
+        <w:rPr>
+          <w:color w:val="000000" w:themeColor="text1"/>
+          <w:sz w:val="28"/>
+          <w:szCs w:val="28"/>
+        </w:rPr>
+        <w:t>JOIN customer ON customer_rentals.ci=</w:t>
+      </w:r>
+      <w:proofErr w:type="spellStart"/>
+      <w:r>
+        <w:rPr>
+          <w:color w:val="000000" w:themeColor="text1"/>
+          <w:sz w:val="28"/>
+          <w:szCs w:val="28"/>
+        </w:rPr>
+        <w:t>customer.customer_id</w:t>
+      </w:r>
+      <w:proofErr w:type="spellEnd"/>
+    </w:p>
+    <w:p>
+      <w:pPr>
+        <w:pStyle w:val="ListParagraph"/>
+        <w:rPr>
+          <w:color w:val="000000" w:themeColor="text1"/>
+          <w:sz w:val="28"/>
+          <w:szCs w:val="28"/>
+        </w:rPr>
+      </w:pPr>
+      <w:r>
+        <w:rPr>
+          <w:color w:val="000000" w:themeColor="text1"/>
+          <w:sz w:val="28"/>
+          <w:szCs w:val="28"/>
+        </w:rPr>
+        <w:t xml:space="preserve">WHERE rentals = (SELECT MAX(rentals) FROM </w:t>
+      </w:r>
+      <w:proofErr w:type="spellStart"/>
+      <w:r>
+        <w:rPr>
+          <w:color w:val="000000" w:themeColor="text1"/>
+          <w:sz w:val="28"/>
+          <w:szCs w:val="28"/>
+        </w:rPr>
+        <w:t>customer_rentals</w:t>
+      </w:r>
+      <w:proofErr w:type="spellEnd"/>
+      <w:r>
+        <w:rPr>
+          <w:color w:val="000000" w:themeColor="text1"/>
+          <w:sz w:val="28"/>
+          <w:szCs w:val="28"/>
+        </w:rPr>
+        <w:t>)</w:t>
+      </w:r>
+    </w:p>
+    <w:p>
+      <w:pPr>
+        <w:pStyle w:val="ListParagraph"/>
+        <w:rPr>
+          <w:color w:val="000000" w:themeColor="text1"/>
+          <w:sz w:val="28"/>
+          <w:szCs w:val="28"/>
+        </w:rPr>
+      </w:pPr>
+      <w:r>
+        <w:rPr>
+          <w:color w:val="000000" w:themeColor="text1"/>
+          <w:sz w:val="28"/>
+          <w:szCs w:val="28"/>
+        </w:rPr>
+        <w:t>;</w:t>
+      </w:r>
+    </w:p>
+    <w:p>
+      <w:pPr>
+        <w:pStyle w:val="ListParagraph"/>
+        <w:rPr>
+          <w:color w:val="000000" w:themeColor="text1"/>
+          <w:sz w:val="28"/>
+          <w:szCs w:val="28"/>
+        </w:rPr>
+      </w:pPr>
+    </w:p>
+    <w:p>
+      <w:pPr>
+        <w:pStyle w:val="ListParagraph"/>
         <w:numPr>
           <w:ilvl w:val="0"/>
           <w:numId w:val="9"/>
@@ -205,6 +807,7 @@
           <w:sz w:val="28"/>
           <w:szCs w:val="28"/>
         </w:rPr>
+        <w:lastRenderedPageBreak/>
         <w:t xml:space="preserve"> </w:t>
       </w:r>
       <w:r>
@@ -264,6 +867,674 @@
           <w:szCs w:val="28"/>
         </w:rPr>
         <w:t>No</w:t>
+      </w:r>
+    </w:p>
+    <w:p>
+      <w:pPr>
+        <w:pStyle w:val="ListParagraph"/>
+        <w:rPr>
+          <w:color w:val="000000" w:themeColor="text1"/>
+          <w:sz w:val="28"/>
+          <w:szCs w:val="28"/>
+          <w:u w:val="single"/>
+        </w:rPr>
+      </w:pPr>
+      <w:r>
+        <w:rPr>
+          <w:color w:val="000000" w:themeColor="text1"/>
+          <w:sz w:val="28"/>
+          <w:szCs w:val="28"/>
+          <w:u w:val="single"/>
+        </w:rPr>
+        <w:t>Query:</w:t>
+      </w:r>
+    </w:p>
+    <w:p>
+      <w:pPr>
+        <w:pStyle w:val="ListParagraph"/>
+        <w:rPr>
+          <w:color w:val="000000" w:themeColor="text1"/>
+          <w:sz w:val="28"/>
+          <w:szCs w:val="28"/>
+          <w:u w:val="single"/>
+        </w:rPr>
+      </w:pPr>
+    </w:p>
+    <w:p>
+      <w:pPr>
+        <w:pStyle w:val="ListParagraph"/>
+        <w:rPr>
+          <w:color w:val="000000" w:themeColor="text1"/>
+          <w:sz w:val="28"/>
+          <w:szCs w:val="28"/>
+        </w:rPr>
+      </w:pPr>
+      <w:r>
+        <w:rPr>
+          <w:color w:val="000000" w:themeColor="text1"/>
+          <w:sz w:val="28"/>
+          <w:szCs w:val="28"/>
+        </w:rPr>
+        <w:t xml:space="preserve">WITH </w:t>
+      </w:r>
+      <w:proofErr w:type="spellStart"/>
+      <w:r>
+        <w:rPr>
+          <w:color w:val="000000" w:themeColor="text1"/>
+          <w:sz w:val="28"/>
+          <w:szCs w:val="28"/>
+        </w:rPr>
+        <w:t>customer_rentals</w:t>
+      </w:r>
+      <w:proofErr w:type="spellEnd"/>
+      <w:r>
+        <w:rPr>
+          <w:color w:val="000000" w:themeColor="text1"/>
+          <w:sz w:val="28"/>
+          <w:szCs w:val="28"/>
+        </w:rPr>
+        <w:t xml:space="preserve"> AS (</w:t>
+      </w:r>
+    </w:p>
+    <w:p>
+      <w:pPr>
+        <w:pStyle w:val="ListParagraph"/>
+        <w:rPr>
+          <w:color w:val="000000" w:themeColor="text1"/>
+          <w:sz w:val="28"/>
+          <w:szCs w:val="28"/>
+        </w:rPr>
+      </w:pPr>
+      <w:r>
+        <w:rPr>
+          <w:color w:val="000000" w:themeColor="text1"/>
+          <w:sz w:val="28"/>
+          <w:szCs w:val="28"/>
+        </w:rPr>
+        <w:tab/>
+        <w:t xml:space="preserve">SELECT COUNT(*) AS rentals, </w:t>
+      </w:r>
+      <w:proofErr w:type="spellStart"/>
+      <w:r>
+        <w:rPr>
+          <w:color w:val="000000" w:themeColor="text1"/>
+          <w:sz w:val="28"/>
+          <w:szCs w:val="28"/>
+        </w:rPr>
+        <w:t>customer.customer_id</w:t>
+      </w:r>
+      <w:proofErr w:type="spellEnd"/>
+      <w:r>
+        <w:rPr>
+          <w:color w:val="000000" w:themeColor="text1"/>
+          <w:sz w:val="28"/>
+          <w:szCs w:val="28"/>
+        </w:rPr>
+        <w:t xml:space="preserve"> AS ci</w:t>
+      </w:r>
+    </w:p>
+    <w:p>
+      <w:pPr>
+        <w:pStyle w:val="ListParagraph"/>
+        <w:rPr>
+          <w:color w:val="000000" w:themeColor="text1"/>
+          <w:sz w:val="28"/>
+          <w:szCs w:val="28"/>
+        </w:rPr>
+      </w:pPr>
+      <w:r>
+        <w:rPr>
+          <w:color w:val="000000" w:themeColor="text1"/>
+          <w:sz w:val="28"/>
+          <w:szCs w:val="28"/>
+        </w:rPr>
+        <w:tab/>
+        <w:t>FROM customer</w:t>
+      </w:r>
+    </w:p>
+    <w:p>
+      <w:pPr>
+        <w:pStyle w:val="ListParagraph"/>
+        <w:rPr>
+          <w:color w:val="000000" w:themeColor="text1"/>
+          <w:sz w:val="28"/>
+          <w:szCs w:val="28"/>
+        </w:rPr>
+      </w:pPr>
+      <w:r>
+        <w:rPr>
+          <w:color w:val="000000" w:themeColor="text1"/>
+          <w:sz w:val="28"/>
+          <w:szCs w:val="28"/>
+        </w:rPr>
+        <w:tab/>
+        <w:t xml:space="preserve">JOIN rental ON </w:t>
+      </w:r>
+      <w:proofErr w:type="spellStart"/>
+      <w:r>
+        <w:rPr>
+          <w:color w:val="000000" w:themeColor="text1"/>
+          <w:sz w:val="28"/>
+          <w:szCs w:val="28"/>
+        </w:rPr>
+        <w:t>customer.customer_id</w:t>
+      </w:r>
+      <w:proofErr w:type="spellEnd"/>
+      <w:r>
+        <w:rPr>
+          <w:color w:val="000000" w:themeColor="text1"/>
+          <w:sz w:val="28"/>
+          <w:szCs w:val="28"/>
+        </w:rPr>
+        <w:t>=</w:t>
+      </w:r>
+      <w:proofErr w:type="spellStart"/>
+      <w:r>
+        <w:rPr>
+          <w:color w:val="000000" w:themeColor="text1"/>
+          <w:sz w:val="28"/>
+          <w:szCs w:val="28"/>
+        </w:rPr>
+        <w:t>rental.customer_id</w:t>
+      </w:r>
+      <w:proofErr w:type="spellEnd"/>
+    </w:p>
+    <w:p>
+      <w:pPr>
+        <w:pStyle w:val="ListParagraph"/>
+        <w:rPr>
+          <w:color w:val="000000" w:themeColor="text1"/>
+          <w:sz w:val="28"/>
+          <w:szCs w:val="28"/>
+        </w:rPr>
+      </w:pPr>
+      <w:r>
+        <w:rPr>
+          <w:color w:val="000000" w:themeColor="text1"/>
+          <w:sz w:val="28"/>
+          <w:szCs w:val="28"/>
+        </w:rPr>
+        <w:tab/>
+        <w:t xml:space="preserve">GROUP BY </w:t>
+      </w:r>
+      <w:proofErr w:type="spellStart"/>
+      <w:r>
+        <w:rPr>
+          <w:color w:val="000000" w:themeColor="text1"/>
+          <w:sz w:val="28"/>
+          <w:szCs w:val="28"/>
+        </w:rPr>
+        <w:t>customer.customer_id</w:t>
+      </w:r>
+      <w:proofErr w:type="spellEnd"/>
+    </w:p>
+    <w:p>
+      <w:pPr>
+        <w:pStyle w:val="ListParagraph"/>
+        <w:rPr>
+          <w:color w:val="000000" w:themeColor="text1"/>
+          <w:sz w:val="28"/>
+          <w:szCs w:val="28"/>
+        </w:rPr>
+      </w:pPr>
+      <w:r>
+        <w:rPr>
+          <w:color w:val="000000" w:themeColor="text1"/>
+          <w:sz w:val="28"/>
+          <w:szCs w:val="28"/>
+        </w:rPr>
+        <w:t xml:space="preserve">), </w:t>
+      </w:r>
+      <w:proofErr w:type="spellStart"/>
+      <w:r>
+        <w:rPr>
+          <w:color w:val="000000" w:themeColor="text1"/>
+          <w:sz w:val="28"/>
+          <w:szCs w:val="28"/>
+        </w:rPr>
+        <w:t>max_rentals</w:t>
+      </w:r>
+      <w:proofErr w:type="spellEnd"/>
+      <w:r>
+        <w:rPr>
+          <w:color w:val="000000" w:themeColor="text1"/>
+          <w:sz w:val="28"/>
+          <w:szCs w:val="28"/>
+        </w:rPr>
+        <w:t xml:space="preserve"> AS (</w:t>
+      </w:r>
+    </w:p>
+    <w:p>
+      <w:pPr>
+        <w:pStyle w:val="ListParagraph"/>
+        <w:rPr>
+          <w:color w:val="000000" w:themeColor="text1"/>
+          <w:sz w:val="28"/>
+          <w:szCs w:val="28"/>
+        </w:rPr>
+      </w:pPr>
+      <w:r>
+        <w:rPr>
+          <w:color w:val="000000" w:themeColor="text1"/>
+          <w:sz w:val="28"/>
+          <w:szCs w:val="28"/>
+        </w:rPr>
+        <w:tab/>
+        <w:t xml:space="preserve">SELECT </w:t>
+      </w:r>
+      <w:proofErr w:type="spellStart"/>
+      <w:r>
+        <w:rPr>
+          <w:color w:val="000000" w:themeColor="text1"/>
+          <w:sz w:val="28"/>
+          <w:szCs w:val="28"/>
+        </w:rPr>
+        <w:t>rentals,ci</w:t>
+      </w:r>
+      <w:proofErr w:type="spellEnd"/>
+    </w:p>
+    <w:p>
+      <w:pPr>
+        <w:pStyle w:val="ListParagraph"/>
+        <w:rPr>
+          <w:color w:val="000000" w:themeColor="text1"/>
+          <w:sz w:val="28"/>
+          <w:szCs w:val="28"/>
+        </w:rPr>
+      </w:pPr>
+      <w:r>
+        <w:rPr>
+          <w:color w:val="000000" w:themeColor="text1"/>
+          <w:sz w:val="28"/>
+          <w:szCs w:val="28"/>
+        </w:rPr>
+        <w:tab/>
+        <w:t xml:space="preserve">FROM </w:t>
+      </w:r>
+      <w:proofErr w:type="spellStart"/>
+      <w:r>
+        <w:rPr>
+          <w:color w:val="000000" w:themeColor="text1"/>
+          <w:sz w:val="28"/>
+          <w:szCs w:val="28"/>
+        </w:rPr>
+        <w:t>customer_rentals</w:t>
+      </w:r>
+      <w:proofErr w:type="spellEnd"/>
+    </w:p>
+    <w:p>
+      <w:pPr>
+        <w:pStyle w:val="ListParagraph"/>
+        <w:rPr>
+          <w:color w:val="000000" w:themeColor="text1"/>
+          <w:sz w:val="28"/>
+          <w:szCs w:val="28"/>
+        </w:rPr>
+      </w:pPr>
+      <w:r>
+        <w:rPr>
+          <w:color w:val="000000" w:themeColor="text1"/>
+          <w:sz w:val="28"/>
+          <w:szCs w:val="28"/>
+        </w:rPr>
+        <w:tab/>
+        <w:t xml:space="preserve">WHERE rentals = (SELECT MAX(rentals) FROM </w:t>
+      </w:r>
+      <w:proofErr w:type="spellStart"/>
+      <w:r>
+        <w:rPr>
+          <w:color w:val="000000" w:themeColor="text1"/>
+          <w:sz w:val="28"/>
+          <w:szCs w:val="28"/>
+        </w:rPr>
+        <w:t>customer_rentals</w:t>
+      </w:r>
+      <w:proofErr w:type="spellEnd"/>
+      <w:r>
+        <w:rPr>
+          <w:color w:val="000000" w:themeColor="text1"/>
+          <w:sz w:val="28"/>
+          <w:szCs w:val="28"/>
+        </w:rPr>
+        <w:t>)</w:t>
+      </w:r>
+    </w:p>
+    <w:p>
+      <w:pPr>
+        <w:pStyle w:val="ListParagraph"/>
+        <w:rPr>
+          <w:color w:val="000000" w:themeColor="text1"/>
+          <w:sz w:val="28"/>
+          <w:szCs w:val="28"/>
+        </w:rPr>
+      </w:pPr>
+      <w:r>
+        <w:rPr>
+          <w:color w:val="000000" w:themeColor="text1"/>
+          <w:sz w:val="28"/>
+          <w:szCs w:val="28"/>
+        </w:rPr>
+        <w:t>)</w:t>
+      </w:r>
+    </w:p>
+    <w:p>
+      <w:pPr>
+        <w:pStyle w:val="ListParagraph"/>
+        <w:rPr>
+          <w:color w:val="000000" w:themeColor="text1"/>
+          <w:sz w:val="28"/>
+          <w:szCs w:val="28"/>
+        </w:rPr>
+      </w:pPr>
+      <w:r>
+        <w:rPr>
+          <w:color w:val="000000" w:themeColor="text1"/>
+          <w:sz w:val="28"/>
+          <w:szCs w:val="28"/>
+        </w:rPr>
+        <w:t xml:space="preserve">SELECT COUNT(*), </w:t>
+      </w:r>
+      <w:proofErr w:type="spellStart"/>
+      <w:r>
+        <w:rPr>
+          <w:color w:val="000000" w:themeColor="text1"/>
+          <w:sz w:val="28"/>
+          <w:szCs w:val="28"/>
+        </w:rPr>
+        <w:t>film.film_id</w:t>
+      </w:r>
+      <w:proofErr w:type="spellEnd"/>
+      <w:r>
+        <w:rPr>
+          <w:color w:val="000000" w:themeColor="text1"/>
+          <w:sz w:val="28"/>
+          <w:szCs w:val="28"/>
+        </w:rPr>
+        <w:t xml:space="preserve">, </w:t>
+      </w:r>
+      <w:proofErr w:type="spellStart"/>
+      <w:r>
+        <w:rPr>
+          <w:color w:val="000000" w:themeColor="text1"/>
+          <w:sz w:val="28"/>
+          <w:szCs w:val="28"/>
+        </w:rPr>
+        <w:t>film.title</w:t>
+      </w:r>
+      <w:proofErr w:type="spellEnd"/>
+    </w:p>
+    <w:p>
+      <w:pPr>
+        <w:pStyle w:val="ListParagraph"/>
+        <w:rPr>
+          <w:color w:val="000000" w:themeColor="text1"/>
+          <w:sz w:val="28"/>
+          <w:szCs w:val="28"/>
+        </w:rPr>
+      </w:pPr>
+      <w:r>
+        <w:rPr>
+          <w:color w:val="000000" w:themeColor="text1"/>
+          <w:sz w:val="28"/>
+          <w:szCs w:val="28"/>
+        </w:rPr>
+        <w:t>FROM customer</w:t>
+      </w:r>
+    </w:p>
+    <w:p>
+      <w:pPr>
+        <w:pStyle w:val="ListParagraph"/>
+        <w:rPr>
+          <w:color w:val="000000" w:themeColor="text1"/>
+          <w:sz w:val="28"/>
+          <w:szCs w:val="28"/>
+        </w:rPr>
+      </w:pPr>
+      <w:r>
+        <w:rPr>
+          <w:color w:val="000000" w:themeColor="text1"/>
+          <w:sz w:val="28"/>
+          <w:szCs w:val="28"/>
+        </w:rPr>
+        <w:t xml:space="preserve">JOIN rental ON </w:t>
+      </w:r>
+      <w:proofErr w:type="spellStart"/>
+      <w:r>
+        <w:rPr>
+          <w:color w:val="000000" w:themeColor="text1"/>
+          <w:sz w:val="28"/>
+          <w:szCs w:val="28"/>
+        </w:rPr>
+        <w:t>customer.customer_id</w:t>
+      </w:r>
+      <w:proofErr w:type="spellEnd"/>
+      <w:r>
+        <w:rPr>
+          <w:color w:val="000000" w:themeColor="text1"/>
+          <w:sz w:val="28"/>
+          <w:szCs w:val="28"/>
+        </w:rPr>
+        <w:t>=</w:t>
+      </w:r>
+      <w:proofErr w:type="spellStart"/>
+      <w:r>
+        <w:rPr>
+          <w:color w:val="000000" w:themeColor="text1"/>
+          <w:sz w:val="28"/>
+          <w:szCs w:val="28"/>
+        </w:rPr>
+        <w:t>rental.customer_id</w:t>
+      </w:r>
+      <w:proofErr w:type="spellEnd"/>
+    </w:p>
+    <w:p>
+      <w:pPr>
+        <w:pStyle w:val="ListParagraph"/>
+        <w:rPr>
+          <w:color w:val="000000" w:themeColor="text1"/>
+          <w:sz w:val="28"/>
+          <w:szCs w:val="28"/>
+        </w:rPr>
+      </w:pPr>
+      <w:r>
+        <w:rPr>
+          <w:color w:val="000000" w:themeColor="text1"/>
+          <w:sz w:val="28"/>
+          <w:szCs w:val="28"/>
+        </w:rPr>
+        <w:t xml:space="preserve">JOIN inventory ON </w:t>
+      </w:r>
+      <w:proofErr w:type="spellStart"/>
+      <w:r>
+        <w:rPr>
+          <w:color w:val="000000" w:themeColor="text1"/>
+          <w:sz w:val="28"/>
+          <w:szCs w:val="28"/>
+        </w:rPr>
+        <w:t>rental.inventory_id</w:t>
+      </w:r>
+      <w:proofErr w:type="spellEnd"/>
+      <w:r>
+        <w:rPr>
+          <w:color w:val="000000" w:themeColor="text1"/>
+          <w:sz w:val="28"/>
+          <w:szCs w:val="28"/>
+        </w:rPr>
+        <w:t>=</w:t>
+      </w:r>
+      <w:proofErr w:type="spellStart"/>
+      <w:r>
+        <w:rPr>
+          <w:color w:val="000000" w:themeColor="text1"/>
+          <w:sz w:val="28"/>
+          <w:szCs w:val="28"/>
+        </w:rPr>
+        <w:t>inventory.inventory_id</w:t>
+      </w:r>
+      <w:proofErr w:type="spellEnd"/>
+    </w:p>
+    <w:p>
+      <w:pPr>
+        <w:pStyle w:val="ListParagraph"/>
+        <w:rPr>
+          <w:color w:val="000000" w:themeColor="text1"/>
+          <w:sz w:val="28"/>
+          <w:szCs w:val="28"/>
+        </w:rPr>
+      </w:pPr>
+      <w:r>
+        <w:rPr>
+          <w:color w:val="000000" w:themeColor="text1"/>
+          <w:sz w:val="28"/>
+          <w:szCs w:val="28"/>
+        </w:rPr>
+        <w:t xml:space="preserve">JOIN film ON </w:t>
+      </w:r>
+      <w:proofErr w:type="spellStart"/>
+      <w:r>
+        <w:rPr>
+          <w:color w:val="000000" w:themeColor="text1"/>
+          <w:sz w:val="28"/>
+          <w:szCs w:val="28"/>
+        </w:rPr>
+        <w:t>inventory.film_id</w:t>
+      </w:r>
+      <w:proofErr w:type="spellEnd"/>
+      <w:r>
+        <w:rPr>
+          <w:color w:val="000000" w:themeColor="text1"/>
+          <w:sz w:val="28"/>
+          <w:szCs w:val="28"/>
+        </w:rPr>
+        <w:t>=</w:t>
+      </w:r>
+      <w:proofErr w:type="spellStart"/>
+      <w:r>
+        <w:rPr>
+          <w:color w:val="000000" w:themeColor="text1"/>
+          <w:sz w:val="28"/>
+          <w:szCs w:val="28"/>
+        </w:rPr>
+        <w:t>film.film_id</w:t>
+      </w:r>
+      <w:proofErr w:type="spellEnd"/>
+    </w:p>
+    <w:p>
+      <w:pPr>
+        <w:pStyle w:val="ListParagraph"/>
+        <w:rPr>
+          <w:color w:val="000000" w:themeColor="text1"/>
+          <w:sz w:val="28"/>
+          <w:szCs w:val="28"/>
+        </w:rPr>
+      </w:pPr>
+      <w:r>
+        <w:rPr>
+          <w:color w:val="000000" w:themeColor="text1"/>
+          <w:sz w:val="28"/>
+          <w:szCs w:val="28"/>
+        </w:rPr>
+        <w:t xml:space="preserve">WHERE </w:t>
+      </w:r>
+      <w:proofErr w:type="spellStart"/>
+      <w:r>
+        <w:rPr>
+          <w:color w:val="000000" w:themeColor="text1"/>
+          <w:sz w:val="28"/>
+          <w:szCs w:val="28"/>
+        </w:rPr>
+        <w:t>customer.customer_id</w:t>
+      </w:r>
+      <w:proofErr w:type="spellEnd"/>
+      <w:r>
+        <w:rPr>
+          <w:color w:val="000000" w:themeColor="text1"/>
+          <w:sz w:val="28"/>
+          <w:szCs w:val="28"/>
+        </w:rPr>
+        <w:t xml:space="preserve"> IN (SELECT ci FROM </w:t>
+      </w:r>
+      <w:proofErr w:type="spellStart"/>
+      <w:r>
+        <w:rPr>
+          <w:color w:val="000000" w:themeColor="text1"/>
+          <w:sz w:val="28"/>
+          <w:szCs w:val="28"/>
+        </w:rPr>
+        <w:t>max_rentals</w:t>
+      </w:r>
+      <w:proofErr w:type="spellEnd"/>
+      <w:r>
+        <w:rPr>
+          <w:color w:val="000000" w:themeColor="text1"/>
+          <w:sz w:val="28"/>
+          <w:szCs w:val="28"/>
+        </w:rPr>
+        <w:t>)</w:t>
+      </w:r>
+    </w:p>
+    <w:p>
+      <w:pPr>
+        <w:pStyle w:val="ListParagraph"/>
+        <w:rPr>
+          <w:color w:val="000000" w:themeColor="text1"/>
+          <w:sz w:val="28"/>
+          <w:szCs w:val="28"/>
+        </w:rPr>
+      </w:pPr>
+      <w:r>
+        <w:rPr>
+          <w:color w:val="000000" w:themeColor="text1"/>
+          <w:sz w:val="28"/>
+          <w:szCs w:val="28"/>
+        </w:rPr>
+        <w:t xml:space="preserve">GROUP BY </w:t>
+      </w:r>
+      <w:proofErr w:type="spellStart"/>
+      <w:r>
+        <w:rPr>
+          <w:color w:val="000000" w:themeColor="text1"/>
+          <w:sz w:val="28"/>
+          <w:szCs w:val="28"/>
+        </w:rPr>
+        <w:t>film.film_id</w:t>
+      </w:r>
+      <w:proofErr w:type="spellEnd"/>
+    </w:p>
+    <w:p>
+      <w:pPr>
+        <w:pStyle w:val="ListParagraph"/>
+        <w:rPr>
+          <w:color w:val="000000" w:themeColor="text1"/>
+          <w:sz w:val="28"/>
+          <w:szCs w:val="28"/>
+        </w:rPr>
+      </w:pPr>
+      <w:r>
+        <w:rPr>
+          <w:color w:val="000000" w:themeColor="text1"/>
+          <w:sz w:val="28"/>
+          <w:szCs w:val="28"/>
+        </w:rPr>
+        <w:t>HAVING COUNT(*)&gt;1</w:t>
+      </w:r>
+    </w:p>
+    <w:p>
+      <w:pPr>
+        <w:pStyle w:val="ListParagraph"/>
+        <w:rPr>
+          <w:color w:val="000000" w:themeColor="text1"/>
+          <w:sz w:val="28"/>
+          <w:szCs w:val="28"/>
+        </w:rPr>
+      </w:pPr>
+      <w:r>
+        <w:rPr>
+          <w:color w:val="000000" w:themeColor="text1"/>
+          <w:sz w:val="28"/>
+          <w:szCs w:val="28"/>
+        </w:rPr>
+        <w:t>;</w:t>
       </w:r>
     </w:p>
     <w:p>
@@ -343,6 +1614,935 @@
     <w:p>
       <w:pPr>
         <w:pStyle w:val="ListParagraph"/>
+        <w:rPr>
+          <w:color w:val="000000" w:themeColor="text1"/>
+          <w:sz w:val="28"/>
+          <w:szCs w:val="28"/>
+        </w:rPr>
+      </w:pPr>
+    </w:p>
+    <w:p>
+      <w:pPr>
+        <w:pStyle w:val="ListParagraph"/>
+        <w:rPr>
+          <w:color w:val="000000" w:themeColor="text1"/>
+          <w:sz w:val="28"/>
+          <w:szCs w:val="28"/>
+          <w:u w:val="single"/>
+        </w:rPr>
+      </w:pPr>
+      <w:r>
+        <w:rPr>
+          <w:color w:val="000000" w:themeColor="text1"/>
+          <w:sz w:val="28"/>
+          <w:szCs w:val="28"/>
+          <w:u w:val="single"/>
+        </w:rPr>
+        <w:t>Query:</w:t>
+      </w:r>
+    </w:p>
+    <w:p>
+      <w:pPr>
+        <w:pStyle w:val="ListParagraph"/>
+        <w:rPr>
+          <w:color w:val="000000" w:themeColor="text1"/>
+          <w:sz w:val="28"/>
+          <w:szCs w:val="28"/>
+          <w:u w:val="single"/>
+        </w:rPr>
+      </w:pPr>
+    </w:p>
+    <w:p>
+      <w:pPr>
+        <w:pStyle w:val="ListParagraph"/>
+        <w:rPr>
+          <w:color w:val="000000" w:themeColor="text1"/>
+          <w:sz w:val="28"/>
+          <w:szCs w:val="28"/>
+        </w:rPr>
+      </w:pPr>
+      <w:r>
+        <w:rPr>
+          <w:color w:val="000000" w:themeColor="text1"/>
+          <w:sz w:val="28"/>
+          <w:szCs w:val="28"/>
+        </w:rPr>
+        <w:t xml:space="preserve">WITH </w:t>
+      </w:r>
+      <w:proofErr w:type="spellStart"/>
+      <w:r>
+        <w:rPr>
+          <w:color w:val="000000" w:themeColor="text1"/>
+          <w:sz w:val="28"/>
+          <w:szCs w:val="28"/>
+        </w:rPr>
+        <w:t>customer_rentals</w:t>
+      </w:r>
+      <w:proofErr w:type="spellEnd"/>
+      <w:r>
+        <w:rPr>
+          <w:color w:val="000000" w:themeColor="text1"/>
+          <w:sz w:val="28"/>
+          <w:szCs w:val="28"/>
+        </w:rPr>
+        <w:t xml:space="preserve"> AS (</w:t>
+      </w:r>
+    </w:p>
+    <w:p>
+      <w:pPr>
+        <w:pStyle w:val="ListParagraph"/>
+        <w:rPr>
+          <w:color w:val="000000" w:themeColor="text1"/>
+          <w:sz w:val="28"/>
+          <w:szCs w:val="28"/>
+        </w:rPr>
+      </w:pPr>
+      <w:r>
+        <w:rPr>
+          <w:color w:val="000000" w:themeColor="text1"/>
+          <w:sz w:val="28"/>
+          <w:szCs w:val="28"/>
+        </w:rPr>
+        <w:tab/>
+        <w:t xml:space="preserve">SELECT COUNT(*) AS rentals, </w:t>
+      </w:r>
+      <w:proofErr w:type="spellStart"/>
+      <w:r>
+        <w:rPr>
+          <w:color w:val="000000" w:themeColor="text1"/>
+          <w:sz w:val="28"/>
+          <w:szCs w:val="28"/>
+        </w:rPr>
+        <w:t>customer.customer_id</w:t>
+      </w:r>
+      <w:proofErr w:type="spellEnd"/>
+      <w:r>
+        <w:rPr>
+          <w:color w:val="000000" w:themeColor="text1"/>
+          <w:sz w:val="28"/>
+          <w:szCs w:val="28"/>
+        </w:rPr>
+        <w:t xml:space="preserve"> AS ci</w:t>
+      </w:r>
+    </w:p>
+    <w:p>
+      <w:pPr>
+        <w:pStyle w:val="ListParagraph"/>
+        <w:rPr>
+          <w:color w:val="000000" w:themeColor="text1"/>
+          <w:sz w:val="28"/>
+          <w:szCs w:val="28"/>
+        </w:rPr>
+      </w:pPr>
+      <w:r>
+        <w:rPr>
+          <w:color w:val="000000" w:themeColor="text1"/>
+          <w:sz w:val="28"/>
+          <w:szCs w:val="28"/>
+        </w:rPr>
+        <w:lastRenderedPageBreak/>
+        <w:tab/>
+        <w:t>FROM customer</w:t>
+      </w:r>
+    </w:p>
+    <w:p>
+      <w:pPr>
+        <w:pStyle w:val="ListParagraph"/>
+        <w:rPr>
+          <w:color w:val="000000" w:themeColor="text1"/>
+          <w:sz w:val="28"/>
+          <w:szCs w:val="28"/>
+        </w:rPr>
+      </w:pPr>
+      <w:r>
+        <w:rPr>
+          <w:color w:val="000000" w:themeColor="text1"/>
+          <w:sz w:val="28"/>
+          <w:szCs w:val="28"/>
+        </w:rPr>
+        <w:tab/>
+        <w:t xml:space="preserve">JOIN rental ON </w:t>
+      </w:r>
+      <w:proofErr w:type="spellStart"/>
+      <w:r>
+        <w:rPr>
+          <w:color w:val="000000" w:themeColor="text1"/>
+          <w:sz w:val="28"/>
+          <w:szCs w:val="28"/>
+        </w:rPr>
+        <w:t>customer.customer_id</w:t>
+      </w:r>
+      <w:proofErr w:type="spellEnd"/>
+      <w:r>
+        <w:rPr>
+          <w:color w:val="000000" w:themeColor="text1"/>
+          <w:sz w:val="28"/>
+          <w:szCs w:val="28"/>
+        </w:rPr>
+        <w:t>=</w:t>
+      </w:r>
+      <w:proofErr w:type="spellStart"/>
+      <w:r>
+        <w:rPr>
+          <w:color w:val="000000" w:themeColor="text1"/>
+          <w:sz w:val="28"/>
+          <w:szCs w:val="28"/>
+        </w:rPr>
+        <w:t>rental.customer_id</w:t>
+      </w:r>
+      <w:proofErr w:type="spellEnd"/>
+    </w:p>
+    <w:p>
+      <w:pPr>
+        <w:pStyle w:val="ListParagraph"/>
+        <w:rPr>
+          <w:color w:val="000000" w:themeColor="text1"/>
+          <w:sz w:val="28"/>
+          <w:szCs w:val="28"/>
+        </w:rPr>
+      </w:pPr>
+      <w:r>
+        <w:rPr>
+          <w:color w:val="000000" w:themeColor="text1"/>
+          <w:sz w:val="28"/>
+          <w:szCs w:val="28"/>
+        </w:rPr>
+        <w:tab/>
+        <w:t xml:space="preserve">GROUP BY </w:t>
+      </w:r>
+      <w:proofErr w:type="spellStart"/>
+      <w:r>
+        <w:rPr>
+          <w:color w:val="000000" w:themeColor="text1"/>
+          <w:sz w:val="28"/>
+          <w:szCs w:val="28"/>
+        </w:rPr>
+        <w:t>customer.customer_id</w:t>
+      </w:r>
+      <w:proofErr w:type="spellEnd"/>
+    </w:p>
+    <w:p>
+      <w:pPr>
+        <w:pStyle w:val="ListParagraph"/>
+        <w:rPr>
+          <w:color w:val="000000" w:themeColor="text1"/>
+          <w:sz w:val="28"/>
+          <w:szCs w:val="28"/>
+        </w:rPr>
+      </w:pPr>
+      <w:r>
+        <w:rPr>
+          <w:color w:val="000000" w:themeColor="text1"/>
+          <w:sz w:val="28"/>
+          <w:szCs w:val="28"/>
+        </w:rPr>
+        <w:t xml:space="preserve">), </w:t>
+      </w:r>
+      <w:proofErr w:type="spellStart"/>
+      <w:r>
+        <w:rPr>
+          <w:color w:val="000000" w:themeColor="text1"/>
+          <w:sz w:val="28"/>
+          <w:szCs w:val="28"/>
+        </w:rPr>
+        <w:t>max_rentals</w:t>
+      </w:r>
+      <w:proofErr w:type="spellEnd"/>
+      <w:r>
+        <w:rPr>
+          <w:color w:val="000000" w:themeColor="text1"/>
+          <w:sz w:val="28"/>
+          <w:szCs w:val="28"/>
+        </w:rPr>
+        <w:t xml:space="preserve"> AS (</w:t>
+      </w:r>
+    </w:p>
+    <w:p>
+      <w:pPr>
+        <w:pStyle w:val="ListParagraph"/>
+        <w:rPr>
+          <w:color w:val="000000" w:themeColor="text1"/>
+          <w:sz w:val="28"/>
+          <w:szCs w:val="28"/>
+        </w:rPr>
+      </w:pPr>
+      <w:r>
+        <w:rPr>
+          <w:color w:val="000000" w:themeColor="text1"/>
+          <w:sz w:val="28"/>
+          <w:szCs w:val="28"/>
+        </w:rPr>
+        <w:tab/>
+        <w:t xml:space="preserve">SELECT </w:t>
+      </w:r>
+      <w:proofErr w:type="spellStart"/>
+      <w:r>
+        <w:rPr>
+          <w:color w:val="000000" w:themeColor="text1"/>
+          <w:sz w:val="28"/>
+          <w:szCs w:val="28"/>
+        </w:rPr>
+        <w:t>rentals,ci</w:t>
+      </w:r>
+      <w:proofErr w:type="spellEnd"/>
+    </w:p>
+    <w:p>
+      <w:pPr>
+        <w:pStyle w:val="ListParagraph"/>
+        <w:rPr>
+          <w:color w:val="000000" w:themeColor="text1"/>
+          <w:sz w:val="28"/>
+          <w:szCs w:val="28"/>
+        </w:rPr>
+      </w:pPr>
+      <w:r>
+        <w:rPr>
+          <w:color w:val="000000" w:themeColor="text1"/>
+          <w:sz w:val="28"/>
+          <w:szCs w:val="28"/>
+        </w:rPr>
+        <w:tab/>
+        <w:t xml:space="preserve">FROM </w:t>
+      </w:r>
+      <w:proofErr w:type="spellStart"/>
+      <w:r>
+        <w:rPr>
+          <w:color w:val="000000" w:themeColor="text1"/>
+          <w:sz w:val="28"/>
+          <w:szCs w:val="28"/>
+        </w:rPr>
+        <w:t>customer_rentals</w:t>
+      </w:r>
+      <w:proofErr w:type="spellEnd"/>
+    </w:p>
+    <w:p>
+      <w:pPr>
+        <w:pStyle w:val="ListParagraph"/>
+        <w:rPr>
+          <w:color w:val="000000" w:themeColor="text1"/>
+          <w:sz w:val="28"/>
+          <w:szCs w:val="28"/>
+        </w:rPr>
+      </w:pPr>
+      <w:r>
+        <w:rPr>
+          <w:color w:val="000000" w:themeColor="text1"/>
+          <w:sz w:val="28"/>
+          <w:szCs w:val="28"/>
+        </w:rPr>
+        <w:tab/>
+        <w:t xml:space="preserve">WHERE rentals = (SELECT MAX(rentals) FROM </w:t>
+      </w:r>
+      <w:proofErr w:type="spellStart"/>
+      <w:r>
+        <w:rPr>
+          <w:color w:val="000000" w:themeColor="text1"/>
+          <w:sz w:val="28"/>
+          <w:szCs w:val="28"/>
+        </w:rPr>
+        <w:t>customer_rentals</w:t>
+      </w:r>
+      <w:proofErr w:type="spellEnd"/>
+      <w:r>
+        <w:rPr>
+          <w:color w:val="000000" w:themeColor="text1"/>
+          <w:sz w:val="28"/>
+          <w:szCs w:val="28"/>
+        </w:rPr>
+        <w:t>)</w:t>
+      </w:r>
+    </w:p>
+    <w:p>
+      <w:pPr>
+        <w:pStyle w:val="ListParagraph"/>
+        <w:rPr>
+          <w:color w:val="000000" w:themeColor="text1"/>
+          <w:sz w:val="28"/>
+          <w:szCs w:val="28"/>
+        </w:rPr>
+      </w:pPr>
+      <w:r>
+        <w:rPr>
+          <w:color w:val="000000" w:themeColor="text1"/>
+          <w:sz w:val="28"/>
+          <w:szCs w:val="28"/>
+        </w:rPr>
+        <w:t>), categories AS (</w:t>
+      </w:r>
+    </w:p>
+    <w:p>
+      <w:pPr>
+        <w:pStyle w:val="ListParagraph"/>
+        <w:rPr>
+          <w:color w:val="000000" w:themeColor="text1"/>
+          <w:sz w:val="28"/>
+          <w:szCs w:val="28"/>
+        </w:rPr>
+      </w:pPr>
+      <w:r>
+        <w:rPr>
+          <w:color w:val="000000" w:themeColor="text1"/>
+          <w:sz w:val="28"/>
+          <w:szCs w:val="28"/>
+        </w:rPr>
+        <w:tab/>
+        <w:t xml:space="preserve">SELECT </w:t>
+      </w:r>
+      <w:proofErr w:type="spellStart"/>
+      <w:r>
+        <w:rPr>
+          <w:color w:val="000000" w:themeColor="text1"/>
+          <w:sz w:val="28"/>
+          <w:szCs w:val="28"/>
+        </w:rPr>
+        <w:t>customer.customer_id</w:t>
+      </w:r>
+      <w:proofErr w:type="spellEnd"/>
+      <w:r>
+        <w:rPr>
+          <w:color w:val="000000" w:themeColor="text1"/>
+          <w:sz w:val="28"/>
+          <w:szCs w:val="28"/>
+        </w:rPr>
+        <w:t xml:space="preserve">, </w:t>
+      </w:r>
+      <w:proofErr w:type="spellStart"/>
+      <w:r>
+        <w:rPr>
+          <w:color w:val="000000" w:themeColor="text1"/>
+          <w:sz w:val="28"/>
+          <w:szCs w:val="28"/>
+        </w:rPr>
+        <w:t>category.category_id</w:t>
+      </w:r>
+      <w:proofErr w:type="spellEnd"/>
+      <w:r>
+        <w:rPr>
+          <w:color w:val="000000" w:themeColor="text1"/>
+          <w:sz w:val="28"/>
+          <w:szCs w:val="28"/>
+        </w:rPr>
+        <w:t>, category.name</w:t>
+      </w:r>
+    </w:p>
+    <w:p>
+      <w:pPr>
+        <w:pStyle w:val="ListParagraph"/>
+        <w:rPr>
+          <w:color w:val="000000" w:themeColor="text1"/>
+          <w:sz w:val="28"/>
+          <w:szCs w:val="28"/>
+        </w:rPr>
+      </w:pPr>
+      <w:r>
+        <w:rPr>
+          <w:color w:val="000000" w:themeColor="text1"/>
+          <w:sz w:val="28"/>
+          <w:szCs w:val="28"/>
+        </w:rPr>
+        <w:tab/>
+        <w:t>FROM customer</w:t>
+      </w:r>
+    </w:p>
+    <w:p>
+      <w:pPr>
+        <w:pStyle w:val="ListParagraph"/>
+        <w:rPr>
+          <w:color w:val="000000" w:themeColor="text1"/>
+          <w:sz w:val="28"/>
+          <w:szCs w:val="28"/>
+        </w:rPr>
+      </w:pPr>
+      <w:r>
+        <w:rPr>
+          <w:color w:val="000000" w:themeColor="text1"/>
+          <w:sz w:val="28"/>
+          <w:szCs w:val="28"/>
+        </w:rPr>
+        <w:tab/>
+        <w:t xml:space="preserve">JOIN rental ON </w:t>
+      </w:r>
+      <w:proofErr w:type="spellStart"/>
+      <w:r>
+        <w:rPr>
+          <w:color w:val="000000" w:themeColor="text1"/>
+          <w:sz w:val="28"/>
+          <w:szCs w:val="28"/>
+        </w:rPr>
+        <w:t>customer.customer_id</w:t>
+      </w:r>
+      <w:proofErr w:type="spellEnd"/>
+      <w:r>
+        <w:rPr>
+          <w:color w:val="000000" w:themeColor="text1"/>
+          <w:sz w:val="28"/>
+          <w:szCs w:val="28"/>
+        </w:rPr>
+        <w:t>=</w:t>
+      </w:r>
+      <w:proofErr w:type="spellStart"/>
+      <w:r>
+        <w:rPr>
+          <w:color w:val="000000" w:themeColor="text1"/>
+          <w:sz w:val="28"/>
+          <w:szCs w:val="28"/>
+        </w:rPr>
+        <w:t>rental.customer_id</w:t>
+      </w:r>
+      <w:proofErr w:type="spellEnd"/>
+    </w:p>
+    <w:p>
+      <w:pPr>
+        <w:pStyle w:val="ListParagraph"/>
+        <w:rPr>
+          <w:color w:val="000000" w:themeColor="text1"/>
+          <w:sz w:val="28"/>
+          <w:szCs w:val="28"/>
+        </w:rPr>
+      </w:pPr>
+      <w:r>
+        <w:rPr>
+          <w:color w:val="000000" w:themeColor="text1"/>
+          <w:sz w:val="28"/>
+          <w:szCs w:val="28"/>
+        </w:rPr>
+        <w:tab/>
+        <w:t xml:space="preserve">JOIN inventory ON </w:t>
+      </w:r>
+      <w:proofErr w:type="spellStart"/>
+      <w:r>
+        <w:rPr>
+          <w:color w:val="000000" w:themeColor="text1"/>
+          <w:sz w:val="28"/>
+          <w:szCs w:val="28"/>
+        </w:rPr>
+        <w:t>rental.inventory_id</w:t>
+      </w:r>
+      <w:proofErr w:type="spellEnd"/>
+      <w:r>
+        <w:rPr>
+          <w:color w:val="000000" w:themeColor="text1"/>
+          <w:sz w:val="28"/>
+          <w:szCs w:val="28"/>
+        </w:rPr>
+        <w:t>=</w:t>
+      </w:r>
+      <w:proofErr w:type="spellStart"/>
+      <w:r>
+        <w:rPr>
+          <w:color w:val="000000" w:themeColor="text1"/>
+          <w:sz w:val="28"/>
+          <w:szCs w:val="28"/>
+        </w:rPr>
+        <w:t>inventory.inventory_id</w:t>
+      </w:r>
+      <w:proofErr w:type="spellEnd"/>
+    </w:p>
+    <w:p>
+      <w:pPr>
+        <w:pStyle w:val="ListParagraph"/>
+        <w:rPr>
+          <w:color w:val="000000" w:themeColor="text1"/>
+          <w:sz w:val="28"/>
+          <w:szCs w:val="28"/>
+        </w:rPr>
+      </w:pPr>
+      <w:r>
+        <w:rPr>
+          <w:color w:val="000000" w:themeColor="text1"/>
+          <w:sz w:val="28"/>
+          <w:szCs w:val="28"/>
+        </w:rPr>
+        <w:tab/>
+        <w:t xml:space="preserve">JOIN film ON </w:t>
+      </w:r>
+      <w:proofErr w:type="spellStart"/>
+      <w:r>
+        <w:rPr>
+          <w:color w:val="000000" w:themeColor="text1"/>
+          <w:sz w:val="28"/>
+          <w:szCs w:val="28"/>
+        </w:rPr>
+        <w:t>inventory.film_id</w:t>
+      </w:r>
+      <w:proofErr w:type="spellEnd"/>
+      <w:r>
+        <w:rPr>
+          <w:color w:val="000000" w:themeColor="text1"/>
+          <w:sz w:val="28"/>
+          <w:szCs w:val="28"/>
+        </w:rPr>
+        <w:t>=</w:t>
+      </w:r>
+      <w:proofErr w:type="spellStart"/>
+      <w:r>
+        <w:rPr>
+          <w:color w:val="000000" w:themeColor="text1"/>
+          <w:sz w:val="28"/>
+          <w:szCs w:val="28"/>
+        </w:rPr>
+        <w:t>film.film_id</w:t>
+      </w:r>
+      <w:proofErr w:type="spellEnd"/>
+    </w:p>
+    <w:p>
+      <w:pPr>
+        <w:pStyle w:val="ListParagraph"/>
+        <w:rPr>
+          <w:color w:val="000000" w:themeColor="text1"/>
+          <w:sz w:val="28"/>
+          <w:szCs w:val="28"/>
+        </w:rPr>
+      </w:pPr>
+      <w:r>
+        <w:rPr>
+          <w:color w:val="000000" w:themeColor="text1"/>
+          <w:sz w:val="28"/>
+          <w:szCs w:val="28"/>
+        </w:rPr>
+        <w:tab/>
+        <w:t xml:space="preserve">JOIN </w:t>
+      </w:r>
+      <w:proofErr w:type="spellStart"/>
+      <w:r>
+        <w:rPr>
+          <w:color w:val="000000" w:themeColor="text1"/>
+          <w:sz w:val="28"/>
+          <w:szCs w:val="28"/>
+        </w:rPr>
+        <w:t>film_category</w:t>
+      </w:r>
+      <w:proofErr w:type="spellEnd"/>
+      <w:r>
+        <w:rPr>
+          <w:color w:val="000000" w:themeColor="text1"/>
+          <w:sz w:val="28"/>
+          <w:szCs w:val="28"/>
+        </w:rPr>
+        <w:t xml:space="preserve"> ON </w:t>
+      </w:r>
+      <w:proofErr w:type="spellStart"/>
+      <w:r>
+        <w:rPr>
+          <w:color w:val="000000" w:themeColor="text1"/>
+          <w:sz w:val="28"/>
+          <w:szCs w:val="28"/>
+        </w:rPr>
+        <w:t>film.film_id</w:t>
+      </w:r>
+      <w:proofErr w:type="spellEnd"/>
+      <w:r>
+        <w:rPr>
+          <w:color w:val="000000" w:themeColor="text1"/>
+          <w:sz w:val="28"/>
+          <w:szCs w:val="28"/>
+        </w:rPr>
+        <w:t>=</w:t>
+      </w:r>
+      <w:proofErr w:type="spellStart"/>
+      <w:r>
+        <w:rPr>
+          <w:color w:val="000000" w:themeColor="text1"/>
+          <w:sz w:val="28"/>
+          <w:szCs w:val="28"/>
+        </w:rPr>
+        <w:t>film_category.film_id</w:t>
+      </w:r>
+      <w:proofErr w:type="spellEnd"/>
+    </w:p>
+    <w:p>
+      <w:pPr>
+        <w:pStyle w:val="ListParagraph"/>
+        <w:rPr>
+          <w:color w:val="000000" w:themeColor="text1"/>
+          <w:sz w:val="28"/>
+          <w:szCs w:val="28"/>
+        </w:rPr>
+      </w:pPr>
+      <w:r>
+        <w:rPr>
+          <w:color w:val="000000" w:themeColor="text1"/>
+          <w:sz w:val="28"/>
+          <w:szCs w:val="28"/>
+        </w:rPr>
+        <w:tab/>
+        <w:t xml:space="preserve">JOIN category ON </w:t>
+      </w:r>
+      <w:proofErr w:type="spellStart"/>
+      <w:r>
+        <w:rPr>
+          <w:color w:val="000000" w:themeColor="text1"/>
+          <w:sz w:val="28"/>
+          <w:szCs w:val="28"/>
+        </w:rPr>
+        <w:t>film_category.category_id</w:t>
+      </w:r>
+      <w:proofErr w:type="spellEnd"/>
+      <w:r>
+        <w:rPr>
+          <w:color w:val="000000" w:themeColor="text1"/>
+          <w:sz w:val="28"/>
+          <w:szCs w:val="28"/>
+        </w:rPr>
+        <w:t>=</w:t>
+      </w:r>
+      <w:proofErr w:type="spellStart"/>
+      <w:r>
+        <w:rPr>
+          <w:color w:val="000000" w:themeColor="text1"/>
+          <w:sz w:val="28"/>
+          <w:szCs w:val="28"/>
+        </w:rPr>
+        <w:t>category.category_id</w:t>
+      </w:r>
+      <w:proofErr w:type="spellEnd"/>
+    </w:p>
+    <w:p>
+      <w:pPr>
+        <w:pStyle w:val="ListParagraph"/>
+        <w:rPr>
+          <w:color w:val="000000" w:themeColor="text1"/>
+          <w:sz w:val="28"/>
+          <w:szCs w:val="28"/>
+        </w:rPr>
+      </w:pPr>
+      <w:r>
+        <w:rPr>
+          <w:color w:val="000000" w:themeColor="text1"/>
+          <w:sz w:val="28"/>
+          <w:szCs w:val="28"/>
+        </w:rPr>
+        <w:t>)</w:t>
+      </w:r>
+    </w:p>
+    <w:p>
+      <w:pPr>
+        <w:pStyle w:val="ListParagraph"/>
+        <w:rPr>
+          <w:color w:val="000000" w:themeColor="text1"/>
+          <w:sz w:val="28"/>
+          <w:szCs w:val="28"/>
+        </w:rPr>
+      </w:pPr>
+      <w:r>
+        <w:rPr>
+          <w:color w:val="000000" w:themeColor="text1"/>
+          <w:sz w:val="28"/>
+          <w:szCs w:val="28"/>
+        </w:rPr>
+        <w:t>SELECT COUNT(*), categories.name</w:t>
+      </w:r>
+    </w:p>
+    <w:p>
+      <w:pPr>
+        <w:pStyle w:val="ListParagraph"/>
+        <w:rPr>
+          <w:color w:val="000000" w:themeColor="text1"/>
+          <w:sz w:val="28"/>
+          <w:szCs w:val="28"/>
+        </w:rPr>
+      </w:pPr>
+      <w:r>
+        <w:rPr>
+          <w:color w:val="000000" w:themeColor="text1"/>
+          <w:sz w:val="28"/>
+          <w:szCs w:val="28"/>
+        </w:rPr>
+        <w:t>FROM categories</w:t>
+      </w:r>
+    </w:p>
+    <w:p>
+      <w:pPr>
+        <w:pStyle w:val="ListParagraph"/>
+        <w:rPr>
+          <w:color w:val="000000" w:themeColor="text1"/>
+          <w:sz w:val="28"/>
+          <w:szCs w:val="28"/>
+        </w:rPr>
+      </w:pPr>
+      <w:r>
+        <w:rPr>
+          <w:color w:val="000000" w:themeColor="text1"/>
+          <w:sz w:val="28"/>
+          <w:szCs w:val="28"/>
+        </w:rPr>
+        <w:t xml:space="preserve">WHERE </w:t>
+      </w:r>
+      <w:proofErr w:type="spellStart"/>
+      <w:r>
+        <w:rPr>
+          <w:color w:val="000000" w:themeColor="text1"/>
+          <w:sz w:val="28"/>
+          <w:szCs w:val="28"/>
+        </w:rPr>
+        <w:t>categories.customer_id</w:t>
+      </w:r>
+      <w:proofErr w:type="spellEnd"/>
+      <w:r>
+        <w:rPr>
+          <w:color w:val="000000" w:themeColor="text1"/>
+          <w:sz w:val="28"/>
+          <w:szCs w:val="28"/>
+        </w:rPr>
+        <w:t xml:space="preserve"> IN (SELECT ci FROM </w:t>
+      </w:r>
+      <w:proofErr w:type="spellStart"/>
+      <w:r>
+        <w:rPr>
+          <w:color w:val="000000" w:themeColor="text1"/>
+          <w:sz w:val="28"/>
+          <w:szCs w:val="28"/>
+        </w:rPr>
+        <w:t>max_rentals</w:t>
+      </w:r>
+      <w:proofErr w:type="spellEnd"/>
+      <w:r>
+        <w:rPr>
+          <w:color w:val="000000" w:themeColor="text1"/>
+          <w:sz w:val="28"/>
+          <w:szCs w:val="28"/>
+        </w:rPr>
+        <w:t>)</w:t>
+      </w:r>
+    </w:p>
+    <w:p>
+      <w:pPr>
+        <w:pStyle w:val="ListParagraph"/>
+        <w:rPr>
+          <w:color w:val="000000" w:themeColor="text1"/>
+          <w:sz w:val="28"/>
+          <w:szCs w:val="28"/>
+        </w:rPr>
+      </w:pPr>
+      <w:r>
+        <w:rPr>
+          <w:color w:val="000000" w:themeColor="text1"/>
+          <w:sz w:val="28"/>
+          <w:szCs w:val="28"/>
+        </w:rPr>
+        <w:t>GROUP BY categories.name</w:t>
+      </w:r>
+    </w:p>
+    <w:p>
+      <w:pPr>
+        <w:pStyle w:val="ListParagraph"/>
+        <w:rPr>
+          <w:color w:val="000000" w:themeColor="text1"/>
+          <w:sz w:val="28"/>
+          <w:szCs w:val="28"/>
+        </w:rPr>
+      </w:pPr>
+      <w:r>
+        <w:rPr>
+          <w:color w:val="000000" w:themeColor="text1"/>
+          <w:sz w:val="28"/>
+          <w:szCs w:val="28"/>
+        </w:rPr>
+        <w:t>ORDER BY COUNT(*) DESC</w:t>
+      </w:r>
+    </w:p>
+    <w:p>
+      <w:pPr>
+        <w:pStyle w:val="ListParagraph"/>
+        <w:rPr>
+          <w:color w:val="000000" w:themeColor="text1"/>
+          <w:sz w:val="28"/>
+          <w:szCs w:val="28"/>
+        </w:rPr>
+      </w:pPr>
+      <w:r>
+        <w:rPr>
+          <w:color w:val="000000" w:themeColor="text1"/>
+          <w:sz w:val="28"/>
+          <w:szCs w:val="28"/>
+        </w:rPr>
+        <w:t>LIMIT 1</w:t>
+      </w:r>
+    </w:p>
+    <w:p>
+      <w:pPr>
+        <w:pStyle w:val="ListParagraph"/>
+        <w:rPr>
+          <w:color w:val="000000" w:themeColor="text1"/>
+          <w:sz w:val="28"/>
+          <w:szCs w:val="28"/>
+        </w:rPr>
+      </w:pPr>
+      <w:r>
+        <w:rPr>
+          <w:color w:val="000000" w:themeColor="text1"/>
+          <w:sz w:val="28"/>
+          <w:szCs w:val="28"/>
+        </w:rPr>
+        <w:t>;</w:t>
+      </w:r>
+    </w:p>
+    <w:p>
+      <w:pPr>
+        <w:pStyle w:val="ListParagraph"/>
+        <w:rPr>
+          <w:color w:val="000000" w:themeColor="text1"/>
+          <w:sz w:val="28"/>
+          <w:szCs w:val="28"/>
+        </w:rPr>
+      </w:pPr>
+      <w:r>
+        <w:rPr>
+          <w:color w:val="000000" w:themeColor="text1"/>
+          <w:sz w:val="28"/>
+          <w:szCs w:val="28"/>
+        </w:rPr>
+        <w:lastRenderedPageBreak/>
+        <w:drawing>
+          <wp:inline distT="0" distB="0" distL="0" distR="0" wp14:anchorId="7A7C3DD7" wp14:editId="4AF92192">
+            <wp:extent cx="5943600" cy="3234055"/>
+            <wp:effectExtent l="0" t="0" r="0" b="4445"/>
+            <wp:docPr id="552711747" name="Picture 1" descr="A screenshot of a computer&#10;&#10;AI-generated content may be incorrect."/>
+            <wp:cNvGraphicFramePr>
+              <a:graphicFrameLocks xmlns:a="http://schemas.openxmlformats.org/drawingml/2006/main" noChangeAspect="1"/>
+            </wp:cNvGraphicFramePr>
+            <a:graphic xmlns:a="http://schemas.openxmlformats.org/drawingml/2006/main">
+              <a:graphicData uri="http://schemas.openxmlformats.org/drawingml/2006/picture">
+                <pic:pic xmlns:pic="http://schemas.openxmlformats.org/drawingml/2006/picture">
+                  <pic:nvPicPr>
+                    <pic:cNvPr id="552711747" name="Picture 1" descr="A screenshot of a computer&#10;&#10;AI-generated content may be incorrect."/>
+                    <pic:cNvPicPr/>
+                  </pic:nvPicPr>
+                  <pic:blipFill>
+                    <a:blip r:embed="rId5"/>
+                    <a:stretch>
+                      <a:fillRect/>
+                    </a:stretch>
+                  </pic:blipFill>
+                  <pic:spPr>
+                    <a:xfrm>
+                      <a:off x="0" y="0"/>
+                      <a:ext cx="5943600" cy="3234055"/>
+                    </a:xfrm>
+                    <a:prstGeom prst="rect">
+                      <a:avLst/>
+                    </a:prstGeom>
+                  </pic:spPr>
+                </pic:pic>
+              </a:graphicData>
+            </a:graphic>
+          </wp:inline>
+        </w:drawing>
+      </w:r>
+    </w:p>
+    <w:p>
+      <w:pPr>
+        <w:pStyle w:val="ListParagraph"/>
+        <w:rPr>
+          <w:color w:val="000000" w:themeColor="text1"/>
+          <w:sz w:val="28"/>
+          <w:szCs w:val="28"/>
+        </w:rPr>
+      </w:pPr>
+    </w:p>
+    <w:p>
+      <w:pPr>
+        <w:pStyle w:val="ListParagraph"/>
         <w:numPr>
           <w:ilvl w:val="0"/>
           <w:numId w:val="9"/>
@@ -389,25 +2589,7 @@
           <w:sz w:val="28"/>
           <w:szCs w:val="28"/>
         </w:rPr>
-        <w:t xml:space="preserve"> How can denormalization aid business users answer questions on the database more efficiently? Would it be more advantageous to create a VIEW or to use </w:t>
-      </w:r>
-      <w:proofErr w:type="gramStart"/>
-      <w:r>
-        <w:rPr>
-          <w:color w:val="000000" w:themeColor="text1"/>
-          <w:sz w:val="28"/>
-          <w:szCs w:val="28"/>
-        </w:rPr>
-        <w:t>a NoSQL</w:t>
-      </w:r>
-      <w:proofErr w:type="gramEnd"/>
-      <w:r>
-        <w:rPr>
-          <w:color w:val="000000" w:themeColor="text1"/>
-          <w:sz w:val="28"/>
-          <w:szCs w:val="28"/>
-        </w:rPr>
-        <w:t xml:space="preserve"> technology? List pros and cons of both approaches. Your answer should be a minimum of four paragraphs explaining: how denormalization can help and a comparative analysis for VIEWs vs NoSQL. You will need to perform research online or at the library to answer this question, be sure to cite at LEAST 3 pros and 3 cons for each approach.   Cite all sources for your answer. </w:t>
+        <w:t xml:space="preserve"> How can denormalization aid business users answer questions on the database more efficiently? Would it be more advantageous to create a VIEW or to use a NoSQL technology? List pros and cons of both approaches. Your answer should be a minimum of four paragraphs explaining: how denormalization can help and a comparative analysis for VIEWs vs NoSQL. You will need to perform research online or at the library to answer this question, be sure to cite at LEAST 3 pros and 3 cons for each approach.   Cite all sources for your answer. </w:t>
       </w:r>
     </w:p>
     <w:sectPr>

--- a/Week4/Labs/Annand DSE 6210 Lab 4.docx
+++ b/Week4/Labs/Annand DSE 6210 Lab 4.docx
@@ -2488,6 +2488,7 @@
       </w:pPr>
       <w:r>
         <w:rPr>
+          <w:noProof/>
           <w:color w:val="000000" w:themeColor="text1"/>
           <w:sz w:val="28"/>
           <w:szCs w:val="28"/>
@@ -2509,7 +2510,7 @@
                     <pic:cNvPicPr/>
                   </pic:nvPicPr>
                   <pic:blipFill>
-                    <a:blip r:embed="rId5"/>
+                    <a:blip r:embed="rId6"/>
                     <a:stretch>
                       <a:fillRect/>
                     </a:stretch>
@@ -2573,6 +2574,456 @@
     <w:p>
       <w:pPr>
         <w:pStyle w:val="ListParagraph"/>
+        <w:rPr>
+          <w:b/>
+          <w:bCs/>
+          <w:color w:val="000000" w:themeColor="text1"/>
+          <w:sz w:val="28"/>
+          <w:szCs w:val="28"/>
+          <w:u w:val="single"/>
+        </w:rPr>
+      </w:pPr>
+      <w:r>
+        <w:rPr>
+          <w:b/>
+          <w:bCs/>
+          <w:color w:val="000000" w:themeColor="text1"/>
+          <w:sz w:val="28"/>
+          <w:szCs w:val="28"/>
+          <w:u w:val="single"/>
+        </w:rPr>
+        <w:t>ANSWER:</w:t>
+      </w:r>
+    </w:p>
+    <w:p>
+      <w:pPr>
+        <w:ind w:left="720"/>
+        <w:rPr>
+          <w:color w:val="000000" w:themeColor="text1"/>
+          <w:sz w:val="28"/>
+          <w:szCs w:val="28"/>
+        </w:rPr>
+      </w:pPr>
+      <w:r>
+        <w:rPr>
+          <w:color w:val="000000" w:themeColor="text1"/>
+          <w:sz w:val="28"/>
+          <w:szCs w:val="28"/>
+        </w:rPr>
+        <w:t xml:space="preserve">CREATE OR REPLACE FUNCTION </w:t>
+      </w:r>
+      <w:proofErr w:type="spellStart"/>
+      <w:r>
+        <w:rPr>
+          <w:color w:val="000000" w:themeColor="text1"/>
+          <w:sz w:val="28"/>
+          <w:szCs w:val="28"/>
+        </w:rPr>
+        <w:t>delete_inactive</w:t>
+      </w:r>
+      <w:proofErr w:type="spellEnd"/>
+      <w:r>
+        <w:rPr>
+          <w:color w:val="000000" w:themeColor="text1"/>
+          <w:sz w:val="28"/>
+          <w:szCs w:val="28"/>
+        </w:rPr>
+        <w:t xml:space="preserve">() </w:t>
+      </w:r>
+    </w:p>
+    <w:p>
+      <w:pPr>
+        <w:ind w:left="720"/>
+        <w:rPr>
+          <w:color w:val="000000" w:themeColor="text1"/>
+          <w:sz w:val="28"/>
+          <w:szCs w:val="28"/>
+        </w:rPr>
+      </w:pPr>
+      <w:r>
+        <w:rPr>
+          <w:color w:val="000000" w:themeColor="text1"/>
+          <w:sz w:val="28"/>
+          <w:szCs w:val="28"/>
+        </w:rPr>
+        <w:t xml:space="preserve">  RETURNS trigger </w:t>
+      </w:r>
+    </w:p>
+    <w:p>
+      <w:pPr>
+        <w:ind w:left="720"/>
+        <w:rPr>
+          <w:color w:val="000000" w:themeColor="text1"/>
+          <w:sz w:val="28"/>
+          <w:szCs w:val="28"/>
+        </w:rPr>
+      </w:pPr>
+      <w:r>
+        <w:rPr>
+          <w:color w:val="000000" w:themeColor="text1"/>
+          <w:sz w:val="28"/>
+          <w:szCs w:val="28"/>
+        </w:rPr>
+        <w:t>AS</w:t>
+      </w:r>
+    </w:p>
+    <w:p>
+      <w:pPr>
+        <w:ind w:left="720"/>
+        <w:rPr>
+          <w:color w:val="000000" w:themeColor="text1"/>
+          <w:sz w:val="28"/>
+          <w:szCs w:val="28"/>
+        </w:rPr>
+      </w:pPr>
+      <w:r>
+        <w:rPr>
+          <w:color w:val="000000" w:themeColor="text1"/>
+          <w:sz w:val="28"/>
+          <w:szCs w:val="28"/>
+        </w:rPr>
+        <w:t>$BODY$</w:t>
+      </w:r>
+    </w:p>
+    <w:p>
+      <w:pPr>
+        <w:ind w:left="720"/>
+        <w:rPr>
+          <w:color w:val="000000" w:themeColor="text1"/>
+          <w:sz w:val="28"/>
+          <w:szCs w:val="28"/>
+        </w:rPr>
+      </w:pPr>
+      <w:r>
+        <w:rPr>
+          <w:color w:val="000000" w:themeColor="text1"/>
+          <w:sz w:val="28"/>
+          <w:szCs w:val="28"/>
+        </w:rPr>
+        <w:t>BEGIN</w:t>
+      </w:r>
+    </w:p>
+    <w:p>
+      <w:pPr>
+        <w:ind w:left="720"/>
+        <w:rPr>
+          <w:color w:val="000000" w:themeColor="text1"/>
+          <w:sz w:val="28"/>
+          <w:szCs w:val="28"/>
+        </w:rPr>
+      </w:pPr>
+      <w:r>
+        <w:rPr>
+          <w:color w:val="000000" w:themeColor="text1"/>
+          <w:sz w:val="28"/>
+          <w:szCs w:val="28"/>
+        </w:rPr>
+        <w:t xml:space="preserve">    IF (</w:t>
+      </w:r>
+      <w:proofErr w:type="spellStart"/>
+      <w:r>
+        <w:rPr>
+          <w:color w:val="000000" w:themeColor="text1"/>
+          <w:sz w:val="28"/>
+          <w:szCs w:val="28"/>
+        </w:rPr>
+        <w:t>NEW.activebool</w:t>
+      </w:r>
+      <w:proofErr w:type="spellEnd"/>
+      <w:r>
+        <w:rPr>
+          <w:color w:val="000000" w:themeColor="text1"/>
+          <w:sz w:val="28"/>
+          <w:szCs w:val="28"/>
+        </w:rPr>
+        <w:t>=FALSE)</w:t>
+      </w:r>
+    </w:p>
+    <w:p>
+      <w:pPr>
+        <w:ind w:left="720"/>
+        <w:rPr>
+          <w:color w:val="000000" w:themeColor="text1"/>
+          <w:sz w:val="28"/>
+          <w:szCs w:val="28"/>
+        </w:rPr>
+      </w:pPr>
+      <w:r>
+        <w:rPr>
+          <w:color w:val="000000" w:themeColor="text1"/>
+          <w:sz w:val="28"/>
+          <w:szCs w:val="28"/>
+        </w:rPr>
+        <w:tab/>
+        <w:t xml:space="preserve">THEN DELETE FROM customer WHERE </w:t>
+      </w:r>
+      <w:proofErr w:type="spellStart"/>
+      <w:r>
+        <w:rPr>
+          <w:color w:val="000000" w:themeColor="text1"/>
+          <w:sz w:val="28"/>
+          <w:szCs w:val="28"/>
+        </w:rPr>
+        <w:t>customer.customer_id</w:t>
+      </w:r>
+      <w:proofErr w:type="spellEnd"/>
+      <w:r>
+        <w:rPr>
+          <w:color w:val="000000" w:themeColor="text1"/>
+          <w:sz w:val="28"/>
+          <w:szCs w:val="28"/>
+        </w:rPr>
+        <w:t>=</w:t>
+      </w:r>
+      <w:proofErr w:type="spellStart"/>
+      <w:r>
+        <w:rPr>
+          <w:color w:val="000000" w:themeColor="text1"/>
+          <w:sz w:val="28"/>
+          <w:szCs w:val="28"/>
+        </w:rPr>
+        <w:t>New.customer_id</w:t>
+      </w:r>
+      <w:proofErr w:type="spellEnd"/>
+      <w:r>
+        <w:rPr>
+          <w:color w:val="000000" w:themeColor="text1"/>
+          <w:sz w:val="28"/>
+          <w:szCs w:val="28"/>
+        </w:rPr>
+        <w:t xml:space="preserve"> ;</w:t>
+      </w:r>
+    </w:p>
+    <w:p>
+      <w:pPr>
+        <w:ind w:left="720"/>
+        <w:rPr>
+          <w:color w:val="000000" w:themeColor="text1"/>
+          <w:sz w:val="28"/>
+          <w:szCs w:val="28"/>
+        </w:rPr>
+      </w:pPr>
+      <w:r>
+        <w:rPr>
+          <w:color w:val="000000" w:themeColor="text1"/>
+          <w:sz w:val="28"/>
+          <w:szCs w:val="28"/>
+        </w:rPr>
+        <w:t xml:space="preserve">    END IF;</w:t>
+      </w:r>
+    </w:p>
+    <w:p>
+      <w:pPr>
+        <w:ind w:left="720"/>
+        <w:rPr>
+          <w:color w:val="000000" w:themeColor="text1"/>
+          <w:sz w:val="28"/>
+          <w:szCs w:val="28"/>
+        </w:rPr>
+      </w:pPr>
+      <w:r>
+        <w:rPr>
+          <w:color w:val="000000" w:themeColor="text1"/>
+          <w:sz w:val="28"/>
+          <w:szCs w:val="28"/>
+        </w:rPr>
+        <w:t xml:space="preserve">    RETURN NULL; -- because this is an AFTER event trigger</w:t>
+      </w:r>
+    </w:p>
+    <w:p>
+      <w:pPr>
+        <w:ind w:left="720"/>
+        <w:rPr>
+          <w:color w:val="000000" w:themeColor="text1"/>
+          <w:sz w:val="28"/>
+          <w:szCs w:val="28"/>
+        </w:rPr>
+      </w:pPr>
+      <w:r>
+        <w:rPr>
+          <w:color w:val="000000" w:themeColor="text1"/>
+          <w:sz w:val="28"/>
+          <w:szCs w:val="28"/>
+        </w:rPr>
+        <w:t>END;</w:t>
+      </w:r>
+    </w:p>
+    <w:p>
+      <w:pPr>
+        <w:ind w:left="720"/>
+        <w:rPr>
+          <w:color w:val="000000" w:themeColor="text1"/>
+          <w:sz w:val="28"/>
+          <w:szCs w:val="28"/>
+        </w:rPr>
+      </w:pPr>
+      <w:r>
+        <w:rPr>
+          <w:color w:val="000000" w:themeColor="text1"/>
+          <w:sz w:val="28"/>
+          <w:szCs w:val="28"/>
+        </w:rPr>
+        <w:t>$BODY$</w:t>
+      </w:r>
+    </w:p>
+    <w:p>
+      <w:pPr>
+        <w:ind w:left="720"/>
+        <w:rPr>
+          <w:color w:val="000000" w:themeColor="text1"/>
+          <w:sz w:val="28"/>
+          <w:szCs w:val="28"/>
+        </w:rPr>
+      </w:pPr>
+      <w:r>
+        <w:rPr>
+          <w:color w:val="000000" w:themeColor="text1"/>
+          <w:sz w:val="28"/>
+          <w:szCs w:val="28"/>
+        </w:rPr>
+        <w:t xml:space="preserve">LANGUAGE </w:t>
+      </w:r>
+      <w:proofErr w:type="spellStart"/>
+      <w:r>
+        <w:rPr>
+          <w:color w:val="000000" w:themeColor="text1"/>
+          <w:sz w:val="28"/>
+          <w:szCs w:val="28"/>
+        </w:rPr>
+        <w:t>plpgsql</w:t>
+      </w:r>
+      <w:proofErr w:type="spellEnd"/>
+      <w:r>
+        <w:rPr>
+          <w:color w:val="000000" w:themeColor="text1"/>
+          <w:sz w:val="28"/>
+          <w:szCs w:val="28"/>
+        </w:rPr>
+        <w:t>;</w:t>
+      </w:r>
+    </w:p>
+    <w:p>
+      <w:pPr>
+        <w:ind w:left="720"/>
+        <w:rPr>
+          <w:color w:val="000000" w:themeColor="text1"/>
+          <w:sz w:val="28"/>
+          <w:szCs w:val="28"/>
+        </w:rPr>
+      </w:pPr>
+      <w:r>
+        <w:rPr>
+          <w:color w:val="000000" w:themeColor="text1"/>
+          <w:sz w:val="28"/>
+          <w:szCs w:val="28"/>
+        </w:rPr>
+        <w:lastRenderedPageBreak/>
+        <w:tab/>
+      </w:r>
+    </w:p>
+    <w:p>
+      <w:pPr>
+        <w:ind w:left="720"/>
+        <w:rPr>
+          <w:color w:val="000000" w:themeColor="text1"/>
+          <w:sz w:val="28"/>
+          <w:szCs w:val="28"/>
+        </w:rPr>
+      </w:pPr>
+      <w:r>
+        <w:rPr>
+          <w:color w:val="000000" w:themeColor="text1"/>
+          <w:sz w:val="28"/>
+          <w:szCs w:val="28"/>
+        </w:rPr>
+        <w:t xml:space="preserve">CREATE OR REPLACE TRIGGER </w:t>
+      </w:r>
+      <w:proofErr w:type="spellStart"/>
+      <w:r>
+        <w:rPr>
+          <w:color w:val="000000" w:themeColor="text1"/>
+          <w:sz w:val="28"/>
+          <w:szCs w:val="28"/>
+        </w:rPr>
+        <w:t>inactive_customer</w:t>
+      </w:r>
+      <w:proofErr w:type="spellEnd"/>
+    </w:p>
+    <w:p>
+      <w:pPr>
+        <w:ind w:left="720"/>
+        <w:rPr>
+          <w:color w:val="000000" w:themeColor="text1"/>
+          <w:sz w:val="28"/>
+          <w:szCs w:val="28"/>
+        </w:rPr>
+      </w:pPr>
+      <w:r>
+        <w:rPr>
+          <w:color w:val="000000" w:themeColor="text1"/>
+          <w:sz w:val="28"/>
+          <w:szCs w:val="28"/>
+        </w:rPr>
+        <w:t>AFTER UPDATE ON customer</w:t>
+      </w:r>
+    </w:p>
+    <w:p>
+      <w:pPr>
+        <w:ind w:left="720"/>
+        <w:rPr>
+          <w:color w:val="000000" w:themeColor="text1"/>
+          <w:sz w:val="28"/>
+          <w:szCs w:val="28"/>
+        </w:rPr>
+      </w:pPr>
+      <w:r>
+        <w:rPr>
+          <w:color w:val="000000" w:themeColor="text1"/>
+          <w:sz w:val="28"/>
+          <w:szCs w:val="28"/>
+        </w:rPr>
+        <w:t>FOR EACH ROW</w:t>
+      </w:r>
+    </w:p>
+    <w:p>
+      <w:pPr>
+        <w:ind w:left="720"/>
+        <w:rPr>
+          <w:color w:val="000000" w:themeColor="text1"/>
+          <w:sz w:val="28"/>
+          <w:szCs w:val="28"/>
+        </w:rPr>
+      </w:pPr>
+      <w:r>
+        <w:rPr>
+          <w:color w:val="000000" w:themeColor="text1"/>
+          <w:sz w:val="28"/>
+          <w:szCs w:val="28"/>
+        </w:rPr>
+        <w:t xml:space="preserve">EXECUTE FUNCTION </w:t>
+      </w:r>
+      <w:proofErr w:type="spellStart"/>
+      <w:r>
+        <w:rPr>
+          <w:color w:val="000000" w:themeColor="text1"/>
+          <w:sz w:val="28"/>
+          <w:szCs w:val="28"/>
+        </w:rPr>
+        <w:t>delete_inactive</w:t>
+      </w:r>
+      <w:proofErr w:type="spellEnd"/>
+      <w:r>
+        <w:rPr>
+          <w:color w:val="000000" w:themeColor="text1"/>
+          <w:sz w:val="28"/>
+          <w:szCs w:val="28"/>
+        </w:rPr>
+        <w:t>();</w:t>
+      </w:r>
+    </w:p>
+    <w:p>
+      <w:pPr>
+        <w:pStyle w:val="ListParagraph"/>
         <w:numPr>
           <w:ilvl w:val="0"/>
           <w:numId w:val="9"/>
@@ -2590,6 +3041,38 @@
           <w:szCs w:val="28"/>
         </w:rPr>
         <w:t xml:space="preserve"> How can denormalization aid business users answer questions on the database more efficiently? Would it be more advantageous to create a VIEW or to use a NoSQL technology? List pros and cons of both approaches. Your answer should be a minimum of four paragraphs explaining: how denormalization can help and a comparative analysis for VIEWs vs NoSQL. You will need to perform research online or at the library to answer this question, be sure to cite at LEAST 3 pros and 3 cons for each approach.   Cite all sources for your answer. </w:t>
+      </w:r>
+    </w:p>
+    <w:p>
+      <w:pPr>
+        <w:pStyle w:val="ListParagraph"/>
+        <w:rPr>
+          <w:color w:val="000000" w:themeColor="text1"/>
+          <w:sz w:val="28"/>
+          <w:szCs w:val="28"/>
+        </w:rPr>
+      </w:pPr>
+    </w:p>
+    <w:p>
+      <w:pPr>
+        <w:pStyle w:val="ListParagraph"/>
+        <w:rPr>
+          <w:i/>
+          <w:iCs/>
+          <w:color w:val="000000" w:themeColor="text1"/>
+          <w:sz w:val="28"/>
+          <w:szCs w:val="28"/>
+        </w:rPr>
+      </w:pPr>
+      <w:r>
+        <w:rPr>
+          <w:i/>
+          <w:iCs/>
+          <w:color w:val="000000" w:themeColor="text1"/>
+          <w:sz w:val="28"/>
+          <w:szCs w:val="28"/>
+        </w:rPr>
+        <w:t>What is denormalization?</w:t>
       </w:r>
     </w:p>
     <w:sectPr>
@@ -4230,4 +4713,16 @@
     </a:ext>
   </a:extLst>
 </a:theme>
+</file>
+
+<file path=customXml/item1.xml><?xml version="1.0" encoding="utf-8"?>
+<b:Sources xmlns:b="http://schemas.openxmlformats.org/officeDocument/2006/bibliography" xmlns="http://schemas.openxmlformats.org/officeDocument/2006/bibliography" SelectedStyle="\APASixthEditionOfficeOnline.xsl" StyleName="APA" Version="6"/>
+</file>
+
+<file path=customXml/itemProps1.xml><?xml version="1.0" encoding="utf-8"?>
+<ds:datastoreItem xmlns:ds="http://schemas.openxmlformats.org/officeDocument/2006/customXml" ds:itemID="{606D8593-1CA4-4889-9DC7-C5803338DECA}">
+  <ds:schemaRefs>
+    <ds:schemaRef ds:uri="http://schemas.openxmlformats.org/officeDocument/2006/bibliography"/>
+  </ds:schemaRefs>
+</ds:datastoreItem>
 </file>
--- a/Week4/Labs/Annand DSE 6210 Lab 4.docx
+++ b/Week4/Labs/Annand DSE 6210 Lab 4.docx
@@ -55,25 +55,7 @@
           <w:sz w:val="28"/>
           <w:szCs w:val="28"/>
         </w:rPr>
-        <w:t xml:space="preserve">Create the </w:t>
-      </w:r>
-      <w:proofErr w:type="spellStart"/>
-      <w:r>
-        <w:rPr>
-          <w:color w:val="000000" w:themeColor="text1"/>
-          <w:sz w:val="28"/>
-          <w:szCs w:val="28"/>
-        </w:rPr>
-        <w:t>DVDRental</w:t>
-      </w:r>
-      <w:proofErr w:type="spellEnd"/>
-      <w:r>
-        <w:rPr>
-          <w:color w:val="000000" w:themeColor="text1"/>
-          <w:sz w:val="28"/>
-          <w:szCs w:val="28"/>
-        </w:rPr>
-        <w:t xml:space="preserve"> database in Postgres by adding a new database and “restoring” the DB using the dvdrental.tar file. (All tables will exist in the Public schema)</w:t>
+        <w:t>Create the DVDRental database in Postgres by adding a new database and “restoring” the DB using the dvdrental.tar file. (All tables will exist in the Public schema)</w:t>
       </w:r>
     </w:p>
     <w:p>
@@ -203,45 +185,8 @@
           <w:sz w:val="28"/>
           <w:szCs w:val="28"/>
         </w:rPr>
-        <w:t>SELECT COUNT(*), CONCAT(</w:t>
-      </w:r>
-      <w:proofErr w:type="spellStart"/>
-      <w:r>
-        <w:rPr>
-          <w:color w:val="000000" w:themeColor="text1"/>
-          <w:sz w:val="28"/>
-          <w:szCs w:val="28"/>
-        </w:rPr>
-        <w:t>first_name</w:t>
-      </w:r>
-      <w:proofErr w:type="spellEnd"/>
-      <w:r>
-        <w:rPr>
-          <w:color w:val="000000" w:themeColor="text1"/>
-          <w:sz w:val="28"/>
-          <w:szCs w:val="28"/>
-        </w:rPr>
-        <w:t>,' ',</w:t>
-      </w:r>
-      <w:proofErr w:type="spellStart"/>
-      <w:r>
-        <w:rPr>
-          <w:color w:val="000000" w:themeColor="text1"/>
-          <w:sz w:val="28"/>
-          <w:szCs w:val="28"/>
-        </w:rPr>
-        <w:t>last_name</w:t>
-      </w:r>
-      <w:proofErr w:type="spellEnd"/>
-      <w:r>
-        <w:rPr>
-          <w:color w:val="000000" w:themeColor="text1"/>
-          <w:sz w:val="28"/>
-          <w:szCs w:val="28"/>
-        </w:rPr>
-        <w:t xml:space="preserve">) AS </w:t>
-      </w:r>
-      <w:proofErr w:type="spellStart"/>
+        <w:t xml:space="preserve">SELECT COUNT(*), CONCAT(first_name,' ',last_name) AS </w:t>
+      </w:r>
       <w:r>
         <w:rPr>
           <w:color w:val="000000" w:themeColor="text1"/>
@@ -258,7 +203,6 @@
         </w:rPr>
         <w:t>_name</w:t>
       </w:r>
-      <w:proofErr w:type="spellEnd"/>
     </w:p>
     <w:p>
       <w:pPr>
@@ -293,64 +237,26 @@
           <w:sz w:val="28"/>
           <w:szCs w:val="28"/>
         </w:rPr>
-        <w:t xml:space="preserve">JOIN rental ON </w:t>
-      </w:r>
-      <w:proofErr w:type="spellStart"/>
-      <w:r>
-        <w:rPr>
-          <w:color w:val="000000" w:themeColor="text1"/>
-          <w:sz w:val="28"/>
-          <w:szCs w:val="28"/>
-        </w:rPr>
-        <w:t>customer.customer_id</w:t>
-      </w:r>
-      <w:proofErr w:type="spellEnd"/>
-      <w:r>
-        <w:rPr>
-          <w:color w:val="000000" w:themeColor="text1"/>
-          <w:sz w:val="28"/>
-          <w:szCs w:val="28"/>
-        </w:rPr>
-        <w:t>=</w:t>
-      </w:r>
-      <w:proofErr w:type="spellStart"/>
-      <w:r>
-        <w:rPr>
-          <w:color w:val="000000" w:themeColor="text1"/>
-          <w:sz w:val="28"/>
-          <w:szCs w:val="28"/>
-        </w:rPr>
-        <w:t>rental.customer_id</w:t>
-      </w:r>
-      <w:proofErr w:type="spellEnd"/>
-    </w:p>
-    <w:p>
-      <w:pPr>
-        <w:pStyle w:val="ListParagraph"/>
-        <w:rPr>
-          <w:color w:val="000000" w:themeColor="text1"/>
-          <w:sz w:val="28"/>
-          <w:szCs w:val="28"/>
-        </w:rPr>
-      </w:pPr>
-      <w:r>
-        <w:rPr>
-          <w:color w:val="000000" w:themeColor="text1"/>
-          <w:sz w:val="28"/>
-          <w:szCs w:val="28"/>
-        </w:rPr>
-        <w:t xml:space="preserve">GROUP BY </w:t>
-      </w:r>
-      <w:proofErr w:type="spellStart"/>
-      <w:r>
-        <w:rPr>
-          <w:color w:val="000000" w:themeColor="text1"/>
-          <w:sz w:val="28"/>
-          <w:szCs w:val="28"/>
-        </w:rPr>
-        <w:t>customer.customer_id</w:t>
-      </w:r>
-      <w:proofErr w:type="spellEnd"/>
+        <w:t>JOIN rental ON customer.customer_id=rental.customer_id</w:t>
+      </w:r>
+    </w:p>
+    <w:p>
+      <w:pPr>
+        <w:pStyle w:val="ListParagraph"/>
+        <w:rPr>
+          <w:color w:val="000000" w:themeColor="text1"/>
+          <w:sz w:val="28"/>
+          <w:szCs w:val="28"/>
+        </w:rPr>
+      </w:pPr>
+      <w:r>
+        <w:rPr>
+          <w:color w:val="000000" w:themeColor="text1"/>
+          <w:sz w:val="28"/>
+          <w:szCs w:val="28"/>
+        </w:rPr>
+        <w:t>GROUP BY customer.customer_id</w:t>
+      </w:r>
     </w:p>
     <w:p>
       <w:pPr>
@@ -433,25 +339,7 @@
           <w:sz w:val="28"/>
           <w:szCs w:val="28"/>
         </w:rPr>
-        <w:t xml:space="preserve">WITH </w:t>
-      </w:r>
-      <w:proofErr w:type="spellStart"/>
-      <w:r>
-        <w:rPr>
-          <w:color w:val="000000" w:themeColor="text1"/>
-          <w:sz w:val="28"/>
-          <w:szCs w:val="28"/>
-        </w:rPr>
-        <w:t>customer_rentals</w:t>
-      </w:r>
-      <w:proofErr w:type="spellEnd"/>
-      <w:r>
-        <w:rPr>
-          <w:color w:val="000000" w:themeColor="text1"/>
-          <w:sz w:val="28"/>
-          <w:szCs w:val="28"/>
-        </w:rPr>
-        <w:t xml:space="preserve"> AS (</w:t>
+        <w:t>WITH customer_rentals AS (</w:t>
       </w:r>
     </w:p>
     <w:p>
@@ -470,25 +358,7 @@
           <w:szCs w:val="28"/>
         </w:rPr>
         <w:tab/>
-        <w:t xml:space="preserve">SELECT COUNT(*) AS rentals, </w:t>
-      </w:r>
-      <w:proofErr w:type="spellStart"/>
-      <w:r>
-        <w:rPr>
-          <w:color w:val="000000" w:themeColor="text1"/>
-          <w:sz w:val="28"/>
-          <w:szCs w:val="28"/>
-        </w:rPr>
-        <w:t>customer.customer_id</w:t>
-      </w:r>
-      <w:proofErr w:type="spellEnd"/>
-      <w:r>
-        <w:rPr>
-          <w:color w:val="000000" w:themeColor="text1"/>
-          <w:sz w:val="28"/>
-          <w:szCs w:val="28"/>
-        </w:rPr>
-        <w:t xml:space="preserve"> AS ci</w:t>
+        <w:t>SELECT COUNT(*) AS rentals, customer.customer_id AS ci</w:t>
       </w:r>
     </w:p>
     <w:p>
@@ -526,36 +396,8 @@
           <w:szCs w:val="28"/>
         </w:rPr>
         <w:tab/>
-        <w:t xml:space="preserve">JOIN rental ON </w:t>
-      </w:r>
-      <w:proofErr w:type="spellStart"/>
-      <w:r>
-        <w:rPr>
-          <w:color w:val="000000" w:themeColor="text1"/>
-          <w:sz w:val="28"/>
-          <w:szCs w:val="28"/>
-        </w:rPr>
-        <w:t>customer.customer_id</w:t>
-      </w:r>
-      <w:proofErr w:type="spellEnd"/>
-      <w:r>
-        <w:rPr>
-          <w:color w:val="000000" w:themeColor="text1"/>
-          <w:sz w:val="28"/>
-          <w:szCs w:val="28"/>
-        </w:rPr>
-        <w:t>=</w:t>
-      </w:r>
-      <w:proofErr w:type="spellStart"/>
-      <w:r>
-        <w:rPr>
-          <w:color w:val="000000" w:themeColor="text1"/>
-          <w:sz w:val="28"/>
-          <w:szCs w:val="28"/>
-        </w:rPr>
-        <w:t>rental.customer_id</w:t>
-      </w:r>
-      <w:proofErr w:type="spellEnd"/>
+        <w:t>JOIN rental ON customer.customer_id=rental.customer_id</w:t>
+      </w:r>
     </w:p>
     <w:p>
       <w:pPr>
@@ -573,18 +415,8 @@
           <w:szCs w:val="28"/>
         </w:rPr>
         <w:tab/>
-        <w:t xml:space="preserve">GROUP BY </w:t>
-      </w:r>
-      <w:proofErr w:type="spellStart"/>
-      <w:r>
-        <w:rPr>
-          <w:color w:val="000000" w:themeColor="text1"/>
-          <w:sz w:val="28"/>
-          <w:szCs w:val="28"/>
-        </w:rPr>
-        <w:t>customer.customer_id</w:t>
-      </w:r>
-      <w:proofErr w:type="spellEnd"/>
+        <w:t>GROUP BY customer.customer_id</w:t>
+      </w:r>
     </w:p>
     <w:p>
       <w:pPr>
@@ -619,145 +451,61 @@
           <w:sz w:val="28"/>
           <w:szCs w:val="28"/>
         </w:rPr>
-        <w:t>SELECT rentals, CONCAT(</w:t>
-      </w:r>
-      <w:proofErr w:type="spellStart"/>
-      <w:r>
-        <w:rPr>
-          <w:color w:val="000000" w:themeColor="text1"/>
-          <w:sz w:val="28"/>
-          <w:szCs w:val="28"/>
-        </w:rPr>
-        <w:t>first_name</w:t>
-      </w:r>
-      <w:proofErr w:type="spellEnd"/>
-      <w:r>
-        <w:rPr>
-          <w:color w:val="000000" w:themeColor="text1"/>
-          <w:sz w:val="28"/>
-          <w:szCs w:val="28"/>
-        </w:rPr>
-        <w:t>,' ',</w:t>
-      </w:r>
-      <w:proofErr w:type="spellStart"/>
-      <w:r>
-        <w:rPr>
-          <w:color w:val="000000" w:themeColor="text1"/>
-          <w:sz w:val="28"/>
-          <w:szCs w:val="28"/>
-        </w:rPr>
-        <w:t>last_name</w:t>
-      </w:r>
-      <w:proofErr w:type="spellEnd"/>
-      <w:r>
-        <w:rPr>
-          <w:color w:val="000000" w:themeColor="text1"/>
-          <w:sz w:val="28"/>
-          <w:szCs w:val="28"/>
-        </w:rPr>
-        <w:t xml:space="preserve">) AS </w:t>
-      </w:r>
-      <w:proofErr w:type="spellStart"/>
-      <w:r>
-        <w:rPr>
-          <w:color w:val="000000" w:themeColor="text1"/>
-          <w:sz w:val="28"/>
-          <w:szCs w:val="28"/>
-        </w:rPr>
-        <w:t>full_name</w:t>
-      </w:r>
-      <w:proofErr w:type="spellEnd"/>
-    </w:p>
-    <w:p>
-      <w:pPr>
-        <w:pStyle w:val="ListParagraph"/>
-        <w:rPr>
-          <w:color w:val="000000" w:themeColor="text1"/>
-          <w:sz w:val="28"/>
-          <w:szCs w:val="28"/>
-        </w:rPr>
-      </w:pPr>
-      <w:r>
-        <w:rPr>
-          <w:color w:val="000000" w:themeColor="text1"/>
-          <w:sz w:val="28"/>
-          <w:szCs w:val="28"/>
-        </w:rPr>
-        <w:t xml:space="preserve">FROM </w:t>
-      </w:r>
-      <w:proofErr w:type="spellStart"/>
-      <w:r>
-        <w:rPr>
-          <w:color w:val="000000" w:themeColor="text1"/>
-          <w:sz w:val="28"/>
-          <w:szCs w:val="28"/>
-        </w:rPr>
-        <w:t>customer_rentals</w:t>
-      </w:r>
-      <w:proofErr w:type="spellEnd"/>
-    </w:p>
-    <w:p>
-      <w:pPr>
-        <w:pStyle w:val="ListParagraph"/>
-        <w:rPr>
-          <w:color w:val="000000" w:themeColor="text1"/>
-          <w:sz w:val="28"/>
-          <w:szCs w:val="28"/>
-        </w:rPr>
-      </w:pPr>
-      <w:r>
-        <w:rPr>
-          <w:color w:val="000000" w:themeColor="text1"/>
-          <w:sz w:val="28"/>
-          <w:szCs w:val="28"/>
-        </w:rPr>
-        <w:t>JOIN customer ON customer_rentals.ci=</w:t>
-      </w:r>
-      <w:proofErr w:type="spellStart"/>
-      <w:r>
-        <w:rPr>
-          <w:color w:val="000000" w:themeColor="text1"/>
-          <w:sz w:val="28"/>
-          <w:szCs w:val="28"/>
-        </w:rPr>
-        <w:t>customer.customer_id</w:t>
-      </w:r>
-      <w:proofErr w:type="spellEnd"/>
-    </w:p>
-    <w:p>
-      <w:pPr>
-        <w:pStyle w:val="ListParagraph"/>
-        <w:rPr>
-          <w:color w:val="000000" w:themeColor="text1"/>
-          <w:sz w:val="28"/>
-          <w:szCs w:val="28"/>
-        </w:rPr>
-      </w:pPr>
-      <w:r>
-        <w:rPr>
-          <w:color w:val="000000" w:themeColor="text1"/>
-          <w:sz w:val="28"/>
-          <w:szCs w:val="28"/>
-        </w:rPr>
-        <w:t xml:space="preserve">WHERE rentals = (SELECT MAX(rentals) FROM </w:t>
-      </w:r>
-      <w:proofErr w:type="spellStart"/>
-      <w:r>
-        <w:rPr>
-          <w:color w:val="000000" w:themeColor="text1"/>
-          <w:sz w:val="28"/>
-          <w:szCs w:val="28"/>
-        </w:rPr>
-        <w:t>customer_rentals</w:t>
-      </w:r>
-      <w:proofErr w:type="spellEnd"/>
-      <w:r>
-        <w:rPr>
-          <w:color w:val="000000" w:themeColor="text1"/>
-          <w:sz w:val="28"/>
-          <w:szCs w:val="28"/>
-        </w:rPr>
-        <w:t>)</w:t>
+        <w:t>SELECT rentals, CONCAT(first_name,' ',last_name) AS full_name</w:t>
+      </w:r>
+    </w:p>
+    <w:p>
+      <w:pPr>
+        <w:pStyle w:val="ListParagraph"/>
+        <w:rPr>
+          <w:color w:val="000000" w:themeColor="text1"/>
+          <w:sz w:val="28"/>
+          <w:szCs w:val="28"/>
+        </w:rPr>
+      </w:pPr>
+      <w:r>
+        <w:rPr>
+          <w:color w:val="000000" w:themeColor="text1"/>
+          <w:sz w:val="28"/>
+          <w:szCs w:val="28"/>
+        </w:rPr>
+        <w:t>FROM customer_rentals</w:t>
+      </w:r>
+    </w:p>
+    <w:p>
+      <w:pPr>
+        <w:pStyle w:val="ListParagraph"/>
+        <w:rPr>
+          <w:color w:val="000000" w:themeColor="text1"/>
+          <w:sz w:val="28"/>
+          <w:szCs w:val="28"/>
+        </w:rPr>
+      </w:pPr>
+      <w:r>
+        <w:rPr>
+          <w:color w:val="000000" w:themeColor="text1"/>
+          <w:sz w:val="28"/>
+          <w:szCs w:val="28"/>
+        </w:rPr>
+        <w:t>JOIN customer ON customer_rentals.ci=customer.customer_id</w:t>
+      </w:r>
+    </w:p>
+    <w:p>
+      <w:pPr>
+        <w:pStyle w:val="ListParagraph"/>
+        <w:rPr>
+          <w:color w:val="000000" w:themeColor="text1"/>
+          <w:sz w:val="28"/>
+          <w:szCs w:val="28"/>
+        </w:rPr>
+      </w:pPr>
+      <w:r>
+        <w:rPr>
+          <w:color w:val="000000" w:themeColor="text1"/>
+          <w:sz w:val="28"/>
+          <w:szCs w:val="28"/>
+        </w:rPr>
+        <w:t>WHERE rentals = (SELECT MAX(rentals) FROM customer_rentals)</w:t>
       </w:r>
     </w:p>
     <w:p>
@@ -915,25 +663,7 @@
           <w:sz w:val="28"/>
           <w:szCs w:val="28"/>
         </w:rPr>
-        <w:t xml:space="preserve">WITH </w:t>
-      </w:r>
-      <w:proofErr w:type="spellStart"/>
-      <w:r>
-        <w:rPr>
-          <w:color w:val="000000" w:themeColor="text1"/>
-          <w:sz w:val="28"/>
-          <w:szCs w:val="28"/>
-        </w:rPr>
-        <w:t>customer_rentals</w:t>
-      </w:r>
-      <w:proofErr w:type="spellEnd"/>
-      <w:r>
-        <w:rPr>
-          <w:color w:val="000000" w:themeColor="text1"/>
-          <w:sz w:val="28"/>
-          <w:szCs w:val="28"/>
-        </w:rPr>
-        <w:t xml:space="preserve"> AS (</w:t>
+        <w:t>WITH customer_rentals AS (</w:t>
       </w:r>
     </w:p>
     <w:p>
@@ -952,25 +682,7 @@
           <w:szCs w:val="28"/>
         </w:rPr>
         <w:tab/>
-        <w:t xml:space="preserve">SELECT COUNT(*) AS rentals, </w:t>
-      </w:r>
-      <w:proofErr w:type="spellStart"/>
-      <w:r>
-        <w:rPr>
-          <w:color w:val="000000" w:themeColor="text1"/>
-          <w:sz w:val="28"/>
-          <w:szCs w:val="28"/>
-        </w:rPr>
-        <w:t>customer.customer_id</w:t>
-      </w:r>
-      <w:proofErr w:type="spellEnd"/>
-      <w:r>
-        <w:rPr>
-          <w:color w:val="000000" w:themeColor="text1"/>
-          <w:sz w:val="28"/>
-          <w:szCs w:val="28"/>
-        </w:rPr>
-        <w:t xml:space="preserve"> AS ci</w:t>
+        <w:t>SELECT COUNT(*) AS rentals, customer.customer_id AS ci</w:t>
       </w:r>
     </w:p>
     <w:p>
@@ -1008,36 +720,8 @@
           <w:szCs w:val="28"/>
         </w:rPr>
         <w:tab/>
-        <w:t xml:space="preserve">JOIN rental ON </w:t>
-      </w:r>
-      <w:proofErr w:type="spellStart"/>
-      <w:r>
-        <w:rPr>
-          <w:color w:val="000000" w:themeColor="text1"/>
-          <w:sz w:val="28"/>
-          <w:szCs w:val="28"/>
-        </w:rPr>
-        <w:t>customer.customer_id</w:t>
-      </w:r>
-      <w:proofErr w:type="spellEnd"/>
-      <w:r>
-        <w:rPr>
-          <w:color w:val="000000" w:themeColor="text1"/>
-          <w:sz w:val="28"/>
-          <w:szCs w:val="28"/>
-        </w:rPr>
-        <w:t>=</w:t>
-      </w:r>
-      <w:proofErr w:type="spellStart"/>
-      <w:r>
-        <w:rPr>
-          <w:color w:val="000000" w:themeColor="text1"/>
-          <w:sz w:val="28"/>
-          <w:szCs w:val="28"/>
-        </w:rPr>
-        <w:t>rental.customer_id</w:t>
-      </w:r>
-      <w:proofErr w:type="spellEnd"/>
+        <w:t>JOIN rental ON customer.customer_id=rental.customer_id</w:t>
+      </w:r>
     </w:p>
     <w:p>
       <w:pPr>
@@ -1055,53 +739,25 @@
           <w:szCs w:val="28"/>
         </w:rPr>
         <w:tab/>
-        <w:t xml:space="preserve">GROUP BY </w:t>
-      </w:r>
-      <w:proofErr w:type="spellStart"/>
-      <w:r>
-        <w:rPr>
-          <w:color w:val="000000" w:themeColor="text1"/>
-          <w:sz w:val="28"/>
-          <w:szCs w:val="28"/>
-        </w:rPr>
-        <w:t>customer.customer_id</w:t>
-      </w:r>
-      <w:proofErr w:type="spellEnd"/>
-    </w:p>
-    <w:p>
-      <w:pPr>
-        <w:pStyle w:val="ListParagraph"/>
-        <w:rPr>
-          <w:color w:val="000000" w:themeColor="text1"/>
-          <w:sz w:val="28"/>
-          <w:szCs w:val="28"/>
-        </w:rPr>
-      </w:pPr>
-      <w:r>
-        <w:rPr>
-          <w:color w:val="000000" w:themeColor="text1"/>
-          <w:sz w:val="28"/>
-          <w:szCs w:val="28"/>
-        </w:rPr>
-        <w:t xml:space="preserve">), </w:t>
-      </w:r>
-      <w:proofErr w:type="spellStart"/>
-      <w:r>
-        <w:rPr>
-          <w:color w:val="000000" w:themeColor="text1"/>
-          <w:sz w:val="28"/>
-          <w:szCs w:val="28"/>
-        </w:rPr>
-        <w:t>max_rentals</w:t>
-      </w:r>
-      <w:proofErr w:type="spellEnd"/>
-      <w:r>
-        <w:rPr>
-          <w:color w:val="000000" w:themeColor="text1"/>
-          <w:sz w:val="28"/>
-          <w:szCs w:val="28"/>
-        </w:rPr>
-        <w:t xml:space="preserve"> AS (</w:t>
+        <w:t>GROUP BY customer.customer_id</w:t>
+      </w:r>
+    </w:p>
+    <w:p>
+      <w:pPr>
+        <w:pStyle w:val="ListParagraph"/>
+        <w:rPr>
+          <w:color w:val="000000" w:themeColor="text1"/>
+          <w:sz w:val="28"/>
+          <w:szCs w:val="28"/>
+        </w:rPr>
+      </w:pPr>
+      <w:r>
+        <w:rPr>
+          <w:color w:val="000000" w:themeColor="text1"/>
+          <w:sz w:val="28"/>
+          <w:szCs w:val="28"/>
+        </w:rPr>
+        <w:t>), max_rentals AS (</w:t>
       </w:r>
     </w:p>
     <w:p>
@@ -1120,18 +776,8 @@
           <w:szCs w:val="28"/>
         </w:rPr>
         <w:tab/>
-        <w:t xml:space="preserve">SELECT </w:t>
-      </w:r>
-      <w:proofErr w:type="spellStart"/>
-      <w:r>
-        <w:rPr>
-          <w:color w:val="000000" w:themeColor="text1"/>
-          <w:sz w:val="28"/>
-          <w:szCs w:val="28"/>
-        </w:rPr>
-        <w:t>rentals,ci</w:t>
-      </w:r>
-      <w:proofErr w:type="spellEnd"/>
+        <w:t>SELECT rentals,ci</w:t>
+      </w:r>
     </w:p>
     <w:p>
       <w:pPr>
@@ -1149,18 +795,8 @@
           <w:szCs w:val="28"/>
         </w:rPr>
         <w:tab/>
-        <w:t xml:space="preserve">FROM </w:t>
-      </w:r>
-      <w:proofErr w:type="spellStart"/>
-      <w:r>
-        <w:rPr>
-          <w:color w:val="000000" w:themeColor="text1"/>
-          <w:sz w:val="28"/>
-          <w:szCs w:val="28"/>
-        </w:rPr>
-        <w:t>customer_rentals</w:t>
-      </w:r>
-      <w:proofErr w:type="spellEnd"/>
+        <w:t>FROM customer_rentals</w:t>
+      </w:r>
     </w:p>
     <w:p>
       <w:pPr>
@@ -1178,18 +814,18 @@
           <w:szCs w:val="28"/>
         </w:rPr>
         <w:tab/>
-        <w:t xml:space="preserve">WHERE rentals = (SELECT MAX(rentals) FROM </w:t>
-      </w:r>
-      <w:proofErr w:type="spellStart"/>
-      <w:r>
-        <w:rPr>
-          <w:color w:val="000000" w:themeColor="text1"/>
-          <w:sz w:val="28"/>
-          <w:szCs w:val="28"/>
-        </w:rPr>
-        <w:t>customer_rentals</w:t>
-      </w:r>
-      <w:proofErr w:type="spellEnd"/>
+        <w:t>WHERE rentals = (SELECT MAX(rentals) FROM customer_rentals)</w:t>
+      </w:r>
+    </w:p>
+    <w:p>
+      <w:pPr>
+        <w:pStyle w:val="ListParagraph"/>
+        <w:rPr>
+          <w:color w:val="000000" w:themeColor="text1"/>
+          <w:sz w:val="28"/>
+          <w:szCs w:val="28"/>
+        </w:rPr>
+      </w:pPr>
       <w:r>
         <w:rPr>
           <w:color w:val="000000" w:themeColor="text1"/>
@@ -1214,54 +850,8 @@
           <w:sz w:val="28"/>
           <w:szCs w:val="28"/>
         </w:rPr>
-        <w:t>)</w:t>
-      </w:r>
-    </w:p>
-    <w:p>
-      <w:pPr>
-        <w:pStyle w:val="ListParagraph"/>
-        <w:rPr>
-          <w:color w:val="000000" w:themeColor="text1"/>
-          <w:sz w:val="28"/>
-          <w:szCs w:val="28"/>
-        </w:rPr>
-      </w:pPr>
-      <w:r>
-        <w:rPr>
-          <w:color w:val="000000" w:themeColor="text1"/>
-          <w:sz w:val="28"/>
-          <w:szCs w:val="28"/>
-        </w:rPr>
-        <w:t xml:space="preserve">SELECT COUNT(*), </w:t>
-      </w:r>
-      <w:proofErr w:type="spellStart"/>
-      <w:r>
-        <w:rPr>
-          <w:color w:val="000000" w:themeColor="text1"/>
-          <w:sz w:val="28"/>
-          <w:szCs w:val="28"/>
-        </w:rPr>
-        <w:t>film.film_id</w:t>
-      </w:r>
-      <w:proofErr w:type="spellEnd"/>
-      <w:r>
-        <w:rPr>
-          <w:color w:val="000000" w:themeColor="text1"/>
-          <w:sz w:val="28"/>
-          <w:szCs w:val="28"/>
-        </w:rPr>
-        <w:t xml:space="preserve">, </w:t>
-      </w:r>
-      <w:proofErr w:type="spellStart"/>
-      <w:r>
-        <w:rPr>
-          <w:color w:val="000000" w:themeColor="text1"/>
-          <w:sz w:val="28"/>
-          <w:szCs w:val="28"/>
-        </w:rPr>
-        <w:t>film.title</w:t>
-      </w:r>
-      <w:proofErr w:type="spellEnd"/>
+        <w:t>SELECT COUNT(*), film.film_id, film.title</w:t>
+      </w:r>
     </w:p>
     <w:p>
       <w:pPr>
@@ -1296,210 +886,80 @@
           <w:sz w:val="28"/>
           <w:szCs w:val="28"/>
         </w:rPr>
-        <w:t xml:space="preserve">JOIN rental ON </w:t>
-      </w:r>
-      <w:proofErr w:type="spellStart"/>
-      <w:r>
-        <w:rPr>
-          <w:color w:val="000000" w:themeColor="text1"/>
-          <w:sz w:val="28"/>
-          <w:szCs w:val="28"/>
-        </w:rPr>
-        <w:t>customer.customer_id</w:t>
-      </w:r>
-      <w:proofErr w:type="spellEnd"/>
-      <w:r>
-        <w:rPr>
-          <w:color w:val="000000" w:themeColor="text1"/>
-          <w:sz w:val="28"/>
-          <w:szCs w:val="28"/>
-        </w:rPr>
-        <w:t>=</w:t>
-      </w:r>
-      <w:proofErr w:type="spellStart"/>
-      <w:r>
-        <w:rPr>
-          <w:color w:val="000000" w:themeColor="text1"/>
-          <w:sz w:val="28"/>
-          <w:szCs w:val="28"/>
-        </w:rPr>
-        <w:t>rental.customer_id</w:t>
-      </w:r>
-      <w:proofErr w:type="spellEnd"/>
-    </w:p>
-    <w:p>
-      <w:pPr>
-        <w:pStyle w:val="ListParagraph"/>
-        <w:rPr>
-          <w:color w:val="000000" w:themeColor="text1"/>
-          <w:sz w:val="28"/>
-          <w:szCs w:val="28"/>
-        </w:rPr>
-      </w:pPr>
-      <w:r>
-        <w:rPr>
-          <w:color w:val="000000" w:themeColor="text1"/>
-          <w:sz w:val="28"/>
-          <w:szCs w:val="28"/>
-        </w:rPr>
-        <w:t xml:space="preserve">JOIN inventory ON </w:t>
-      </w:r>
-      <w:proofErr w:type="spellStart"/>
-      <w:r>
-        <w:rPr>
-          <w:color w:val="000000" w:themeColor="text1"/>
-          <w:sz w:val="28"/>
-          <w:szCs w:val="28"/>
-        </w:rPr>
-        <w:t>rental.inventory_id</w:t>
-      </w:r>
-      <w:proofErr w:type="spellEnd"/>
-      <w:r>
-        <w:rPr>
-          <w:color w:val="000000" w:themeColor="text1"/>
-          <w:sz w:val="28"/>
-          <w:szCs w:val="28"/>
-        </w:rPr>
-        <w:t>=</w:t>
-      </w:r>
-      <w:proofErr w:type="spellStart"/>
-      <w:r>
-        <w:rPr>
-          <w:color w:val="000000" w:themeColor="text1"/>
-          <w:sz w:val="28"/>
-          <w:szCs w:val="28"/>
-        </w:rPr>
-        <w:t>inventory.inventory_id</w:t>
-      </w:r>
-      <w:proofErr w:type="spellEnd"/>
-    </w:p>
-    <w:p>
-      <w:pPr>
-        <w:pStyle w:val="ListParagraph"/>
-        <w:rPr>
-          <w:color w:val="000000" w:themeColor="text1"/>
-          <w:sz w:val="28"/>
-          <w:szCs w:val="28"/>
-        </w:rPr>
-      </w:pPr>
-      <w:r>
-        <w:rPr>
-          <w:color w:val="000000" w:themeColor="text1"/>
-          <w:sz w:val="28"/>
-          <w:szCs w:val="28"/>
-        </w:rPr>
-        <w:t xml:space="preserve">JOIN film ON </w:t>
-      </w:r>
-      <w:proofErr w:type="spellStart"/>
-      <w:r>
-        <w:rPr>
-          <w:color w:val="000000" w:themeColor="text1"/>
-          <w:sz w:val="28"/>
-          <w:szCs w:val="28"/>
-        </w:rPr>
-        <w:t>inventory.film_id</w:t>
-      </w:r>
-      <w:proofErr w:type="spellEnd"/>
-      <w:r>
-        <w:rPr>
-          <w:color w:val="000000" w:themeColor="text1"/>
-          <w:sz w:val="28"/>
-          <w:szCs w:val="28"/>
-        </w:rPr>
-        <w:t>=</w:t>
-      </w:r>
-      <w:proofErr w:type="spellStart"/>
-      <w:r>
-        <w:rPr>
-          <w:color w:val="000000" w:themeColor="text1"/>
-          <w:sz w:val="28"/>
-          <w:szCs w:val="28"/>
-        </w:rPr>
-        <w:t>film.film_id</w:t>
-      </w:r>
-      <w:proofErr w:type="spellEnd"/>
-    </w:p>
-    <w:p>
-      <w:pPr>
-        <w:pStyle w:val="ListParagraph"/>
-        <w:rPr>
-          <w:color w:val="000000" w:themeColor="text1"/>
-          <w:sz w:val="28"/>
-          <w:szCs w:val="28"/>
-        </w:rPr>
-      </w:pPr>
-      <w:r>
-        <w:rPr>
-          <w:color w:val="000000" w:themeColor="text1"/>
-          <w:sz w:val="28"/>
-          <w:szCs w:val="28"/>
-        </w:rPr>
-        <w:t xml:space="preserve">WHERE </w:t>
-      </w:r>
-      <w:proofErr w:type="spellStart"/>
-      <w:r>
-        <w:rPr>
-          <w:color w:val="000000" w:themeColor="text1"/>
-          <w:sz w:val="28"/>
-          <w:szCs w:val="28"/>
-        </w:rPr>
-        <w:t>customer.customer_id</w:t>
-      </w:r>
-      <w:proofErr w:type="spellEnd"/>
-      <w:r>
-        <w:rPr>
-          <w:color w:val="000000" w:themeColor="text1"/>
-          <w:sz w:val="28"/>
-          <w:szCs w:val="28"/>
-        </w:rPr>
-        <w:t xml:space="preserve"> IN (SELECT ci FROM </w:t>
-      </w:r>
-      <w:proofErr w:type="spellStart"/>
-      <w:r>
-        <w:rPr>
-          <w:color w:val="000000" w:themeColor="text1"/>
-          <w:sz w:val="28"/>
-          <w:szCs w:val="28"/>
-        </w:rPr>
-        <w:t>max_rentals</w:t>
-      </w:r>
-      <w:proofErr w:type="spellEnd"/>
-      <w:r>
-        <w:rPr>
-          <w:color w:val="000000" w:themeColor="text1"/>
-          <w:sz w:val="28"/>
-          <w:szCs w:val="28"/>
-        </w:rPr>
-        <w:t>)</w:t>
-      </w:r>
-    </w:p>
-    <w:p>
-      <w:pPr>
-        <w:pStyle w:val="ListParagraph"/>
-        <w:rPr>
-          <w:color w:val="000000" w:themeColor="text1"/>
-          <w:sz w:val="28"/>
-          <w:szCs w:val="28"/>
-        </w:rPr>
-      </w:pPr>
-      <w:r>
-        <w:rPr>
-          <w:color w:val="000000" w:themeColor="text1"/>
-          <w:sz w:val="28"/>
-          <w:szCs w:val="28"/>
-        </w:rPr>
-        <w:t xml:space="preserve">GROUP BY </w:t>
-      </w:r>
-      <w:proofErr w:type="spellStart"/>
-      <w:r>
-        <w:rPr>
-          <w:color w:val="000000" w:themeColor="text1"/>
-          <w:sz w:val="28"/>
-          <w:szCs w:val="28"/>
-        </w:rPr>
-        <w:t>film.film_id</w:t>
-      </w:r>
-      <w:proofErr w:type="spellEnd"/>
+        <w:t>JOIN rental ON customer.customer_id=rental.customer_id</w:t>
+      </w:r>
+    </w:p>
+    <w:p>
+      <w:pPr>
+        <w:pStyle w:val="ListParagraph"/>
+        <w:rPr>
+          <w:color w:val="000000" w:themeColor="text1"/>
+          <w:sz w:val="28"/>
+          <w:szCs w:val="28"/>
+        </w:rPr>
+      </w:pPr>
+      <w:r>
+        <w:rPr>
+          <w:color w:val="000000" w:themeColor="text1"/>
+          <w:sz w:val="28"/>
+          <w:szCs w:val="28"/>
+        </w:rPr>
+        <w:t>JOIN inventory ON rental.inventory_id=inventory.inventory_id</w:t>
+      </w:r>
+    </w:p>
+    <w:p>
+      <w:pPr>
+        <w:pStyle w:val="ListParagraph"/>
+        <w:rPr>
+          <w:color w:val="000000" w:themeColor="text1"/>
+          <w:sz w:val="28"/>
+          <w:szCs w:val="28"/>
+        </w:rPr>
+      </w:pPr>
+      <w:r>
+        <w:rPr>
+          <w:color w:val="000000" w:themeColor="text1"/>
+          <w:sz w:val="28"/>
+          <w:szCs w:val="28"/>
+        </w:rPr>
+        <w:t>JOIN film ON inventory.film_id=film.film_id</w:t>
+      </w:r>
+    </w:p>
+    <w:p>
+      <w:pPr>
+        <w:pStyle w:val="ListParagraph"/>
+        <w:rPr>
+          <w:color w:val="000000" w:themeColor="text1"/>
+          <w:sz w:val="28"/>
+          <w:szCs w:val="28"/>
+        </w:rPr>
+      </w:pPr>
+      <w:r>
+        <w:rPr>
+          <w:color w:val="000000" w:themeColor="text1"/>
+          <w:sz w:val="28"/>
+          <w:szCs w:val="28"/>
+        </w:rPr>
+        <w:t>WHERE customer.customer_id IN (SELECT ci FROM max_rentals)</w:t>
+      </w:r>
+    </w:p>
+    <w:p>
+      <w:pPr>
+        <w:pStyle w:val="ListParagraph"/>
+        <w:rPr>
+          <w:color w:val="000000" w:themeColor="text1"/>
+          <w:sz w:val="28"/>
+          <w:szCs w:val="28"/>
+        </w:rPr>
+      </w:pPr>
+      <w:r>
+        <w:rPr>
+          <w:color w:val="000000" w:themeColor="text1"/>
+          <w:sz w:val="28"/>
+          <w:szCs w:val="28"/>
+        </w:rPr>
+        <w:t>GROUP BY film.film_id</w:t>
+      </w:r>
     </w:p>
     <w:p>
       <w:pPr>
@@ -1667,25 +1127,7 @@
           <w:sz w:val="28"/>
           <w:szCs w:val="28"/>
         </w:rPr>
-        <w:t xml:space="preserve">WITH </w:t>
-      </w:r>
-      <w:proofErr w:type="spellStart"/>
-      <w:r>
-        <w:rPr>
-          <w:color w:val="000000" w:themeColor="text1"/>
-          <w:sz w:val="28"/>
-          <w:szCs w:val="28"/>
-        </w:rPr>
-        <w:t>customer_rentals</w:t>
-      </w:r>
-      <w:proofErr w:type="spellEnd"/>
-      <w:r>
-        <w:rPr>
-          <w:color w:val="000000" w:themeColor="text1"/>
-          <w:sz w:val="28"/>
-          <w:szCs w:val="28"/>
-        </w:rPr>
-        <w:t xml:space="preserve"> AS (</w:t>
+        <w:t>WITH customer_rentals AS (</w:t>
       </w:r>
     </w:p>
     <w:p>
@@ -1704,25 +1146,7 @@
           <w:szCs w:val="28"/>
         </w:rPr>
         <w:tab/>
-        <w:t xml:space="preserve">SELECT COUNT(*) AS rentals, </w:t>
-      </w:r>
-      <w:proofErr w:type="spellStart"/>
-      <w:r>
-        <w:rPr>
-          <w:color w:val="000000" w:themeColor="text1"/>
-          <w:sz w:val="28"/>
-          <w:szCs w:val="28"/>
-        </w:rPr>
-        <w:t>customer.customer_id</w:t>
-      </w:r>
-      <w:proofErr w:type="spellEnd"/>
-      <w:r>
-        <w:rPr>
-          <w:color w:val="000000" w:themeColor="text1"/>
-          <w:sz w:val="28"/>
-          <w:szCs w:val="28"/>
-        </w:rPr>
-        <w:t xml:space="preserve"> AS ci</w:t>
+        <w:t>SELECT COUNT(*) AS rentals, customer.customer_id AS ci</w:t>
       </w:r>
     </w:p>
     <w:p>
@@ -1761,36 +1185,8 @@
           <w:szCs w:val="28"/>
         </w:rPr>
         <w:tab/>
-        <w:t xml:space="preserve">JOIN rental ON </w:t>
-      </w:r>
-      <w:proofErr w:type="spellStart"/>
-      <w:r>
-        <w:rPr>
-          <w:color w:val="000000" w:themeColor="text1"/>
-          <w:sz w:val="28"/>
-          <w:szCs w:val="28"/>
-        </w:rPr>
-        <w:t>customer.customer_id</w:t>
-      </w:r>
-      <w:proofErr w:type="spellEnd"/>
-      <w:r>
-        <w:rPr>
-          <w:color w:val="000000" w:themeColor="text1"/>
-          <w:sz w:val="28"/>
-          <w:szCs w:val="28"/>
-        </w:rPr>
-        <w:t>=</w:t>
-      </w:r>
-      <w:proofErr w:type="spellStart"/>
-      <w:r>
-        <w:rPr>
-          <w:color w:val="000000" w:themeColor="text1"/>
-          <w:sz w:val="28"/>
-          <w:szCs w:val="28"/>
-        </w:rPr>
-        <w:t>rental.customer_id</w:t>
-      </w:r>
-      <w:proofErr w:type="spellEnd"/>
+        <w:t>JOIN rental ON customer.customer_id=rental.customer_id</w:t>
+      </w:r>
     </w:p>
     <w:p>
       <w:pPr>
@@ -1808,53 +1204,25 @@
           <w:szCs w:val="28"/>
         </w:rPr>
         <w:tab/>
-        <w:t xml:space="preserve">GROUP BY </w:t>
-      </w:r>
-      <w:proofErr w:type="spellStart"/>
-      <w:r>
-        <w:rPr>
-          <w:color w:val="000000" w:themeColor="text1"/>
-          <w:sz w:val="28"/>
-          <w:szCs w:val="28"/>
-        </w:rPr>
-        <w:t>customer.customer_id</w:t>
-      </w:r>
-      <w:proofErr w:type="spellEnd"/>
-    </w:p>
-    <w:p>
-      <w:pPr>
-        <w:pStyle w:val="ListParagraph"/>
-        <w:rPr>
-          <w:color w:val="000000" w:themeColor="text1"/>
-          <w:sz w:val="28"/>
-          <w:szCs w:val="28"/>
-        </w:rPr>
-      </w:pPr>
-      <w:r>
-        <w:rPr>
-          <w:color w:val="000000" w:themeColor="text1"/>
-          <w:sz w:val="28"/>
-          <w:szCs w:val="28"/>
-        </w:rPr>
-        <w:t xml:space="preserve">), </w:t>
-      </w:r>
-      <w:proofErr w:type="spellStart"/>
-      <w:r>
-        <w:rPr>
-          <w:color w:val="000000" w:themeColor="text1"/>
-          <w:sz w:val="28"/>
-          <w:szCs w:val="28"/>
-        </w:rPr>
-        <w:t>max_rentals</w:t>
-      </w:r>
-      <w:proofErr w:type="spellEnd"/>
-      <w:r>
-        <w:rPr>
-          <w:color w:val="000000" w:themeColor="text1"/>
-          <w:sz w:val="28"/>
-          <w:szCs w:val="28"/>
-        </w:rPr>
-        <w:t xml:space="preserve"> AS (</w:t>
+        <w:t>GROUP BY customer.customer_id</w:t>
+      </w:r>
+    </w:p>
+    <w:p>
+      <w:pPr>
+        <w:pStyle w:val="ListParagraph"/>
+        <w:rPr>
+          <w:color w:val="000000" w:themeColor="text1"/>
+          <w:sz w:val="28"/>
+          <w:szCs w:val="28"/>
+        </w:rPr>
+      </w:pPr>
+      <w:r>
+        <w:rPr>
+          <w:color w:val="000000" w:themeColor="text1"/>
+          <w:sz w:val="28"/>
+          <w:szCs w:val="28"/>
+        </w:rPr>
+        <w:t>), max_rentals AS (</w:t>
       </w:r>
     </w:p>
     <w:p>
@@ -1873,18 +1241,8 @@
           <w:szCs w:val="28"/>
         </w:rPr>
         <w:tab/>
-        <w:t xml:space="preserve">SELECT </w:t>
-      </w:r>
-      <w:proofErr w:type="spellStart"/>
-      <w:r>
-        <w:rPr>
-          <w:color w:val="000000" w:themeColor="text1"/>
-          <w:sz w:val="28"/>
-          <w:szCs w:val="28"/>
-        </w:rPr>
-        <w:t>rentals,ci</w:t>
-      </w:r>
-      <w:proofErr w:type="spellEnd"/>
+        <w:t>SELECT rentals,ci</w:t>
+      </w:r>
     </w:p>
     <w:p>
       <w:pPr>
@@ -1902,18 +1260,8 @@
           <w:szCs w:val="28"/>
         </w:rPr>
         <w:tab/>
-        <w:t xml:space="preserve">FROM </w:t>
-      </w:r>
-      <w:proofErr w:type="spellStart"/>
-      <w:r>
-        <w:rPr>
-          <w:color w:val="000000" w:themeColor="text1"/>
-          <w:sz w:val="28"/>
-          <w:szCs w:val="28"/>
-        </w:rPr>
-        <w:t>customer_rentals</w:t>
-      </w:r>
-      <w:proofErr w:type="spellEnd"/>
+        <w:t>FROM customer_rentals</w:t>
+      </w:r>
     </w:p>
     <w:p>
       <w:pPr>
@@ -1931,25 +1279,7 @@
           <w:szCs w:val="28"/>
         </w:rPr>
         <w:tab/>
-        <w:t xml:space="preserve">WHERE rentals = (SELECT MAX(rentals) FROM </w:t>
-      </w:r>
-      <w:proofErr w:type="spellStart"/>
-      <w:r>
-        <w:rPr>
-          <w:color w:val="000000" w:themeColor="text1"/>
-          <w:sz w:val="28"/>
-          <w:szCs w:val="28"/>
-        </w:rPr>
-        <w:t>customer_rentals</w:t>
-      </w:r>
-      <w:proofErr w:type="spellEnd"/>
-      <w:r>
-        <w:rPr>
-          <w:color w:val="000000" w:themeColor="text1"/>
-          <w:sz w:val="28"/>
-          <w:szCs w:val="28"/>
-        </w:rPr>
-        <w:t>)</w:t>
+        <w:t>WHERE rentals = (SELECT MAX(rentals) FROM customer_rentals)</w:t>
       </w:r>
     </w:p>
     <w:p>
@@ -1986,43 +1316,7 @@
           <w:szCs w:val="28"/>
         </w:rPr>
         <w:tab/>
-        <w:t xml:space="preserve">SELECT </w:t>
-      </w:r>
-      <w:proofErr w:type="spellStart"/>
-      <w:r>
-        <w:rPr>
-          <w:color w:val="000000" w:themeColor="text1"/>
-          <w:sz w:val="28"/>
-          <w:szCs w:val="28"/>
-        </w:rPr>
-        <w:t>customer.customer_id</w:t>
-      </w:r>
-      <w:proofErr w:type="spellEnd"/>
-      <w:r>
-        <w:rPr>
-          <w:color w:val="000000" w:themeColor="text1"/>
-          <w:sz w:val="28"/>
-          <w:szCs w:val="28"/>
-        </w:rPr>
-        <w:t xml:space="preserve">, </w:t>
-      </w:r>
-      <w:proofErr w:type="spellStart"/>
-      <w:r>
-        <w:rPr>
-          <w:color w:val="000000" w:themeColor="text1"/>
-          <w:sz w:val="28"/>
-          <w:szCs w:val="28"/>
-        </w:rPr>
-        <w:t>category.category_id</w:t>
-      </w:r>
-      <w:proofErr w:type="spellEnd"/>
-      <w:r>
-        <w:rPr>
-          <w:color w:val="000000" w:themeColor="text1"/>
-          <w:sz w:val="28"/>
-          <w:szCs w:val="28"/>
-        </w:rPr>
-        <w:t>, category.name</w:t>
+        <w:t>SELECT customer.customer_id, category.category_id, category.name</w:t>
       </w:r>
     </w:p>
     <w:p>
@@ -2060,36 +1354,8 @@
           <w:szCs w:val="28"/>
         </w:rPr>
         <w:tab/>
-        <w:t xml:space="preserve">JOIN rental ON </w:t>
-      </w:r>
-      <w:proofErr w:type="spellStart"/>
-      <w:r>
-        <w:rPr>
-          <w:color w:val="000000" w:themeColor="text1"/>
-          <w:sz w:val="28"/>
-          <w:szCs w:val="28"/>
-        </w:rPr>
-        <w:t>customer.customer_id</w:t>
-      </w:r>
-      <w:proofErr w:type="spellEnd"/>
-      <w:r>
-        <w:rPr>
-          <w:color w:val="000000" w:themeColor="text1"/>
-          <w:sz w:val="28"/>
-          <w:szCs w:val="28"/>
-        </w:rPr>
-        <w:t>=</w:t>
-      </w:r>
-      <w:proofErr w:type="spellStart"/>
-      <w:r>
-        <w:rPr>
-          <w:color w:val="000000" w:themeColor="text1"/>
-          <w:sz w:val="28"/>
-          <w:szCs w:val="28"/>
-        </w:rPr>
-        <w:t>rental.customer_id</w:t>
-      </w:r>
-      <w:proofErr w:type="spellEnd"/>
+        <w:t>JOIN rental ON customer.customer_id=rental.customer_id</w:t>
+      </w:r>
     </w:p>
     <w:p>
       <w:pPr>
@@ -2107,36 +1373,8 @@
           <w:szCs w:val="28"/>
         </w:rPr>
         <w:tab/>
-        <w:t xml:space="preserve">JOIN inventory ON </w:t>
-      </w:r>
-      <w:proofErr w:type="spellStart"/>
-      <w:r>
-        <w:rPr>
-          <w:color w:val="000000" w:themeColor="text1"/>
-          <w:sz w:val="28"/>
-          <w:szCs w:val="28"/>
-        </w:rPr>
-        <w:t>rental.inventory_id</w:t>
-      </w:r>
-      <w:proofErr w:type="spellEnd"/>
-      <w:r>
-        <w:rPr>
-          <w:color w:val="000000" w:themeColor="text1"/>
-          <w:sz w:val="28"/>
-          <w:szCs w:val="28"/>
-        </w:rPr>
-        <w:t>=</w:t>
-      </w:r>
-      <w:proofErr w:type="spellStart"/>
-      <w:r>
-        <w:rPr>
-          <w:color w:val="000000" w:themeColor="text1"/>
-          <w:sz w:val="28"/>
-          <w:szCs w:val="28"/>
-        </w:rPr>
-        <w:t>inventory.inventory_id</w:t>
-      </w:r>
-      <w:proofErr w:type="spellEnd"/>
+        <w:t>JOIN inventory ON rental.inventory_id=inventory.inventory_id</w:t>
+      </w:r>
     </w:p>
     <w:p>
       <w:pPr>
@@ -2154,36 +1392,8 @@
           <w:szCs w:val="28"/>
         </w:rPr>
         <w:tab/>
-        <w:t xml:space="preserve">JOIN film ON </w:t>
-      </w:r>
-      <w:proofErr w:type="spellStart"/>
-      <w:r>
-        <w:rPr>
-          <w:color w:val="000000" w:themeColor="text1"/>
-          <w:sz w:val="28"/>
-          <w:szCs w:val="28"/>
-        </w:rPr>
-        <w:t>inventory.film_id</w:t>
-      </w:r>
-      <w:proofErr w:type="spellEnd"/>
-      <w:r>
-        <w:rPr>
-          <w:color w:val="000000" w:themeColor="text1"/>
-          <w:sz w:val="28"/>
-          <w:szCs w:val="28"/>
-        </w:rPr>
-        <w:t>=</w:t>
-      </w:r>
-      <w:proofErr w:type="spellStart"/>
-      <w:r>
-        <w:rPr>
-          <w:color w:val="000000" w:themeColor="text1"/>
-          <w:sz w:val="28"/>
-          <w:szCs w:val="28"/>
-        </w:rPr>
-        <w:t>film.film_id</w:t>
-      </w:r>
-      <w:proofErr w:type="spellEnd"/>
+        <w:t>JOIN film ON inventory.film_id=film.film_id</w:t>
+      </w:r>
     </w:p>
     <w:p>
       <w:pPr>
@@ -2201,54 +1411,8 @@
           <w:szCs w:val="28"/>
         </w:rPr>
         <w:tab/>
-        <w:t xml:space="preserve">JOIN </w:t>
-      </w:r>
-      <w:proofErr w:type="spellStart"/>
-      <w:r>
-        <w:rPr>
-          <w:color w:val="000000" w:themeColor="text1"/>
-          <w:sz w:val="28"/>
-          <w:szCs w:val="28"/>
-        </w:rPr>
-        <w:t>film_category</w:t>
-      </w:r>
-      <w:proofErr w:type="spellEnd"/>
-      <w:r>
-        <w:rPr>
-          <w:color w:val="000000" w:themeColor="text1"/>
-          <w:sz w:val="28"/>
-          <w:szCs w:val="28"/>
-        </w:rPr>
-        <w:t xml:space="preserve"> ON </w:t>
-      </w:r>
-      <w:proofErr w:type="spellStart"/>
-      <w:r>
-        <w:rPr>
-          <w:color w:val="000000" w:themeColor="text1"/>
-          <w:sz w:val="28"/>
-          <w:szCs w:val="28"/>
-        </w:rPr>
-        <w:t>film.film_id</w:t>
-      </w:r>
-      <w:proofErr w:type="spellEnd"/>
-      <w:r>
-        <w:rPr>
-          <w:color w:val="000000" w:themeColor="text1"/>
-          <w:sz w:val="28"/>
-          <w:szCs w:val="28"/>
-        </w:rPr>
-        <w:t>=</w:t>
-      </w:r>
-      <w:proofErr w:type="spellStart"/>
-      <w:r>
-        <w:rPr>
-          <w:color w:val="000000" w:themeColor="text1"/>
-          <w:sz w:val="28"/>
-          <w:szCs w:val="28"/>
-        </w:rPr>
-        <w:t>film_category.film_id</w:t>
-      </w:r>
-      <w:proofErr w:type="spellEnd"/>
+        <w:t>JOIN film_category ON film.film_id=film_category.film_id</w:t>
+      </w:r>
     </w:p>
     <w:p>
       <w:pPr>
@@ -2266,36 +1430,8 @@
           <w:szCs w:val="28"/>
         </w:rPr>
         <w:tab/>
-        <w:t xml:space="preserve">JOIN category ON </w:t>
-      </w:r>
-      <w:proofErr w:type="spellStart"/>
-      <w:r>
-        <w:rPr>
-          <w:color w:val="000000" w:themeColor="text1"/>
-          <w:sz w:val="28"/>
-          <w:szCs w:val="28"/>
-        </w:rPr>
-        <w:t>film_category.category_id</w:t>
-      </w:r>
-      <w:proofErr w:type="spellEnd"/>
-      <w:r>
-        <w:rPr>
-          <w:color w:val="000000" w:themeColor="text1"/>
-          <w:sz w:val="28"/>
-          <w:szCs w:val="28"/>
-        </w:rPr>
-        <w:t>=</w:t>
-      </w:r>
-      <w:proofErr w:type="spellStart"/>
-      <w:r>
-        <w:rPr>
-          <w:color w:val="000000" w:themeColor="text1"/>
-          <w:sz w:val="28"/>
-          <w:szCs w:val="28"/>
-        </w:rPr>
-        <w:t>category.category_id</w:t>
-      </w:r>
-      <w:proofErr w:type="spellEnd"/>
+        <w:t>JOIN category ON film_category.category_id=category.category_id</w:t>
+      </w:r>
     </w:p>
     <w:p>
       <w:pPr>
@@ -2366,43 +1502,7 @@
           <w:sz w:val="28"/>
           <w:szCs w:val="28"/>
         </w:rPr>
-        <w:t xml:space="preserve">WHERE </w:t>
-      </w:r>
-      <w:proofErr w:type="spellStart"/>
-      <w:r>
-        <w:rPr>
-          <w:color w:val="000000" w:themeColor="text1"/>
-          <w:sz w:val="28"/>
-          <w:szCs w:val="28"/>
-        </w:rPr>
-        <w:t>categories.customer_id</w:t>
-      </w:r>
-      <w:proofErr w:type="spellEnd"/>
-      <w:r>
-        <w:rPr>
-          <w:color w:val="000000" w:themeColor="text1"/>
-          <w:sz w:val="28"/>
-          <w:szCs w:val="28"/>
-        </w:rPr>
-        <w:t xml:space="preserve"> IN (SELECT ci FROM </w:t>
-      </w:r>
-      <w:proofErr w:type="spellStart"/>
-      <w:r>
-        <w:rPr>
-          <w:color w:val="000000" w:themeColor="text1"/>
-          <w:sz w:val="28"/>
-          <w:szCs w:val="28"/>
-        </w:rPr>
-        <w:t>max_rentals</w:t>
-      </w:r>
-      <w:proofErr w:type="spellEnd"/>
-      <w:r>
-        <w:rPr>
-          <w:color w:val="000000" w:themeColor="text1"/>
-          <w:sz w:val="28"/>
-          <w:szCs w:val="28"/>
-        </w:rPr>
-        <w:t>)</w:t>
+        <w:t>WHERE categories.customer_id IN (SELECT ci FROM max_rentals)</w:t>
       </w:r>
     </w:p>
     <w:p>
@@ -2610,25 +1710,7 @@
           <w:sz w:val="28"/>
           <w:szCs w:val="28"/>
         </w:rPr>
-        <w:t xml:space="preserve">CREATE OR REPLACE FUNCTION </w:t>
-      </w:r>
-      <w:proofErr w:type="spellStart"/>
-      <w:r>
-        <w:rPr>
-          <w:color w:val="000000" w:themeColor="text1"/>
-          <w:sz w:val="28"/>
-          <w:szCs w:val="28"/>
-        </w:rPr>
-        <w:t>delete_inactive</w:t>
-      </w:r>
-      <w:proofErr w:type="spellEnd"/>
-      <w:r>
-        <w:rPr>
-          <w:color w:val="000000" w:themeColor="text1"/>
-          <w:sz w:val="28"/>
-          <w:szCs w:val="28"/>
-        </w:rPr>
-        <w:t xml:space="preserve">() </w:t>
+        <w:t xml:space="preserve">CREATE OR REPLACE FUNCTION delete_inactive() </w:t>
       </w:r>
     </w:p>
     <w:p>
@@ -2718,25 +1800,7 @@
           <w:sz w:val="28"/>
           <w:szCs w:val="28"/>
         </w:rPr>
-        <w:t xml:space="preserve">    IF (</w:t>
-      </w:r>
-      <w:proofErr w:type="spellStart"/>
-      <w:r>
-        <w:rPr>
-          <w:color w:val="000000" w:themeColor="text1"/>
-          <w:sz w:val="28"/>
-          <w:szCs w:val="28"/>
-        </w:rPr>
-        <w:t>NEW.activebool</w:t>
-      </w:r>
-      <w:proofErr w:type="spellEnd"/>
-      <w:r>
-        <w:rPr>
-          <w:color w:val="000000" w:themeColor="text1"/>
-          <w:sz w:val="28"/>
-          <w:szCs w:val="28"/>
-        </w:rPr>
-        <w:t>=FALSE)</w:t>
+        <w:t xml:space="preserve">    IF (NEW.activebool=FALSE)</w:t>
       </w:r>
     </w:p>
     <w:p>
@@ -2755,43 +1819,7 @@
           <w:szCs w:val="28"/>
         </w:rPr>
         <w:tab/>
-        <w:t xml:space="preserve">THEN DELETE FROM customer WHERE </w:t>
-      </w:r>
-      <w:proofErr w:type="spellStart"/>
-      <w:r>
-        <w:rPr>
-          <w:color w:val="000000" w:themeColor="text1"/>
-          <w:sz w:val="28"/>
-          <w:szCs w:val="28"/>
-        </w:rPr>
-        <w:t>customer.customer_id</w:t>
-      </w:r>
-      <w:proofErr w:type="spellEnd"/>
-      <w:r>
-        <w:rPr>
-          <w:color w:val="000000" w:themeColor="text1"/>
-          <w:sz w:val="28"/>
-          <w:szCs w:val="28"/>
-        </w:rPr>
-        <w:t>=</w:t>
-      </w:r>
-      <w:proofErr w:type="spellStart"/>
-      <w:r>
-        <w:rPr>
-          <w:color w:val="000000" w:themeColor="text1"/>
-          <w:sz w:val="28"/>
-          <w:szCs w:val="28"/>
-        </w:rPr>
-        <w:t>New.customer_id</w:t>
-      </w:r>
-      <w:proofErr w:type="spellEnd"/>
-      <w:r>
-        <w:rPr>
-          <w:color w:val="000000" w:themeColor="text1"/>
-          <w:sz w:val="28"/>
-          <w:szCs w:val="28"/>
-        </w:rPr>
-        <w:t xml:space="preserve"> ;</w:t>
+        <w:t>THEN DELETE FROM customer WHERE customer.customer_id=New.customer_id ;</w:t>
       </w:r>
     </w:p>
     <w:p>
@@ -2881,25 +1909,7 @@
           <w:sz w:val="28"/>
           <w:szCs w:val="28"/>
         </w:rPr>
-        <w:t xml:space="preserve">LANGUAGE </w:t>
-      </w:r>
-      <w:proofErr w:type="spellStart"/>
-      <w:r>
-        <w:rPr>
-          <w:color w:val="000000" w:themeColor="text1"/>
-          <w:sz w:val="28"/>
-          <w:szCs w:val="28"/>
-        </w:rPr>
-        <w:t>plpgsql</w:t>
-      </w:r>
-      <w:proofErr w:type="spellEnd"/>
-      <w:r>
-        <w:rPr>
-          <w:color w:val="000000" w:themeColor="text1"/>
-          <w:sz w:val="28"/>
-          <w:szCs w:val="28"/>
-        </w:rPr>
-        <w:t>;</w:t>
+        <w:t>LANGUAGE plpgsql;</w:t>
       </w:r>
     </w:p>
     <w:p>
@@ -2936,18 +1946,8 @@
           <w:sz w:val="28"/>
           <w:szCs w:val="28"/>
         </w:rPr>
-        <w:t xml:space="preserve">CREATE OR REPLACE TRIGGER </w:t>
-      </w:r>
-      <w:proofErr w:type="spellStart"/>
-      <w:r>
-        <w:rPr>
-          <w:color w:val="000000" w:themeColor="text1"/>
-          <w:sz w:val="28"/>
-          <w:szCs w:val="28"/>
-        </w:rPr>
-        <w:t>inactive_customer</w:t>
-      </w:r>
-      <w:proofErr w:type="spellEnd"/>
+        <w:t>CREATE OR REPLACE TRIGGER inactive_customer</w:t>
+      </w:r>
     </w:p>
     <w:p>
       <w:pPr>
@@ -3000,25 +2000,7 @@
           <w:sz w:val="28"/>
           <w:szCs w:val="28"/>
         </w:rPr>
-        <w:t xml:space="preserve">EXECUTE FUNCTION </w:t>
-      </w:r>
-      <w:proofErr w:type="spellStart"/>
-      <w:r>
-        <w:rPr>
-          <w:color w:val="000000" w:themeColor="text1"/>
-          <w:sz w:val="28"/>
-          <w:szCs w:val="28"/>
-        </w:rPr>
-        <w:t>delete_inactive</w:t>
-      </w:r>
-      <w:proofErr w:type="spellEnd"/>
-      <w:r>
-        <w:rPr>
-          <w:color w:val="000000" w:themeColor="text1"/>
-          <w:sz w:val="28"/>
-          <w:szCs w:val="28"/>
-        </w:rPr>
-        <w:t>();</w:t>
+        <w:t>EXECUTE FUNCTION delete_inactive();</w:t>
       </w:r>
     </w:p>
     <w:p>
@@ -3060,8 +2042,8 @@
           <w:i/>
           <w:iCs/>
           <w:color w:val="000000" w:themeColor="text1"/>
-          <w:sz w:val="28"/>
-          <w:szCs w:val="28"/>
+          <w:sz w:val="24"/>
+          <w:szCs w:val="24"/>
         </w:rPr>
       </w:pPr>
       <w:r>
@@ -3069,10 +2051,335 @@
           <w:i/>
           <w:iCs/>
           <w:color w:val="000000" w:themeColor="text1"/>
-          <w:sz w:val="28"/>
-          <w:szCs w:val="28"/>
+          <w:sz w:val="24"/>
+          <w:szCs w:val="24"/>
         </w:rPr>
         <w:t>What is denormalization?</w:t>
+      </w:r>
+    </w:p>
+    <w:p>
+      <w:pPr>
+        <w:pStyle w:val="ListParagraph"/>
+        <w:rPr>
+          <w:color w:val="000000" w:themeColor="text1"/>
+          <w:sz w:val="24"/>
+          <w:szCs w:val="24"/>
+        </w:rPr>
+      </w:pPr>
+      <w:r>
+        <w:rPr>
+          <w:color w:val="000000" w:themeColor="text1"/>
+          <w:sz w:val="24"/>
+          <w:szCs w:val="24"/>
+        </w:rPr>
+        <w:t xml:space="preserve">Denormalization is the process of adding redundancy into one or more tables in a normalized database. The goal of denormalization is to improve query performance, thus allowing business users to access the data for which they are searching faster. This is achieved by reducing the number of joins the user must perform on the tables in the schema. In a normalized schema, data is organized in multiple tables without repeating attributes throughout the different tables. While this reduces </w:t>
+      </w:r>
+      <w:r>
+        <w:rPr>
+          <w:color w:val="000000" w:themeColor="text1"/>
+          <w:sz w:val="24"/>
+          <w:szCs w:val="24"/>
+        </w:rPr>
+        <w:t>storage space, eliminates data duplication, and improves update process, the normalized schema is more complex with multiple tables. The user has to search these tables, which can become a daunting task depending the number of tables needed to search and the size of each table. To reduce the effort required by the user, the schema can be denormalized by repeating some attributes across multiple tables, so that it is likely the user will not have to access as many tables in order to find the right information. All in all, data denormalization allows for faster and simpler queries, improved read performance, and less effort by the user</w:t>
+      </w:r>
+      <w:r>
+        <w:rPr>
+          <w:color w:val="000000" w:themeColor="text1"/>
+          <w:sz w:val="24"/>
+          <w:szCs w:val="24"/>
+        </w:rPr>
+        <w:t>, all of which enables business users to access data more efficiently.</w:t>
+      </w:r>
+    </w:p>
+    <w:p>
+      <w:pPr>
+        <w:pStyle w:val="ListParagraph"/>
+        <w:rPr>
+          <w:color w:val="000000" w:themeColor="text1"/>
+          <w:sz w:val="24"/>
+          <w:szCs w:val="24"/>
+        </w:rPr>
+      </w:pPr>
+    </w:p>
+    <w:p>
+      <w:pPr>
+        <w:pStyle w:val="ListParagraph"/>
+        <w:rPr>
+          <w:i/>
+          <w:iCs/>
+          <w:color w:val="000000" w:themeColor="text1"/>
+          <w:sz w:val="24"/>
+          <w:szCs w:val="24"/>
+        </w:rPr>
+      </w:pPr>
+      <w:r>
+        <w:rPr>
+          <w:i/>
+          <w:iCs/>
+          <w:color w:val="000000" w:themeColor="text1"/>
+          <w:sz w:val="24"/>
+          <w:szCs w:val="24"/>
+        </w:rPr>
+        <w:t>T</w:t>
+      </w:r>
+      <w:r>
+        <w:rPr>
+          <w:i/>
+          <w:iCs/>
+          <w:color w:val="000000" w:themeColor="text1"/>
+          <w:sz w:val="24"/>
+          <w:szCs w:val="24"/>
+        </w:rPr>
+        <w:t>extbook</w:t>
+      </w:r>
+      <w:r>
+        <w:rPr>
+          <w:i/>
+          <w:iCs/>
+          <w:color w:val="000000" w:themeColor="text1"/>
+          <w:sz w:val="24"/>
+          <w:szCs w:val="24"/>
+        </w:rPr>
+        <w:t xml:space="preserve"> ch 1</w:t>
+      </w:r>
+    </w:p>
+    <w:p>
+      <w:pPr>
+        <w:pStyle w:val="ListParagraph"/>
+        <w:rPr>
+          <w:color w:val="000000" w:themeColor="text1"/>
+          <w:sz w:val="24"/>
+          <w:szCs w:val="24"/>
+        </w:rPr>
+      </w:pPr>
+      <w:hyperlink r:id="rId7" w:history="1">
+        <w:r>
+          <w:rPr>
+            <w:rStyle w:val="Hyperlink"/>
+            <w:sz w:val="24"/>
+            <w:szCs w:val="24"/>
+          </w:rPr>
+          <w:t>https://www.geeksforgeeks.org/denormalization-in-databases/</w:t>
+        </w:r>
+      </w:hyperlink>
+    </w:p>
+    <w:p>
+      <w:pPr>
+        <w:pStyle w:val="ListParagraph"/>
+        <w:rPr>
+          <w:color w:val="000000" w:themeColor="text1"/>
+          <w:sz w:val="24"/>
+          <w:szCs w:val="24"/>
+        </w:rPr>
+      </w:pPr>
+      <w:hyperlink r:id="rId8" w:history="1">
+        <w:r>
+          <w:rPr>
+            <w:rStyle w:val="Hyperlink"/>
+            <w:sz w:val="24"/>
+            <w:szCs w:val="24"/>
+          </w:rPr>
+          <w:t>https://www.ibm.com/think/topics/data-redundancy</w:t>
+        </w:r>
+      </w:hyperlink>
+    </w:p>
+    <w:p>
+      <w:pPr>
+        <w:pStyle w:val="ListParagraph"/>
+        <w:rPr>
+          <w:color w:val="000000" w:themeColor="text1"/>
+          <w:sz w:val="24"/>
+          <w:szCs w:val="24"/>
+        </w:rPr>
+      </w:pPr>
+    </w:p>
+    <w:p>
+      <w:pPr>
+        <w:pStyle w:val="ListParagraph"/>
+        <w:rPr>
+          <w:color w:val="000000" w:themeColor="text1"/>
+          <w:sz w:val="24"/>
+          <w:szCs w:val="24"/>
+        </w:rPr>
+      </w:pPr>
+      <w:r>
+        <w:rPr>
+          <w:color w:val="000000" w:themeColor="text1"/>
+          <w:sz w:val="24"/>
+          <w:szCs w:val="24"/>
+        </w:rPr>
+        <w:t xml:space="preserve">A view, or virtual table, in SQL is a table that is derived from one or more tables in the database and does not always exist physically with the database system. The advantages </w:t>
+      </w:r>
+      <w:r>
+        <w:rPr>
+          <w:color w:val="000000" w:themeColor="text1"/>
+          <w:sz w:val="24"/>
+          <w:szCs w:val="24"/>
+        </w:rPr>
+        <w:lastRenderedPageBreak/>
+        <w:t>and disadvantages of views essentially break down into the increase in efficiency for users and the challenges in updating and maintaining views, respectively. Views make searching for data simpler for business users. A view may be derived from multiple tables, meaning that when a view is created for the user, complex querying steps, like multiple joins and aggregation, are already completed. The user is not required to have knowledge of or perform these querying steps, and because the view is created prior to the user attempting to access the data, the time for the user to access the data is reduced because the view has been previously computed. Views can be tailored to specific users</w:t>
+      </w:r>
+      <w:r>
+        <w:rPr>
+          <w:color w:val="000000" w:themeColor="text1"/>
+          <w:sz w:val="24"/>
+          <w:szCs w:val="24"/>
+        </w:rPr>
+        <w:t xml:space="preserve"> without affecting the base tables from which the view is derived. Multiple views can be created for specific users depending on needs, relevance, and access privileges. Ambiguous or cryptic column names can be renamed in views so that the user can better understand and interpret the data they are receiving. Views may also be used to limit access to data to ensure data privacy. Since views can be specifically tailored for users, sensitive data can be omitted while the user still quickly receives the data they need and for which they have clearance.</w:t>
+      </w:r>
+    </w:p>
+    <w:p>
+      <w:pPr>
+        <w:pStyle w:val="ListParagraph"/>
+        <w:rPr>
+          <w:color w:val="000000" w:themeColor="text1"/>
+          <w:sz w:val="24"/>
+          <w:szCs w:val="24"/>
+        </w:rPr>
+      </w:pPr>
+    </w:p>
+    <w:p>
+      <w:pPr>
+        <w:pStyle w:val="ListParagraph"/>
+        <w:rPr>
+          <w:color w:val="000000" w:themeColor="text1"/>
+          <w:sz w:val="24"/>
+          <w:szCs w:val="24"/>
+        </w:rPr>
+      </w:pPr>
+      <w:r>
+        <w:rPr>
+          <w:color w:val="000000" w:themeColor="text1"/>
+          <w:sz w:val="24"/>
+          <w:szCs w:val="24"/>
+        </w:rPr>
+        <w:t xml:space="preserve">Implementing views so that they improve query performance while ensuring the view is accurate and consistent with its base tables yields a few challenges. The two strategies to implement views, query modification and view materialization, both have disadvantages. Query modification is inefficient for views defined by complex queries that take considerable computational time to compute. Its inefficiencies </w:t>
+      </w:r>
+      <w:r>
+        <w:rPr>
+          <w:color w:val="000000" w:themeColor="text1"/>
+          <w:sz w:val="24"/>
+          <w:szCs w:val="24"/>
+        </w:rPr>
+        <w:t>are</w:t>
+      </w:r>
+      <w:r>
+        <w:rPr>
+          <w:color w:val="000000" w:themeColor="text1"/>
+          <w:sz w:val="24"/>
+          <w:szCs w:val="24"/>
+        </w:rPr>
+        <w:t xml:space="preserve"> </w:t>
+      </w:r>
+      <w:r>
+        <w:rPr>
+          <w:color w:val="000000" w:themeColor="text1"/>
+          <w:sz w:val="24"/>
+          <w:szCs w:val="24"/>
+        </w:rPr>
+        <w:t xml:space="preserve">exacerbated by multiple queries on the view in a short time. View </w:t>
+      </w:r>
+      <w:r>
+        <w:rPr>
+          <w:color w:val="000000" w:themeColor="text1"/>
+          <w:sz w:val="24"/>
+          <w:szCs w:val="24"/>
+        </w:rPr>
+        <w:t>materialization</w:t>
+      </w:r>
+      <w:r>
+        <w:rPr>
+          <w:color w:val="000000" w:themeColor="text1"/>
+          <w:sz w:val="24"/>
+          <w:szCs w:val="24"/>
+        </w:rPr>
+        <w:t xml:space="preserve"> </w:t>
+      </w:r>
+      <w:r>
+        <w:rPr>
+          <w:color w:val="000000" w:themeColor="text1"/>
+          <w:sz w:val="24"/>
+          <w:szCs w:val="24"/>
+        </w:rPr>
+        <w:t>may resolve this by physically storing a view while it is consistently being queried over a period of time; however, this requires the use of additional storage space, and update strategies must be implemented to ensure the data in the view is consistent with the base tables. The lazy update strategy, which updates the view once it is queried, may slow down query execution. The periodic update strategy, which involves updating the view at set times, may allow the querying of inaccurate data in between updates. Finally</w:t>
+      </w:r>
+      <w:r>
+        <w:rPr>
+          <w:color w:val="000000" w:themeColor="text1"/>
+          <w:sz w:val="24"/>
+          <w:szCs w:val="24"/>
+        </w:rPr>
+        <w:t>, UPDATE, INSERT, and DELETE commands often do not work on views. If a view consists of multiple joined tables or utilizes grouping and aggregation functions, it is not updatable.</w:t>
+      </w:r>
+    </w:p>
+    <w:p>
+      <w:pPr>
+        <w:pStyle w:val="ListParagraph"/>
+        <w:rPr>
+          <w:color w:val="000000" w:themeColor="text1"/>
+          <w:sz w:val="24"/>
+          <w:szCs w:val="24"/>
+        </w:rPr>
+      </w:pPr>
+    </w:p>
+    <w:p>
+      <w:pPr>
+        <w:pStyle w:val="ListParagraph"/>
+        <w:rPr>
+          <w:i/>
+          <w:iCs/>
+          <w:color w:val="000000" w:themeColor="text1"/>
+          <w:sz w:val="24"/>
+          <w:szCs w:val="24"/>
+        </w:rPr>
+      </w:pPr>
+      <w:r>
+        <w:rPr>
+          <w:i/>
+          <w:iCs/>
+          <w:color w:val="000000" w:themeColor="text1"/>
+          <w:sz w:val="24"/>
+          <w:szCs w:val="24"/>
+        </w:rPr>
+        <w:t>Textbook chapter 7</w:t>
+      </w:r>
+    </w:p>
+    <w:p>
+      <w:pPr>
+        <w:pStyle w:val="ListParagraph"/>
+        <w:rPr>
+          <w:color w:val="000000" w:themeColor="text1"/>
+          <w:sz w:val="24"/>
+          <w:szCs w:val="24"/>
+        </w:rPr>
+      </w:pPr>
+      <w:hyperlink r:id="rId9" w:history="1">
+        <w:r>
+          <w:rPr>
+            <w:rStyle w:val="Hyperlink"/>
+            <w:sz w:val="24"/>
+            <w:szCs w:val="24"/>
+          </w:rPr>
+          <w:t>https://www.datacamp.com/tutorial/views-in-sql</w:t>
+        </w:r>
+      </w:hyperlink>
+    </w:p>
+    <w:p>
+      <w:pPr>
+        <w:pStyle w:val="ListParagraph"/>
+        <w:rPr>
+          <w:color w:val="000000" w:themeColor="text1"/>
+          <w:sz w:val="24"/>
+          <w:szCs w:val="24"/>
+        </w:rPr>
+      </w:pPr>
+      <w:r>
+        <w:rPr>
+          <w:color w:val="000000" w:themeColor="text1"/>
+          <w:sz w:val="24"/>
+          <w:szCs w:val="24"/>
+        </w:rPr>
+        <w:t>https://www.geeksforgeeks.org/sql-views/</w:t>
       </w:r>
     </w:p>
     <w:sectPr>
@@ -4417,6 +3724,29 @@
       <w:contextualSpacing/>
     </w:pPr>
   </w:style>
+  <w:style w:type="character" w:styleId="Hyperlink">
+    <w:name w:val="Hyperlink"/>
+    <w:basedOn w:val="DefaultParagraphFont"/>
+    <w:uiPriority w:val="99"/>
+    <w:unhideWhenUsed/>
+    <w:rsid w:val="00D07366"/>
+    <w:rPr>
+      <w:color w:val="0563C1" w:themeColor="hyperlink"/>
+      <w:u w:val="single"/>
+    </w:rPr>
+  </w:style>
+  <w:style w:type="character" w:styleId="UnresolvedMention">
+    <w:name w:val="Unresolved Mention"/>
+    <w:basedOn w:val="DefaultParagraphFont"/>
+    <w:uiPriority w:val="99"/>
+    <w:semiHidden/>
+    <w:unhideWhenUsed/>
+    <w:rsid w:val="00D07366"/>
+    <w:rPr>
+      <w:color w:val="605E5C"/>
+      <w:shd w:val="clear" w:color="auto" w:fill="E1DFDD"/>
+    </w:rPr>
+  </w:style>
 </w:styles>
 </file>
 

--- a/Week4/Labs/Annand DSE 6210 Lab 4.docx
+++ b/Week4/Labs/Annand DSE 6210 Lab 4.docx
@@ -2373,13 +2373,112 @@
           <w:szCs w:val="24"/>
         </w:rPr>
       </w:pPr>
-      <w:r>
-        <w:rPr>
-          <w:color w:val="000000" w:themeColor="text1"/>
-          <w:sz w:val="24"/>
-          <w:szCs w:val="24"/>
-        </w:rPr>
-        <w:t>https://www.geeksforgeeks.org/sql-views/</w:t>
+      <w:hyperlink r:id="rId10" w:history="1">
+        <w:r>
+          <w:rPr>
+            <w:rStyle w:val="Hyperlink"/>
+            <w:sz w:val="24"/>
+            <w:szCs w:val="24"/>
+          </w:rPr>
+          <w:t>https://www.geeksforgeeks.org/sql-views/</w:t>
+        </w:r>
+      </w:hyperlink>
+    </w:p>
+    <w:p>
+      <w:pPr>
+        <w:pStyle w:val="ListParagraph"/>
+        <w:rPr>
+          <w:color w:val="000000" w:themeColor="text1"/>
+          <w:sz w:val="24"/>
+          <w:szCs w:val="24"/>
+        </w:rPr>
+      </w:pPr>
+    </w:p>
+    <w:p>
+      <w:pPr>
+        <w:pStyle w:val="ListParagraph"/>
+        <w:rPr>
+          <w:color w:val="000000" w:themeColor="text1"/>
+          <w:sz w:val="24"/>
+          <w:szCs w:val="24"/>
+        </w:rPr>
+      </w:pPr>
+      <w:r>
+        <w:rPr>
+          <w:color w:val="000000" w:themeColor="text1"/>
+          <w:sz w:val="24"/>
+          <w:szCs w:val="24"/>
+        </w:rPr>
+        <w:t>NoSQL, or non-relational database, technologies offer many advantages over SQL. NoSQL has high scalability, meaning that increases in data and traffic can be handled with a scale-out architecture in which data is stored and processed over a large number of computers. For this reason, NoSQL technologies are efficient for growing systems that have lots of users.</w:t>
+      </w:r>
+      <w:r>
+        <w:rPr>
+          <w:color w:val="000000" w:themeColor="text1"/>
+          <w:sz w:val="24"/>
+          <w:szCs w:val="24"/>
+        </w:rPr>
+        <w:t xml:space="preserve"> Additionally, NoSQL technologies store data in simple</w:t>
+      </w:r>
+      <w:r>
+        <w:rPr>
+          <w:color w:val="000000" w:themeColor="text1"/>
+          <w:sz w:val="24"/>
+          <w:szCs w:val="24"/>
+        </w:rPr>
+        <w:t xml:space="preserve"> forms that are sometimes easier to understand than the data models created in relational databases. </w:t>
+      </w:r>
+      <w:r>
+        <w:rPr>
+          <w:color w:val="000000" w:themeColor="text1"/>
+          <w:sz w:val="24"/>
+          <w:szCs w:val="24"/>
+        </w:rPr>
+        <w:lastRenderedPageBreak/>
+        <w:t xml:space="preserve">Due to this simplicity, schemas and data are easily updated without requiring significant changes to the database. Finally, NoSQL technologies </w:t>
+      </w:r>
+      <w:r>
+        <w:rPr>
+          <w:color w:val="000000" w:themeColor="text1"/>
+          <w:sz w:val="24"/>
+          <w:szCs w:val="24"/>
+        </w:rPr>
+        <w:t>offer better performance with big data. Non-relational databases make large amounts of data available to the user quickly.</w:t>
+      </w:r>
+    </w:p>
+    <w:p>
+      <w:pPr>
+        <w:pStyle w:val="ListParagraph"/>
+        <w:rPr>
+          <w:color w:val="000000" w:themeColor="text1"/>
+          <w:sz w:val="24"/>
+          <w:szCs w:val="24"/>
+        </w:rPr>
+      </w:pPr>
+    </w:p>
+    <w:p>
+      <w:pPr>
+        <w:pStyle w:val="ListParagraph"/>
+        <w:rPr>
+          <w:color w:val="000000" w:themeColor="text1"/>
+          <w:sz w:val="24"/>
+          <w:szCs w:val="24"/>
+        </w:rPr>
+      </w:pPr>
+      <w:r>
+        <w:rPr>
+          <w:color w:val="000000" w:themeColor="text1"/>
+          <w:sz w:val="24"/>
+          <w:szCs w:val="24"/>
+        </w:rPr>
+        <w:t xml:space="preserve">While NoSQL makes big data available fast, it does so at the expense of consistency. NoSQL has limited ACID support and </w:t>
+      </w:r>
+      <w:r>
+        <w:rPr>
+          <w:color w:val="000000" w:themeColor="text1"/>
+          <w:sz w:val="24"/>
+          <w:szCs w:val="24"/>
+        </w:rPr>
+        <w:t>sacrifices consistency to offer quick availability and partition tolerance (the ability for the system to continue working even after a communication break between nodes). Another disadvantage to NoSQL technologies are their lack of support for complex queries. Compared to SQL, NoSQL does not have the same JOIN or advanced query operations, which can slow down users in complex data analysis.</w:t>
       </w:r>
     </w:p>
     <w:sectPr>

--- a/Week4/Labs/Annand DSE 6210 Lab 4.docx
+++ b/Week4/Labs/Annand DSE 6210 Lab 4.docx
@@ -303,6 +303,48 @@
           <w:szCs w:val="28"/>
         </w:rPr>
       </w:pPr>
+      <w:r>
+        <w:rPr>
+          <w:color w:val="000000" w:themeColor="text1"/>
+          <w:sz w:val="28"/>
+          <w:szCs w:val="28"/>
+        </w:rPr>
+        <w:drawing>
+          <wp:inline distT="0" distB="0" distL="0" distR="0" wp14:anchorId="6C4F8EA7" wp14:editId="1A430D5D">
+            <wp:extent cx="5943600" cy="2982595"/>
+            <wp:effectExtent l="0" t="0" r="0" b="8255"/>
+            <wp:docPr id="109957919" name="Picture 1" descr="A screenshot of a computer&#10;&#10;AI-generated content may be incorrect."/>
+            <wp:cNvGraphicFramePr>
+              <a:graphicFrameLocks xmlns:a="http://schemas.openxmlformats.org/drawingml/2006/main" noChangeAspect="1"/>
+            </wp:cNvGraphicFramePr>
+            <a:graphic xmlns:a="http://schemas.openxmlformats.org/drawingml/2006/main">
+              <a:graphicData uri="http://schemas.openxmlformats.org/drawingml/2006/picture">
+                <pic:pic xmlns:pic="http://schemas.openxmlformats.org/drawingml/2006/picture">
+                  <pic:nvPicPr>
+                    <pic:cNvPr id="109957919" name="Picture 1" descr="A screenshot of a computer&#10;&#10;AI-generated content may be incorrect."/>
+                    <pic:cNvPicPr/>
+                  </pic:nvPicPr>
+                  <pic:blipFill>
+                    <a:blip r:embed="rId6"/>
+                    <a:stretch>
+                      <a:fillRect/>
+                    </a:stretch>
+                  </pic:blipFill>
+                  <pic:spPr>
+                    <a:xfrm>
+                      <a:off x="0" y="0"/>
+                      <a:ext cx="5943600" cy="2982595"/>
+                    </a:xfrm>
+                    <a:prstGeom prst="rect">
+                      <a:avLst/>
+                    </a:prstGeom>
+                  </pic:spPr>
+                </pic:pic>
+              </a:graphicData>
+            </a:graphic>
+          </wp:inline>
+        </w:drawing>
+      </w:r>
     </w:p>
     <w:p>
       <w:pPr>
@@ -314,13 +356,24 @@
           <w:u w:val="single"/>
         </w:rPr>
       </w:pPr>
-      <w:r>
+    </w:p>
+    <w:p>
+      <w:pPr>
+        <w:pStyle w:val="ListParagraph"/>
         <w:rPr>
           <w:color w:val="000000" w:themeColor="text1"/>
           <w:sz w:val="28"/>
           <w:szCs w:val="28"/>
           <w:u w:val="single"/>
         </w:rPr>
+      </w:pPr>
+      <w:r>
+        <w:rPr>
+          <w:color w:val="000000" w:themeColor="text1"/>
+          <w:sz w:val="28"/>
+          <w:szCs w:val="28"/>
+          <w:u w:val="single"/>
+        </w:rPr>
         <w:t>Query to return only the customer with the most rentals:</w:t>
       </w:r>
     </w:p>
@@ -339,6 +392,7 @@
           <w:sz w:val="28"/>
           <w:szCs w:val="28"/>
         </w:rPr>
+        <w:lastRenderedPageBreak/>
         <w:t>WITH customer_rentals AS (</w:t>
       </w:r>
     </w:p>
@@ -524,6 +578,68 @@
           <w:szCs w:val="28"/>
         </w:rPr>
         <w:t>;</w:t>
+      </w:r>
+    </w:p>
+    <w:p>
+      <w:pPr>
+        <w:pStyle w:val="ListParagraph"/>
+        <w:rPr>
+          <w:color w:val="000000" w:themeColor="text1"/>
+          <w:sz w:val="28"/>
+          <w:szCs w:val="28"/>
+        </w:rPr>
+      </w:pPr>
+    </w:p>
+    <w:p>
+      <w:pPr>
+        <w:pStyle w:val="ListParagraph"/>
+        <w:rPr>
+          <w:color w:val="000000" w:themeColor="text1"/>
+          <w:sz w:val="28"/>
+          <w:szCs w:val="28"/>
+        </w:rPr>
+      </w:pPr>
+      <w:r>
+        <w:rPr>
+          <w:color w:val="000000" w:themeColor="text1"/>
+          <w:sz w:val="28"/>
+          <w:szCs w:val="28"/>
+        </w:rPr>
+        <w:drawing>
+          <wp:inline distT="0" distB="0" distL="0" distR="0" wp14:anchorId="3B6D6A28" wp14:editId="4573CE7E">
+            <wp:extent cx="5943600" cy="3243580"/>
+            <wp:effectExtent l="0" t="0" r="0" b="0"/>
+            <wp:docPr id="760384624" name="Picture 1" descr="A screenshot of a computer&#10;&#10;AI-generated content may be incorrect."/>
+            <wp:cNvGraphicFramePr>
+              <a:graphicFrameLocks xmlns:a="http://schemas.openxmlformats.org/drawingml/2006/main" noChangeAspect="1"/>
+            </wp:cNvGraphicFramePr>
+            <a:graphic xmlns:a="http://schemas.openxmlformats.org/drawingml/2006/main">
+              <a:graphicData uri="http://schemas.openxmlformats.org/drawingml/2006/picture">
+                <pic:pic xmlns:pic="http://schemas.openxmlformats.org/drawingml/2006/picture">
+                  <pic:nvPicPr>
+                    <pic:cNvPr id="760384624" name="Picture 1" descr="A screenshot of a computer&#10;&#10;AI-generated content may be incorrect."/>
+                    <pic:cNvPicPr/>
+                  </pic:nvPicPr>
+                  <pic:blipFill>
+                    <a:blip r:embed="rId7"/>
+                    <a:stretch>
+                      <a:fillRect/>
+                    </a:stretch>
+                  </pic:blipFill>
+                  <pic:spPr>
+                    <a:xfrm>
+                      <a:off x="0" y="0"/>
+                      <a:ext cx="5943600" cy="3243580"/>
+                    </a:xfrm>
+                    <a:prstGeom prst="rect">
+                      <a:avLst/>
+                    </a:prstGeom>
+                  </pic:spPr>
+                </pic:pic>
+              </a:graphicData>
+            </a:graphic>
+          </wp:inline>
+        </w:drawing>
       </w:r>
     </w:p>
     <w:p>
@@ -555,7 +671,6 @@
           <w:sz w:val="28"/>
           <w:szCs w:val="28"/>
         </w:rPr>
-        <w:lastRenderedPageBreak/>
         <w:t xml:space="preserve"> </w:t>
       </w:r>
       <w:r>
@@ -700,6 +815,7 @@
           <w:sz w:val="28"/>
           <w:szCs w:val="28"/>
         </w:rPr>
+        <w:lastRenderedPageBreak/>
         <w:tab/>
         <w:t>FROM customer</w:t>
       </w:r>
@@ -1164,8 +1280,177 @@
           <w:sz w:val="28"/>
           <w:szCs w:val="28"/>
         </w:rPr>
+        <w:tab/>
+        <w:t>FROM customer</w:t>
+      </w:r>
+    </w:p>
+    <w:p>
+      <w:pPr>
+        <w:pStyle w:val="ListParagraph"/>
+        <w:rPr>
+          <w:color w:val="000000" w:themeColor="text1"/>
+          <w:sz w:val="28"/>
+          <w:szCs w:val="28"/>
+        </w:rPr>
+      </w:pPr>
+      <w:r>
+        <w:rPr>
+          <w:color w:val="000000" w:themeColor="text1"/>
+          <w:sz w:val="28"/>
+          <w:szCs w:val="28"/>
+        </w:rPr>
+        <w:tab/>
+        <w:t>JOIN rental ON customer.customer_id=rental.customer_id</w:t>
+      </w:r>
+    </w:p>
+    <w:p>
+      <w:pPr>
+        <w:pStyle w:val="ListParagraph"/>
+        <w:rPr>
+          <w:color w:val="000000" w:themeColor="text1"/>
+          <w:sz w:val="28"/>
+          <w:szCs w:val="28"/>
+        </w:rPr>
+      </w:pPr>
+      <w:r>
+        <w:rPr>
+          <w:color w:val="000000" w:themeColor="text1"/>
+          <w:sz w:val="28"/>
+          <w:szCs w:val="28"/>
+        </w:rPr>
+        <w:tab/>
+        <w:t>GROUP BY customer.customer_id</w:t>
+      </w:r>
+    </w:p>
+    <w:p>
+      <w:pPr>
+        <w:pStyle w:val="ListParagraph"/>
+        <w:rPr>
+          <w:color w:val="000000" w:themeColor="text1"/>
+          <w:sz w:val="28"/>
+          <w:szCs w:val="28"/>
+        </w:rPr>
+      </w:pPr>
+      <w:r>
+        <w:rPr>
+          <w:color w:val="000000" w:themeColor="text1"/>
+          <w:sz w:val="28"/>
+          <w:szCs w:val="28"/>
+        </w:rPr>
+        <w:t>), max_rentals AS (</w:t>
+      </w:r>
+    </w:p>
+    <w:p>
+      <w:pPr>
+        <w:pStyle w:val="ListParagraph"/>
+        <w:rPr>
+          <w:color w:val="000000" w:themeColor="text1"/>
+          <w:sz w:val="28"/>
+          <w:szCs w:val="28"/>
+        </w:rPr>
+      </w:pPr>
+      <w:r>
+        <w:rPr>
+          <w:color w:val="000000" w:themeColor="text1"/>
+          <w:sz w:val="28"/>
+          <w:szCs w:val="28"/>
+        </w:rPr>
+        <w:tab/>
+        <w:t>SELECT rentals,ci</w:t>
+      </w:r>
+    </w:p>
+    <w:p>
+      <w:pPr>
+        <w:pStyle w:val="ListParagraph"/>
+        <w:rPr>
+          <w:color w:val="000000" w:themeColor="text1"/>
+          <w:sz w:val="28"/>
+          <w:szCs w:val="28"/>
+        </w:rPr>
+      </w:pPr>
+      <w:r>
+        <w:rPr>
+          <w:color w:val="000000" w:themeColor="text1"/>
+          <w:sz w:val="28"/>
+          <w:szCs w:val="28"/>
+        </w:rPr>
+        <w:tab/>
+        <w:t>FROM customer_rentals</w:t>
+      </w:r>
+    </w:p>
+    <w:p>
+      <w:pPr>
+        <w:pStyle w:val="ListParagraph"/>
+        <w:rPr>
+          <w:color w:val="000000" w:themeColor="text1"/>
+          <w:sz w:val="28"/>
+          <w:szCs w:val="28"/>
+        </w:rPr>
+      </w:pPr>
+      <w:r>
+        <w:rPr>
+          <w:color w:val="000000" w:themeColor="text1"/>
+          <w:sz w:val="28"/>
+          <w:szCs w:val="28"/>
+        </w:rPr>
+        <w:tab/>
+        <w:t>WHERE rentals = (SELECT MAX(rentals) FROM customer_rentals)</w:t>
+      </w:r>
+    </w:p>
+    <w:p>
+      <w:pPr>
+        <w:pStyle w:val="ListParagraph"/>
+        <w:rPr>
+          <w:color w:val="000000" w:themeColor="text1"/>
+          <w:sz w:val="28"/>
+          <w:szCs w:val="28"/>
+        </w:rPr>
+      </w:pPr>
+      <w:r>
+        <w:rPr>
+          <w:color w:val="000000" w:themeColor="text1"/>
+          <w:sz w:val="28"/>
+          <w:szCs w:val="28"/>
+        </w:rPr>
+        <w:t>), categories AS (</w:t>
+      </w:r>
+    </w:p>
+    <w:p>
+      <w:pPr>
+        <w:pStyle w:val="ListParagraph"/>
+        <w:rPr>
+          <w:color w:val="000000" w:themeColor="text1"/>
+          <w:sz w:val="28"/>
+          <w:szCs w:val="28"/>
+        </w:rPr>
+      </w:pPr>
+      <w:r>
+        <w:rPr>
+          <w:color w:val="000000" w:themeColor="text1"/>
+          <w:sz w:val="28"/>
+          <w:szCs w:val="28"/>
+        </w:rPr>
         <w:lastRenderedPageBreak/>
         <w:tab/>
+        <w:t>SELECT customer.customer_id, category.category_id, category.name</w:t>
+      </w:r>
+    </w:p>
+    <w:p>
+      <w:pPr>
+        <w:pStyle w:val="ListParagraph"/>
+        <w:rPr>
+          <w:color w:val="000000" w:themeColor="text1"/>
+          <w:sz w:val="28"/>
+          <w:szCs w:val="28"/>
+        </w:rPr>
+      </w:pPr>
+      <w:r>
+        <w:rPr>
+          <w:color w:val="000000" w:themeColor="text1"/>
+          <w:sz w:val="28"/>
+          <w:szCs w:val="28"/>
+        </w:rPr>
+        <w:tab/>
         <w:t>FROM customer</w:t>
       </w:r>
     </w:p>
@@ -1204,175 +1489,6 @@
           <w:szCs w:val="28"/>
         </w:rPr>
         <w:tab/>
-        <w:t>GROUP BY customer.customer_id</w:t>
-      </w:r>
-    </w:p>
-    <w:p>
-      <w:pPr>
-        <w:pStyle w:val="ListParagraph"/>
-        <w:rPr>
-          <w:color w:val="000000" w:themeColor="text1"/>
-          <w:sz w:val="28"/>
-          <w:szCs w:val="28"/>
-        </w:rPr>
-      </w:pPr>
-      <w:r>
-        <w:rPr>
-          <w:color w:val="000000" w:themeColor="text1"/>
-          <w:sz w:val="28"/>
-          <w:szCs w:val="28"/>
-        </w:rPr>
-        <w:t>), max_rentals AS (</w:t>
-      </w:r>
-    </w:p>
-    <w:p>
-      <w:pPr>
-        <w:pStyle w:val="ListParagraph"/>
-        <w:rPr>
-          <w:color w:val="000000" w:themeColor="text1"/>
-          <w:sz w:val="28"/>
-          <w:szCs w:val="28"/>
-        </w:rPr>
-      </w:pPr>
-      <w:r>
-        <w:rPr>
-          <w:color w:val="000000" w:themeColor="text1"/>
-          <w:sz w:val="28"/>
-          <w:szCs w:val="28"/>
-        </w:rPr>
-        <w:tab/>
-        <w:t>SELECT rentals,ci</w:t>
-      </w:r>
-    </w:p>
-    <w:p>
-      <w:pPr>
-        <w:pStyle w:val="ListParagraph"/>
-        <w:rPr>
-          <w:color w:val="000000" w:themeColor="text1"/>
-          <w:sz w:val="28"/>
-          <w:szCs w:val="28"/>
-        </w:rPr>
-      </w:pPr>
-      <w:r>
-        <w:rPr>
-          <w:color w:val="000000" w:themeColor="text1"/>
-          <w:sz w:val="28"/>
-          <w:szCs w:val="28"/>
-        </w:rPr>
-        <w:tab/>
-        <w:t>FROM customer_rentals</w:t>
-      </w:r>
-    </w:p>
-    <w:p>
-      <w:pPr>
-        <w:pStyle w:val="ListParagraph"/>
-        <w:rPr>
-          <w:color w:val="000000" w:themeColor="text1"/>
-          <w:sz w:val="28"/>
-          <w:szCs w:val="28"/>
-        </w:rPr>
-      </w:pPr>
-      <w:r>
-        <w:rPr>
-          <w:color w:val="000000" w:themeColor="text1"/>
-          <w:sz w:val="28"/>
-          <w:szCs w:val="28"/>
-        </w:rPr>
-        <w:tab/>
-        <w:t>WHERE rentals = (SELECT MAX(rentals) FROM customer_rentals)</w:t>
-      </w:r>
-    </w:p>
-    <w:p>
-      <w:pPr>
-        <w:pStyle w:val="ListParagraph"/>
-        <w:rPr>
-          <w:color w:val="000000" w:themeColor="text1"/>
-          <w:sz w:val="28"/>
-          <w:szCs w:val="28"/>
-        </w:rPr>
-      </w:pPr>
-      <w:r>
-        <w:rPr>
-          <w:color w:val="000000" w:themeColor="text1"/>
-          <w:sz w:val="28"/>
-          <w:szCs w:val="28"/>
-        </w:rPr>
-        <w:t>), categories AS (</w:t>
-      </w:r>
-    </w:p>
-    <w:p>
-      <w:pPr>
-        <w:pStyle w:val="ListParagraph"/>
-        <w:rPr>
-          <w:color w:val="000000" w:themeColor="text1"/>
-          <w:sz w:val="28"/>
-          <w:szCs w:val="28"/>
-        </w:rPr>
-      </w:pPr>
-      <w:r>
-        <w:rPr>
-          <w:color w:val="000000" w:themeColor="text1"/>
-          <w:sz w:val="28"/>
-          <w:szCs w:val="28"/>
-        </w:rPr>
-        <w:tab/>
-        <w:t>SELECT customer.customer_id, category.category_id, category.name</w:t>
-      </w:r>
-    </w:p>
-    <w:p>
-      <w:pPr>
-        <w:pStyle w:val="ListParagraph"/>
-        <w:rPr>
-          <w:color w:val="000000" w:themeColor="text1"/>
-          <w:sz w:val="28"/>
-          <w:szCs w:val="28"/>
-        </w:rPr>
-      </w:pPr>
-      <w:r>
-        <w:rPr>
-          <w:color w:val="000000" w:themeColor="text1"/>
-          <w:sz w:val="28"/>
-          <w:szCs w:val="28"/>
-        </w:rPr>
-        <w:tab/>
-        <w:t>FROM customer</w:t>
-      </w:r>
-    </w:p>
-    <w:p>
-      <w:pPr>
-        <w:pStyle w:val="ListParagraph"/>
-        <w:rPr>
-          <w:color w:val="000000" w:themeColor="text1"/>
-          <w:sz w:val="28"/>
-          <w:szCs w:val="28"/>
-        </w:rPr>
-      </w:pPr>
-      <w:r>
-        <w:rPr>
-          <w:color w:val="000000" w:themeColor="text1"/>
-          <w:sz w:val="28"/>
-          <w:szCs w:val="28"/>
-        </w:rPr>
-        <w:tab/>
-        <w:t>JOIN rental ON customer.customer_id=rental.customer_id</w:t>
-      </w:r>
-    </w:p>
-    <w:p>
-      <w:pPr>
-        <w:pStyle w:val="ListParagraph"/>
-        <w:rPr>
-          <w:color w:val="000000" w:themeColor="text1"/>
-          <w:sz w:val="28"/>
-          <w:szCs w:val="28"/>
-        </w:rPr>
-      </w:pPr>
-      <w:r>
-        <w:rPr>
-          <w:color w:val="000000" w:themeColor="text1"/>
-          <w:sz w:val="28"/>
-          <w:szCs w:val="28"/>
-        </w:rPr>
-        <w:tab/>
         <w:t>JOIN inventory ON rental.inventory_id=inventory.inventory_id</w:t>
       </w:r>
     </w:p>
@@ -1593,7 +1709,6 @@
           <w:sz w:val="28"/>
           <w:szCs w:val="28"/>
         </w:rPr>
-        <w:lastRenderedPageBreak/>
         <w:drawing>
           <wp:inline distT="0" distB="0" distL="0" distR="0" wp14:anchorId="7A7C3DD7" wp14:editId="4AF92192">
             <wp:extent cx="5943600" cy="3234055"/>
@@ -1610,7 +1725,7 @@
                     <pic:cNvPicPr/>
                   </pic:nvPicPr>
                   <pic:blipFill>
-                    <a:blip r:embed="rId6"/>
+                    <a:blip r:embed="rId8"/>
                     <a:stretch>
                       <a:fillRect/>
                     </a:stretch>
@@ -1746,6 +1861,7 @@
           <w:sz w:val="28"/>
           <w:szCs w:val="28"/>
         </w:rPr>
+        <w:lastRenderedPageBreak/>
         <w:t>AS</w:t>
       </w:r>
     </w:p>
@@ -1927,7 +2043,6 @@
           <w:sz w:val="28"/>
           <w:szCs w:val="28"/>
         </w:rPr>
-        <w:lastRenderedPageBreak/>
         <w:tab/>
       </w:r>
     </w:p>
@@ -2037,7 +2152,349 @@
     </w:p>
     <w:p>
       <w:pPr>
-        <w:pStyle w:val="ListParagraph"/>
+        <w:rPr>
+          <w:color w:val="000000" w:themeColor="text1"/>
+          <w:sz w:val="24"/>
+          <w:szCs w:val="24"/>
+        </w:rPr>
+      </w:pPr>
+      <w:r>
+        <w:rPr>
+          <w:color w:val="000000" w:themeColor="text1"/>
+          <w:sz w:val="24"/>
+          <w:szCs w:val="24"/>
+        </w:rPr>
+        <w:t xml:space="preserve">Denormalization is the process of adding redundancy into one or more tables in a normalized database. The goal of denormalization is to improve query performance, thus allowing business users to access the data for which they are searching faster. This is achieved by reducing the </w:t>
+      </w:r>
+      <w:r>
+        <w:rPr>
+          <w:color w:val="000000" w:themeColor="text1"/>
+          <w:sz w:val="24"/>
+          <w:szCs w:val="24"/>
+        </w:rPr>
+        <w:lastRenderedPageBreak/>
+        <w:t xml:space="preserve">number of </w:t>
+      </w:r>
+      <w:r>
+        <w:rPr>
+          <w:color w:val="000000" w:themeColor="text1"/>
+          <w:sz w:val="24"/>
+          <w:szCs w:val="24"/>
+        </w:rPr>
+        <w:t>JOINs</w:t>
+      </w:r>
+      <w:r>
+        <w:rPr>
+          <w:color w:val="000000" w:themeColor="text1"/>
+          <w:sz w:val="24"/>
+          <w:szCs w:val="24"/>
+        </w:rPr>
+        <w:t xml:space="preserve"> the user must perform on the tables in the schema. In a normalized schema, data is organized in multiple tables without repeating attributes throughout the different tables. While this reduces </w:t>
+      </w:r>
+      <w:r>
+        <w:rPr>
+          <w:color w:val="000000" w:themeColor="text1"/>
+          <w:sz w:val="24"/>
+          <w:szCs w:val="24"/>
+        </w:rPr>
+        <w:t>storage space, eliminates data duplication, and improves update process, the normalized schema is more complex with multiple tables. The user has to search these tables, which can become a daunting task depending the number of tables needed to search and the size of each table. To reduce the effort required by the user, the schema can be denormalized by repeating some attributes across multiple tables, so that it is likely the user will not have to access as many tables in order to find the right information. All in all, data denormalization allows for faster and simpler queries, improved read performance, and less effort by the user</w:t>
+      </w:r>
+      <w:r>
+        <w:rPr>
+          <w:color w:val="000000" w:themeColor="text1"/>
+          <w:sz w:val="24"/>
+          <w:szCs w:val="24"/>
+        </w:rPr>
+        <w:t>, all of which enables business users to access data more efficiently</w:t>
+      </w:r>
+      <w:r>
+        <w:rPr>
+          <w:color w:val="000000" w:themeColor="text1"/>
+          <w:sz w:val="24"/>
+          <w:szCs w:val="24"/>
+        </w:rPr>
+        <w:t>.</w:t>
+      </w:r>
+    </w:p>
+    <w:p>
+      <w:pPr>
+        <w:rPr>
+          <w:color w:val="000000" w:themeColor="text1"/>
+          <w:sz w:val="24"/>
+          <w:szCs w:val="24"/>
+        </w:rPr>
+      </w:pPr>
+      <w:r>
+        <w:rPr>
+          <w:color w:val="000000" w:themeColor="text1"/>
+          <w:sz w:val="24"/>
+          <w:szCs w:val="24"/>
+        </w:rPr>
+        <w:t>A view, or virtual table, in SQL is a table that is derived from one or more tables in the database and does not always exist physically with the database system. The advantages and disadvantages of views essentially break down into the increase in efficiency for users and the challenges in updating and maintaining views, respectively. Views make searching for data simpler for business users. A view may be derived from multiple tables, meaning that when a view is created for the user, complex querying steps, like multiple joins and aggregation, are already completed. The user is not required to have knowledge of or perform these querying steps, and because the view is created prior to the user attempting to access the data, the time for the user to access the data is reduced because the view has been previously computed. Views can be tailored to specific users</w:t>
+      </w:r>
+      <w:r>
+        <w:rPr>
+          <w:color w:val="000000" w:themeColor="text1"/>
+          <w:sz w:val="24"/>
+          <w:szCs w:val="24"/>
+        </w:rPr>
+        <w:t xml:space="preserve"> without affecting the base tables from which the view is derived. Multiple views can be created for specific users depending on needs, relevance, and access privileges. Ambiguous or cryptic column names can be renamed in views so that the user can better understand and interpret the data they are receiving. Views may also be used to limit access to data to ensure data privacy. Since views can be specifically tailored for users, sensitive data can be omitted while the user still quickly receives the data they need and for which they have clearance.</w:t>
+      </w:r>
+    </w:p>
+    <w:p>
+      <w:pPr>
+        <w:rPr>
+          <w:color w:val="000000" w:themeColor="text1"/>
+          <w:sz w:val="24"/>
+          <w:szCs w:val="24"/>
+        </w:rPr>
+      </w:pPr>
+      <w:r>
+        <w:rPr>
+          <w:color w:val="000000" w:themeColor="text1"/>
+          <w:sz w:val="24"/>
+          <w:szCs w:val="24"/>
+        </w:rPr>
+        <w:t xml:space="preserve">Implementing views so that they improve query performance while ensuring the view is accurate and consistent with its base tables yields a few challenges. The two strategies to implement views, query modification and view materialization, both have disadvantages. Query modification is inefficient for views defined by complex queries that take considerable computational time to compute. Its inefficiencies </w:t>
+      </w:r>
+      <w:r>
+        <w:rPr>
+          <w:color w:val="000000" w:themeColor="text1"/>
+          <w:sz w:val="24"/>
+          <w:szCs w:val="24"/>
+        </w:rPr>
+        <w:t>are</w:t>
+      </w:r>
+      <w:r>
+        <w:rPr>
+          <w:color w:val="000000" w:themeColor="text1"/>
+          <w:sz w:val="24"/>
+          <w:szCs w:val="24"/>
+        </w:rPr>
+        <w:t xml:space="preserve"> </w:t>
+      </w:r>
+      <w:r>
+        <w:rPr>
+          <w:color w:val="000000" w:themeColor="text1"/>
+          <w:sz w:val="24"/>
+          <w:szCs w:val="24"/>
+        </w:rPr>
+        <w:t xml:space="preserve">exacerbated by multiple queries on the view in a short time. View </w:t>
+      </w:r>
+      <w:r>
+        <w:rPr>
+          <w:color w:val="000000" w:themeColor="text1"/>
+          <w:sz w:val="24"/>
+          <w:szCs w:val="24"/>
+        </w:rPr>
+        <w:t>materialization</w:t>
+      </w:r>
+      <w:r>
+        <w:rPr>
+          <w:color w:val="000000" w:themeColor="text1"/>
+          <w:sz w:val="24"/>
+          <w:szCs w:val="24"/>
+        </w:rPr>
+        <w:t xml:space="preserve"> </w:t>
+      </w:r>
+      <w:r>
+        <w:rPr>
+          <w:color w:val="000000" w:themeColor="text1"/>
+          <w:sz w:val="24"/>
+          <w:szCs w:val="24"/>
+        </w:rPr>
+        <w:t>may resolve this by physically storing a view while it is consistently being queried over a period of time; however, this requires the use of additional storage space, and update strategies must be implemented to ensure the data in the view is consistent with the base tables. The lazy update strategy, which updates the view once it is queried, may slow down query execution. The periodic update strategy, which involves updating the view at set times, may allow the querying of inaccurate data in between updates. Finally</w:t>
+      </w:r>
+      <w:r>
+        <w:rPr>
+          <w:color w:val="000000" w:themeColor="text1"/>
+          <w:sz w:val="24"/>
+          <w:szCs w:val="24"/>
+        </w:rPr>
+        <w:t>, UPDATE, INSERT, and DELETE commands often do not work on views. If a view consists of multiple joined tables or utilizes grouping and aggregation functions, it is not updatable.</w:t>
+      </w:r>
+    </w:p>
+    <w:p>
+      <w:pPr>
+        <w:rPr>
+          <w:color w:val="000000" w:themeColor="text1"/>
+          <w:sz w:val="24"/>
+          <w:szCs w:val="24"/>
+        </w:rPr>
+      </w:pPr>
+      <w:r>
+        <w:rPr>
+          <w:color w:val="000000" w:themeColor="text1"/>
+          <w:sz w:val="24"/>
+          <w:szCs w:val="24"/>
+        </w:rPr>
+        <w:lastRenderedPageBreak/>
+        <w:t>NoSQL, or non-relational database, technologies offer many advantages over SQL. NoSQL has high scalability, meaning that increases in data and traffic can be handled with a scale-out architecture in which data is stored and processed over a large number of computers. For this reason, NoSQL technologies are efficient for growing systems that have lots of users.</w:t>
+      </w:r>
+      <w:r>
+        <w:rPr>
+          <w:color w:val="000000" w:themeColor="text1"/>
+          <w:sz w:val="24"/>
+          <w:szCs w:val="24"/>
+        </w:rPr>
+        <w:t xml:space="preserve"> Additionally, NoSQL technologies store data in simple</w:t>
+      </w:r>
+      <w:r>
+        <w:rPr>
+          <w:color w:val="000000" w:themeColor="text1"/>
+          <w:sz w:val="24"/>
+          <w:szCs w:val="24"/>
+        </w:rPr>
+        <w:t xml:space="preserve"> forms that are sometimes easier to understand than the data models created in relational databases. Due to this simplicity, schemas and data are easily updated without requiring significant changes to the database. Finally, NoSQL technologies </w:t>
+      </w:r>
+      <w:r>
+        <w:rPr>
+          <w:color w:val="000000" w:themeColor="text1"/>
+          <w:sz w:val="24"/>
+          <w:szCs w:val="24"/>
+        </w:rPr>
+        <w:t>offer better performance with big data. Non-relational databases make large amounts of data available to the user quickly.</w:t>
+      </w:r>
+    </w:p>
+    <w:p>
+      <w:pPr>
+        <w:rPr>
+          <w:color w:val="000000" w:themeColor="text1"/>
+          <w:sz w:val="24"/>
+          <w:szCs w:val="24"/>
+        </w:rPr>
+      </w:pPr>
+      <w:r>
+        <w:rPr>
+          <w:color w:val="000000" w:themeColor="text1"/>
+          <w:sz w:val="24"/>
+          <w:szCs w:val="24"/>
+        </w:rPr>
+        <w:t xml:space="preserve">While NoSQL makes big data available fast, it does so at the expense of consistency. NoSQL has limited ACID support and </w:t>
+      </w:r>
+      <w:r>
+        <w:rPr>
+          <w:color w:val="000000" w:themeColor="text1"/>
+          <w:sz w:val="24"/>
+          <w:szCs w:val="24"/>
+        </w:rPr>
+        <w:t xml:space="preserve">sacrifices consistency to offer quick availability and partition tolerance (the ability for the system to continue working even after a communication break between nodes). Another disadvantage to NoSQL technologies </w:t>
+      </w:r>
+      <w:r>
+        <w:rPr>
+          <w:color w:val="000000" w:themeColor="text1"/>
+          <w:sz w:val="24"/>
+          <w:szCs w:val="24"/>
+        </w:rPr>
+        <w:t>is</w:t>
+      </w:r>
+      <w:r>
+        <w:rPr>
+          <w:color w:val="000000" w:themeColor="text1"/>
+          <w:sz w:val="24"/>
+          <w:szCs w:val="24"/>
+        </w:rPr>
+        <w:t xml:space="preserve"> their lack of support for complex queries. Compared to SQL, NoSQL does not have the same JOIN or advanced query operations, which can slow down users in complex data analysis.</w:t>
+      </w:r>
+      <w:r>
+        <w:rPr>
+          <w:color w:val="000000" w:themeColor="text1"/>
+          <w:sz w:val="24"/>
+          <w:szCs w:val="24"/>
+        </w:rPr>
+        <w:t xml:space="preserve"> Finally, non-relational databases are a less mature technology compared to </w:t>
+      </w:r>
+      <w:r>
+        <w:rPr>
+          <w:color w:val="000000" w:themeColor="text1"/>
+          <w:sz w:val="24"/>
+          <w:szCs w:val="24"/>
+        </w:rPr>
+        <w:t>their</w:t>
+      </w:r>
+      <w:r>
+        <w:rPr>
+          <w:color w:val="000000" w:themeColor="text1"/>
+          <w:sz w:val="24"/>
+          <w:szCs w:val="24"/>
+        </w:rPr>
+        <w:t xml:space="preserve"> relational counterparts. They may be less reliable, less secure, and more difficult to manage.</w:t>
+      </w:r>
+    </w:p>
+    <w:p>
+      <w:pPr>
+        <w:rPr>
+          <w:color w:val="000000" w:themeColor="text1"/>
+          <w:sz w:val="24"/>
+          <w:szCs w:val="24"/>
+        </w:rPr>
+      </w:pPr>
+      <w:r>
+        <w:rPr>
+          <w:color w:val="000000" w:themeColor="text1"/>
+          <w:sz w:val="24"/>
+          <w:szCs w:val="24"/>
+        </w:rPr>
+        <w:t xml:space="preserve">Views in SQL and NoSQL technologies both have their strengths and weaknesses. There may not be a clear answer to which one is generally more advantageous than the other. Rather, each technology must be evaluated based on the situation to which they are being applied. In situations where users need quick access to large amounts of data or where data is frequently updated and added to the database, NoSQL technologies will be more advantageous because </w:t>
+      </w:r>
+      <w:r>
+        <w:rPr>
+          <w:color w:val="000000" w:themeColor="text1"/>
+          <w:sz w:val="24"/>
+          <w:szCs w:val="24"/>
+        </w:rPr>
+        <w:t>they avoid the expensive computations of creating views and the complications that may arise in updating the base tables from which the views are derived. On the hand, views will better serve users who</w:t>
+      </w:r>
+      <w:r>
+        <w:rPr>
+          <w:color w:val="000000" w:themeColor="text1"/>
+          <w:sz w:val="24"/>
+          <w:szCs w:val="24"/>
+        </w:rPr>
+        <w:t xml:space="preserve">se tasks require consistency and </w:t>
+      </w:r>
+      <w:r>
+        <w:rPr>
+          <w:color w:val="000000" w:themeColor="text1"/>
+          <w:sz w:val="24"/>
+          <w:szCs w:val="24"/>
+        </w:rPr>
+        <w:t>more complex queries</w:t>
+      </w:r>
+      <w:r>
+        <w:rPr>
+          <w:color w:val="000000" w:themeColor="text1"/>
+          <w:sz w:val="24"/>
+          <w:szCs w:val="24"/>
+        </w:rPr>
+        <w:t>.</w:t>
+      </w:r>
+    </w:p>
+    <w:p>
+      <w:pPr>
+        <w:rPr>
+          <w:color w:val="000000" w:themeColor="text1"/>
+        </w:rPr>
+      </w:pPr>
+      <w:r>
+        <w:rPr>
+          <w:b/>
+          <w:bCs/>
+          <w:color w:val="000000" w:themeColor="text1"/>
+        </w:rPr>
+        <w:t>References</w:t>
+      </w:r>
+    </w:p>
+    <w:p>
+      <w:pPr>
+        <w:ind w:left="720" w:hanging="720"/>
+        <w:rPr>
+          <w:color w:val="000000" w:themeColor="text1"/>
+          <w:sz w:val="24"/>
+          <w:szCs w:val="24"/>
+        </w:rPr>
+      </w:pPr>
+      <w:r>
         <w:rPr>
           <w:i/>
           <w:iCs/>
@@ -2045,7 +2502,34 @@
           <w:sz w:val="24"/>
           <w:szCs w:val="24"/>
         </w:rPr>
-      </w:pPr>
+        <w:t>Advantages and Disadvantages of using SQL vs. NoSQL Databases</w:t>
+      </w:r>
+      <w:r>
+        <w:rPr>
+          <w:color w:val="000000" w:themeColor="text1"/>
+          <w:sz w:val="24"/>
+          <w:szCs w:val="24"/>
+        </w:rPr>
+        <w:t>. (2024, May 29). GeeksforGeeks. Retrieved February 9, 2025, from https://www.geeksforgeeks.org/what-are-the-advantages-and-disadvantages-of-using-sql-vs-nosql-databases/</w:t>
+      </w:r>
+    </w:p>
+    <w:p>
+      <w:pPr>
+        <w:ind w:left="720" w:hanging="720"/>
+        <w:rPr>
+          <w:color w:val="000000" w:themeColor="text1"/>
+          <w:sz w:val="24"/>
+          <w:szCs w:val="24"/>
+        </w:rPr>
+      </w:pPr>
+      <w:r>
+        <w:rPr>
+          <w:color w:val="000000" w:themeColor="text1"/>
+          <w:sz w:val="24"/>
+          <w:szCs w:val="24"/>
+        </w:rPr>
+        <w:t xml:space="preserve">Anderson, B., &amp; Nicholson, B. (2022, June 12). </w:t>
+      </w:r>
       <w:r>
         <w:rPr>
           <w:i/>
@@ -2054,56 +2538,35 @@
           <w:sz w:val="24"/>
           <w:szCs w:val="24"/>
         </w:rPr>
-        <w:t>What is denormalization?</w:t>
-      </w:r>
-    </w:p>
-    <w:p>
-      <w:pPr>
-        <w:pStyle w:val="ListParagraph"/>
-        <w:rPr>
-          <w:color w:val="000000" w:themeColor="text1"/>
-          <w:sz w:val="24"/>
-          <w:szCs w:val="24"/>
-        </w:rPr>
-      </w:pPr>
-      <w:r>
-        <w:rPr>
-          <w:color w:val="000000" w:themeColor="text1"/>
-          <w:sz w:val="24"/>
-          <w:szCs w:val="24"/>
-        </w:rPr>
-        <w:t xml:space="preserve">Denormalization is the process of adding redundancy into one or more tables in a normalized database. The goal of denormalization is to improve query performance, thus allowing business users to access the data for which they are searching faster. This is achieved by reducing the number of joins the user must perform on the tables in the schema. In a normalized schema, data is organized in multiple tables without repeating attributes throughout the different tables. While this reduces </w:t>
-      </w:r>
-      <w:r>
-        <w:rPr>
-          <w:color w:val="000000" w:themeColor="text1"/>
-          <w:sz w:val="24"/>
-          <w:szCs w:val="24"/>
-        </w:rPr>
-        <w:t>storage space, eliminates data duplication, and improves update process, the normalized schema is more complex with multiple tables. The user has to search these tables, which can become a daunting task depending the number of tables needed to search and the size of each table. To reduce the effort required by the user, the schema can be denormalized by repeating some attributes across multiple tables, so that it is likely the user will not have to access as many tables in order to find the right information. All in all, data denormalization allows for faster and simpler queries, improved read performance, and less effort by the user</w:t>
-      </w:r>
-      <w:r>
-        <w:rPr>
-          <w:color w:val="000000" w:themeColor="text1"/>
-          <w:sz w:val="24"/>
-          <w:szCs w:val="24"/>
-        </w:rPr>
-        <w:t>, all of which enables business users to access data more efficiently.</w:t>
-      </w:r>
-    </w:p>
-    <w:p>
-      <w:pPr>
-        <w:pStyle w:val="ListParagraph"/>
-        <w:rPr>
-          <w:color w:val="000000" w:themeColor="text1"/>
-          <w:sz w:val="24"/>
-          <w:szCs w:val="24"/>
-        </w:rPr>
-      </w:pPr>
-    </w:p>
-    <w:p>
-      <w:pPr>
-        <w:pStyle w:val="ListParagraph"/>
+        <w:t>SQL vs. NoSQL Databases: What’s the difference?</w:t>
+      </w:r>
+      <w:r>
+        <w:rPr>
+          <w:color w:val="000000" w:themeColor="text1"/>
+          <w:sz w:val="24"/>
+          <w:szCs w:val="24"/>
+        </w:rPr>
+        <w:t xml:space="preserve"> IBM. Retrieved February 9, 2025, from https://www.ibm.com/think/topics/sql-vs-nosql</w:t>
+      </w:r>
+    </w:p>
+    <w:p>
+      <w:pPr>
+        <w:ind w:left="720" w:hanging="720"/>
+        <w:rPr>
+          <w:color w:val="000000" w:themeColor="text1"/>
+          <w:sz w:val="24"/>
+          <w:szCs w:val="24"/>
+        </w:rPr>
+      </w:pPr>
+      <w:r>
+        <w:rPr>
+          <w:color w:val="000000" w:themeColor="text1"/>
+          <w:sz w:val="24"/>
+          <w:szCs w:val="24"/>
+        </w:rPr>
+        <w:t xml:space="preserve">Coursera Staff. (2025, January 29). </w:t>
+      </w:r>
+      <w:r>
         <w:rPr>
           <w:i/>
           <w:iCs/>
@@ -2111,6 +2574,25 @@
           <w:sz w:val="24"/>
           <w:szCs w:val="24"/>
         </w:rPr>
+        <w:t>SQL vs. NoSQL: The Differences Explained + When to Use Each</w:t>
+      </w:r>
+      <w:r>
+        <w:rPr>
+          <w:color w:val="000000" w:themeColor="text1"/>
+          <w:sz w:val="24"/>
+          <w:szCs w:val="24"/>
+        </w:rPr>
+        <w:t>. Coursera. Retrieved February 9, 2025, from https://www.coursera.org/articles/nosql-vs-sql</w:t>
+      </w:r>
+    </w:p>
+    <w:p>
+      <w:pPr>
+        <w:ind w:left="720" w:hanging="720"/>
+        <w:rPr>
+          <w:color w:val="000000" w:themeColor="text1"/>
+          <w:sz w:val="24"/>
+          <w:szCs w:val="24"/>
+        </w:rPr>
       </w:pPr>
       <w:r>
         <w:rPr>
@@ -2120,7 +2602,34 @@
           <w:sz w:val="24"/>
           <w:szCs w:val="24"/>
         </w:rPr>
-        <w:t>T</w:t>
+        <w:t>Denormalization in Databases</w:t>
+      </w:r>
+      <w:r>
+        <w:rPr>
+          <w:color w:val="000000" w:themeColor="text1"/>
+          <w:sz w:val="24"/>
+          <w:szCs w:val="24"/>
+        </w:rPr>
+        <w:t>. (2025, January 24). GeeksforGeeks. Retrieved February 9, 2025, from https://www.geeksforgeeks.org/denormalization-in-databases/</w:t>
+      </w:r>
+    </w:p>
+    <w:p>
+      <w:pPr>
+        <w:ind w:left="720" w:hanging="720"/>
+        <w:rPr>
+          <w:color w:val="000000" w:themeColor="text1"/>
+          <w:sz w:val="24"/>
+          <w:szCs w:val="24"/>
+        </w:rPr>
+      </w:pPr>
+      <w:r>
+        <w:rPr>
+          <w:color w:val="000000" w:themeColor="text1"/>
+          <w:sz w:val="24"/>
+          <w:szCs w:val="24"/>
+        </w:rPr>
+        <w:lastRenderedPageBreak/>
+        <w:t xml:space="preserve">Elmasri, R., &amp; Navathe, S. (2017). Chapter 1: Databases and Database Users. In </w:t>
       </w:r>
       <w:r>
         <w:rPr>
@@ -2130,7 +2639,33 @@
           <w:sz w:val="24"/>
           <w:szCs w:val="24"/>
         </w:rPr>
-        <w:t>extbook</w:t>
+        <w:t>Fundamentals of Database Systems</w:t>
+      </w:r>
+      <w:r>
+        <w:rPr>
+          <w:color w:val="000000" w:themeColor="text1"/>
+          <w:sz w:val="24"/>
+          <w:szCs w:val="24"/>
+        </w:rPr>
+        <w:t xml:space="preserve"> (pp. 17-19). Pearson.</w:t>
+      </w:r>
+    </w:p>
+    <w:p>
+      <w:pPr>
+        <w:ind w:left="720" w:hanging="720"/>
+        <w:rPr>
+          <w:color w:val="000000" w:themeColor="text1"/>
+          <w:sz w:val="24"/>
+          <w:szCs w:val="24"/>
+        </w:rPr>
+      </w:pPr>
+      <w:r>
+        <w:rPr>
+          <w:color w:val="000000" w:themeColor="text1"/>
+          <w:sz w:val="24"/>
+          <w:szCs w:val="24"/>
+        </w:rPr>
+        <w:t xml:space="preserve">Elmasri, R., &amp; Navathe, S. (2017). Chapter 7: More SQL: Complex Queries, Triggers, Views, and Schema Modification. In </w:t>
       </w:r>
       <w:r>
         <w:rPr>
@@ -2140,191 +2675,35 @@
           <w:sz w:val="24"/>
           <w:szCs w:val="24"/>
         </w:rPr>
-        <w:t xml:space="preserve"> ch 1</w:t>
-      </w:r>
-    </w:p>
-    <w:p>
-      <w:pPr>
-        <w:pStyle w:val="ListParagraph"/>
-        <w:rPr>
-          <w:color w:val="000000" w:themeColor="text1"/>
-          <w:sz w:val="24"/>
-          <w:szCs w:val="24"/>
-        </w:rPr>
-      </w:pPr>
-      <w:hyperlink r:id="rId7" w:history="1">
-        <w:r>
-          <w:rPr>
-            <w:rStyle w:val="Hyperlink"/>
-            <w:sz w:val="24"/>
-            <w:szCs w:val="24"/>
-          </w:rPr>
-          <w:t>https://www.geeksforgeeks.org/denormalization-in-databases/</w:t>
-        </w:r>
-      </w:hyperlink>
-    </w:p>
-    <w:p>
-      <w:pPr>
-        <w:pStyle w:val="ListParagraph"/>
-        <w:rPr>
-          <w:color w:val="000000" w:themeColor="text1"/>
-          <w:sz w:val="24"/>
-          <w:szCs w:val="24"/>
-        </w:rPr>
-      </w:pPr>
-      <w:hyperlink r:id="rId8" w:history="1">
-        <w:r>
-          <w:rPr>
-            <w:rStyle w:val="Hyperlink"/>
-            <w:sz w:val="24"/>
-            <w:szCs w:val="24"/>
-          </w:rPr>
-          <w:t>https://www.ibm.com/think/topics/data-redundancy</w:t>
-        </w:r>
-      </w:hyperlink>
-    </w:p>
-    <w:p>
-      <w:pPr>
-        <w:pStyle w:val="ListParagraph"/>
-        <w:rPr>
-          <w:color w:val="000000" w:themeColor="text1"/>
-          <w:sz w:val="24"/>
-          <w:szCs w:val="24"/>
-        </w:rPr>
-      </w:pPr>
-    </w:p>
-    <w:p>
-      <w:pPr>
-        <w:pStyle w:val="ListParagraph"/>
-        <w:rPr>
-          <w:color w:val="000000" w:themeColor="text1"/>
-          <w:sz w:val="24"/>
-          <w:szCs w:val="24"/>
-        </w:rPr>
-      </w:pPr>
-      <w:r>
-        <w:rPr>
-          <w:color w:val="000000" w:themeColor="text1"/>
-          <w:sz w:val="24"/>
-          <w:szCs w:val="24"/>
-        </w:rPr>
-        <w:t xml:space="preserve">A view, or virtual table, in SQL is a table that is derived from one or more tables in the database and does not always exist physically with the database system. The advantages </w:t>
-      </w:r>
-      <w:r>
-        <w:rPr>
-          <w:color w:val="000000" w:themeColor="text1"/>
-          <w:sz w:val="24"/>
-          <w:szCs w:val="24"/>
-        </w:rPr>
-        <w:lastRenderedPageBreak/>
-        <w:t>and disadvantages of views essentially break down into the increase in efficiency for users and the challenges in updating and maintaining views, respectively. Views make searching for data simpler for business users. A view may be derived from multiple tables, meaning that when a view is created for the user, complex querying steps, like multiple joins and aggregation, are already completed. The user is not required to have knowledge of or perform these querying steps, and because the view is created prior to the user attempting to access the data, the time for the user to access the data is reduced because the view has been previously computed. Views can be tailored to specific users</w:t>
-      </w:r>
-      <w:r>
-        <w:rPr>
-          <w:color w:val="000000" w:themeColor="text1"/>
-          <w:sz w:val="24"/>
-          <w:szCs w:val="24"/>
-        </w:rPr>
-        <w:t xml:space="preserve"> without affecting the base tables from which the view is derived. Multiple views can be created for specific users depending on needs, relevance, and access privileges. Ambiguous or cryptic column names can be renamed in views so that the user can better understand and interpret the data they are receiving. Views may also be used to limit access to data to ensure data privacy. Since views can be specifically tailored for users, sensitive data can be omitted while the user still quickly receives the data they need and for which they have clearance.</w:t>
-      </w:r>
-    </w:p>
-    <w:p>
-      <w:pPr>
-        <w:pStyle w:val="ListParagraph"/>
-        <w:rPr>
-          <w:color w:val="000000" w:themeColor="text1"/>
-          <w:sz w:val="24"/>
-          <w:szCs w:val="24"/>
-        </w:rPr>
-      </w:pPr>
-    </w:p>
-    <w:p>
-      <w:pPr>
-        <w:pStyle w:val="ListParagraph"/>
-        <w:rPr>
-          <w:color w:val="000000" w:themeColor="text1"/>
-          <w:sz w:val="24"/>
-          <w:szCs w:val="24"/>
-        </w:rPr>
-      </w:pPr>
-      <w:r>
-        <w:rPr>
-          <w:color w:val="000000" w:themeColor="text1"/>
-          <w:sz w:val="24"/>
-          <w:szCs w:val="24"/>
-        </w:rPr>
-        <w:t xml:space="preserve">Implementing views so that they improve query performance while ensuring the view is accurate and consistent with its base tables yields a few challenges. The two strategies to implement views, query modification and view materialization, both have disadvantages. Query modification is inefficient for views defined by complex queries that take considerable computational time to compute. Its inefficiencies </w:t>
-      </w:r>
-      <w:r>
-        <w:rPr>
-          <w:color w:val="000000" w:themeColor="text1"/>
-          <w:sz w:val="24"/>
-          <w:szCs w:val="24"/>
-        </w:rPr>
-        <w:t>are</w:t>
-      </w:r>
-      <w:r>
-        <w:rPr>
-          <w:color w:val="000000" w:themeColor="text1"/>
-          <w:sz w:val="24"/>
-          <w:szCs w:val="24"/>
-        </w:rPr>
-        <w:t xml:space="preserve"> </w:t>
-      </w:r>
-      <w:r>
-        <w:rPr>
-          <w:color w:val="000000" w:themeColor="text1"/>
-          <w:sz w:val="24"/>
-          <w:szCs w:val="24"/>
-        </w:rPr>
-        <w:t xml:space="preserve">exacerbated by multiple queries on the view in a short time. View </w:t>
-      </w:r>
-      <w:r>
-        <w:rPr>
-          <w:color w:val="000000" w:themeColor="text1"/>
-          <w:sz w:val="24"/>
-          <w:szCs w:val="24"/>
-        </w:rPr>
-        <w:t>materialization</w:t>
-      </w:r>
-      <w:r>
-        <w:rPr>
-          <w:color w:val="000000" w:themeColor="text1"/>
-          <w:sz w:val="24"/>
-          <w:szCs w:val="24"/>
-        </w:rPr>
-        <w:t xml:space="preserve"> </w:t>
-      </w:r>
-      <w:r>
-        <w:rPr>
-          <w:color w:val="000000" w:themeColor="text1"/>
-          <w:sz w:val="24"/>
-          <w:szCs w:val="24"/>
-        </w:rPr>
-        <w:t>may resolve this by physically storing a view while it is consistently being queried over a period of time; however, this requires the use of additional storage space, and update strategies must be implemented to ensure the data in the view is consistent with the base tables. The lazy update strategy, which updates the view once it is queried, may slow down query execution. The periodic update strategy, which involves updating the view at set times, may allow the querying of inaccurate data in between updates. Finally</w:t>
-      </w:r>
-      <w:r>
-        <w:rPr>
-          <w:color w:val="000000" w:themeColor="text1"/>
-          <w:sz w:val="24"/>
-          <w:szCs w:val="24"/>
-        </w:rPr>
-        <w:t>, UPDATE, INSERT, and DELETE commands often do not work on views. If a view consists of multiple joined tables or utilizes grouping and aggregation functions, it is not updatable.</w:t>
-      </w:r>
-    </w:p>
-    <w:p>
-      <w:pPr>
-        <w:pStyle w:val="ListParagraph"/>
-        <w:rPr>
-          <w:color w:val="000000" w:themeColor="text1"/>
-          <w:sz w:val="24"/>
-          <w:szCs w:val="24"/>
-        </w:rPr>
-      </w:pPr>
-    </w:p>
-    <w:p>
-      <w:pPr>
-        <w:pStyle w:val="ListParagraph"/>
+        <w:t>Fundamentals of Database Systems</w:t>
+      </w:r>
+      <w:r>
+        <w:rPr>
+          <w:color w:val="000000" w:themeColor="text1"/>
+          <w:sz w:val="24"/>
+          <w:szCs w:val="24"/>
+        </w:rPr>
+        <w:t xml:space="preserve"> (pp. 228-232). Pearson.</w:t>
+      </w:r>
+    </w:p>
+    <w:p>
+      <w:pPr>
+        <w:ind w:left="720" w:hanging="720"/>
+        <w:rPr>
+          <w:color w:val="000000" w:themeColor="text1"/>
+          <w:sz w:val="24"/>
+          <w:szCs w:val="24"/>
+        </w:rPr>
+      </w:pPr>
+      <w:r>
+        <w:rPr>
+          <w:color w:val="000000" w:themeColor="text1"/>
+          <w:sz w:val="24"/>
+          <w:szCs w:val="24"/>
+        </w:rPr>
+        <w:t xml:space="preserve">IBM. (2022, December 20). </w:t>
+      </w:r>
+      <w:r>
         <w:rPr>
           <w:i/>
           <w:iCs/>
@@ -2332,6 +2711,25 @@
           <w:sz w:val="24"/>
           <w:szCs w:val="24"/>
         </w:rPr>
+        <w:t>What is the CAP theorem?</w:t>
+      </w:r>
+      <w:r>
+        <w:rPr>
+          <w:color w:val="000000" w:themeColor="text1"/>
+          <w:sz w:val="24"/>
+          <w:szCs w:val="24"/>
+        </w:rPr>
+        <w:t xml:space="preserve"> IBM. Retrieved February 9, 2025, from https://www.ibm.com/think/topics/cap-theorem</w:t>
+      </w:r>
+    </w:p>
+    <w:p>
+      <w:pPr>
+        <w:ind w:left="720" w:hanging="720"/>
+        <w:rPr>
+          <w:color w:val="000000" w:themeColor="text1"/>
+          <w:sz w:val="24"/>
+          <w:szCs w:val="24"/>
+        </w:rPr>
       </w:pPr>
       <w:r>
         <w:rPr>
@@ -2341,144 +2739,51 @@
           <w:sz w:val="24"/>
           <w:szCs w:val="24"/>
         </w:rPr>
-        <w:t>Textbook chapter 7</w:t>
-      </w:r>
-    </w:p>
-    <w:p>
-      <w:pPr>
-        <w:pStyle w:val="ListParagraph"/>
-        <w:rPr>
-          <w:color w:val="000000" w:themeColor="text1"/>
-          <w:sz w:val="24"/>
-          <w:szCs w:val="24"/>
-        </w:rPr>
-      </w:pPr>
-      <w:hyperlink r:id="rId9" w:history="1">
-        <w:r>
-          <w:rPr>
-            <w:rStyle w:val="Hyperlink"/>
-            <w:sz w:val="24"/>
-            <w:szCs w:val="24"/>
-          </w:rPr>
-          <w:t>https://www.datacamp.com/tutorial/views-in-sql</w:t>
-        </w:r>
-      </w:hyperlink>
-    </w:p>
-    <w:p>
-      <w:pPr>
-        <w:pStyle w:val="ListParagraph"/>
-        <w:rPr>
-          <w:color w:val="000000" w:themeColor="text1"/>
-          <w:sz w:val="24"/>
-          <w:szCs w:val="24"/>
-        </w:rPr>
-      </w:pPr>
-      <w:hyperlink r:id="rId10" w:history="1">
-        <w:r>
-          <w:rPr>
-            <w:rStyle w:val="Hyperlink"/>
-            <w:sz w:val="24"/>
-            <w:szCs w:val="24"/>
-          </w:rPr>
-          <w:t>https://www.geeksforgeeks.org/sql-views/</w:t>
-        </w:r>
-      </w:hyperlink>
-    </w:p>
-    <w:p>
-      <w:pPr>
-        <w:pStyle w:val="ListParagraph"/>
-        <w:rPr>
-          <w:color w:val="000000" w:themeColor="text1"/>
-          <w:sz w:val="24"/>
-          <w:szCs w:val="24"/>
-        </w:rPr>
-      </w:pPr>
-    </w:p>
-    <w:p>
-      <w:pPr>
-        <w:pStyle w:val="ListParagraph"/>
-        <w:rPr>
-          <w:color w:val="000000" w:themeColor="text1"/>
-          <w:sz w:val="24"/>
-          <w:szCs w:val="24"/>
-        </w:rPr>
-      </w:pPr>
-      <w:r>
-        <w:rPr>
-          <w:color w:val="000000" w:themeColor="text1"/>
-          <w:sz w:val="24"/>
-          <w:szCs w:val="24"/>
-        </w:rPr>
-        <w:t>NoSQL, or non-relational database, technologies offer many advantages over SQL. NoSQL has high scalability, meaning that increases in data and traffic can be handled with a scale-out architecture in which data is stored and processed over a large number of computers. For this reason, NoSQL technologies are efficient for growing systems that have lots of users.</w:t>
-      </w:r>
-      <w:r>
-        <w:rPr>
-          <w:color w:val="000000" w:themeColor="text1"/>
-          <w:sz w:val="24"/>
-          <w:szCs w:val="24"/>
-        </w:rPr>
-        <w:t xml:space="preserve"> Additionally, NoSQL technologies store data in simple</w:t>
-      </w:r>
-      <w:r>
-        <w:rPr>
-          <w:color w:val="000000" w:themeColor="text1"/>
-          <w:sz w:val="24"/>
-          <w:szCs w:val="24"/>
-        </w:rPr>
-        <w:t xml:space="preserve"> forms that are sometimes easier to understand than the data models created in relational databases. </w:t>
-      </w:r>
-      <w:r>
-        <w:rPr>
-          <w:color w:val="000000" w:themeColor="text1"/>
-          <w:sz w:val="24"/>
-          <w:szCs w:val="24"/>
-        </w:rPr>
-        <w:lastRenderedPageBreak/>
-        <w:t xml:space="preserve">Due to this simplicity, schemas and data are easily updated without requiring significant changes to the database. Finally, NoSQL technologies </w:t>
-      </w:r>
-      <w:r>
-        <w:rPr>
-          <w:color w:val="000000" w:themeColor="text1"/>
-          <w:sz w:val="24"/>
-          <w:szCs w:val="24"/>
-        </w:rPr>
-        <w:t>offer better performance with big data. Non-relational databases make large amounts of data available to the user quickly.</w:t>
-      </w:r>
-    </w:p>
-    <w:p>
-      <w:pPr>
-        <w:pStyle w:val="ListParagraph"/>
-        <w:rPr>
-          <w:color w:val="000000" w:themeColor="text1"/>
-          <w:sz w:val="24"/>
-          <w:szCs w:val="24"/>
-        </w:rPr>
-      </w:pPr>
-    </w:p>
-    <w:p>
-      <w:pPr>
-        <w:pStyle w:val="ListParagraph"/>
-        <w:rPr>
-          <w:color w:val="000000" w:themeColor="text1"/>
-          <w:sz w:val="24"/>
-          <w:szCs w:val="24"/>
-        </w:rPr>
-      </w:pPr>
-      <w:r>
-        <w:rPr>
-          <w:color w:val="000000" w:themeColor="text1"/>
-          <w:sz w:val="24"/>
-          <w:szCs w:val="24"/>
-        </w:rPr>
-        <w:t xml:space="preserve">While NoSQL makes big data available fast, it does so at the expense of consistency. NoSQL has limited ACID support and </w:t>
-      </w:r>
-      <w:r>
-        <w:rPr>
-          <w:color w:val="000000" w:themeColor="text1"/>
-          <w:sz w:val="24"/>
-          <w:szCs w:val="24"/>
-        </w:rPr>
-        <w:t>sacrifices consistency to offer quick availability and partition tolerance (the ability for the system to continue working even after a communication break between nodes). Another disadvantage to NoSQL technologies are their lack of support for complex queries. Compared to SQL, NoSQL does not have the same JOIN or advanced query operations, which can slow down users in complex data analysis.</w:t>
+        <w:t>Introduction to NoSQL</w:t>
+      </w:r>
+      <w:r>
+        <w:rPr>
+          <w:color w:val="000000" w:themeColor="text1"/>
+          <w:sz w:val="24"/>
+          <w:szCs w:val="24"/>
+        </w:rPr>
+        <w:t>. (2024, July 25). GeeksforGeeks. Retrieved Febraury 9, 2025, from https://www.geeksforgeeks.org/introduction-to-nosql/</w:t>
+      </w:r>
+    </w:p>
+    <w:p>
+      <w:pPr>
+        <w:ind w:left="720" w:hanging="720"/>
+        <w:rPr>
+          <w:color w:val="000000" w:themeColor="text1"/>
+          <w:sz w:val="24"/>
+          <w:szCs w:val="24"/>
+        </w:rPr>
+      </w:pPr>
+      <w:r>
+        <w:rPr>
+          <w:color w:val="000000" w:themeColor="text1"/>
+          <w:sz w:val="24"/>
+          <w:szCs w:val="24"/>
+        </w:rPr>
+        <w:t xml:space="preserve">Krantz, T. (2024, November 20). </w:t>
+      </w:r>
+      <w:r>
+        <w:rPr>
+          <w:i/>
+          <w:iCs/>
+          <w:color w:val="000000" w:themeColor="text1"/>
+          <w:sz w:val="24"/>
+          <w:szCs w:val="24"/>
+        </w:rPr>
+        <w:t>What is Data Redundancy?</w:t>
+      </w:r>
+      <w:r>
+        <w:rPr>
+          <w:color w:val="000000" w:themeColor="text1"/>
+          <w:sz w:val="24"/>
+          <w:szCs w:val="24"/>
+        </w:rPr>
+        <w:t xml:space="preserve"> IBM. Retrieved February 9, 2025, from https://www.ibm.com/think/topics/data-redundancy</w:t>
       </w:r>
     </w:p>
     <w:sectPr>
@@ -3788,7 +4093,6 @@
   <w:style w:type="character" w:default="1" w:styleId="DefaultParagraphFont">
     <w:name w:val="Default Paragraph Font"/>
     <w:uiPriority w:val="1"/>
-    <w:semiHidden/>
     <w:unhideWhenUsed/>
   </w:style>
   <w:style w:type="table" w:default="1" w:styleId="TableNormal">
@@ -3844,6 +4148,19 @@
     <w:rPr>
       <w:color w:val="605E5C"/>
       <w:shd w:val="clear" w:color="auto" w:fill="E1DFDD"/>
+    </w:rPr>
+  </w:style>
+  <w:style w:type="paragraph" w:styleId="NormalWeb">
+    <w:name w:val="Normal (Web)"/>
+    <w:basedOn w:val="Normal"/>
+    <w:uiPriority w:val="99"/>
+    <w:semiHidden/>
+    <w:unhideWhenUsed/>
+    <w:rsid w:val="00382127"/>
+    <w:rPr>
+      <w:rFonts w:ascii="Times New Roman" w:hAnsi="Times New Roman" w:cs="Times New Roman"/>
+      <w:sz w:val="24"/>
+      <w:szCs w:val="24"/>
     </w:rPr>
   </w:style>
 </w:styles>
